--- a/15. Leetcode/21. 合并两个有序链表.docx
+++ b/15. Leetcode/21. 合并两个有序链表.docx
@@ -93,19 +93,25 @@
     </w:p>
     <w:p>
       <w:pPr>
-        <w:rPr>
-          <w:rFonts w:hint="eastAsia"/>
-        </w:rPr>
-      </w:pPr>
-      <w:r>
-        <w:rPr>
-          <w:rFonts w:hint="eastAsia"/>
+        <w:ind w:firstLine="420" w:firstLineChars="0"/>
+        <w:rPr>
+          <w:rFonts w:hint="eastAsia"/>
+          <w:b/>
+          <w:bCs/>
+        </w:rPr>
+      </w:pPr>
+      <w:r>
+        <w:rPr>
+          <w:rFonts w:hint="eastAsia"/>
+          <w:b/>
+          <w:bCs/>
         </w:rPr>
         <w:t>思路</w:t>
       </w:r>
     </w:p>
     <w:p>
       <w:pPr>
+        <w:ind w:firstLine="420" w:firstLineChars="0"/>
         <w:rPr>
           <w:rFonts w:hint="eastAsia"/>
         </w:rPr>
@@ -118,42 +124,59 @@
       </w:r>
     </w:p>
     <w:p>
-      <w:r>
-        <w:t xml:space="preserve">{ </w:t>
-      </w:r>
-    </w:p>
-    <w:p>
-      <w:r>
-        <w:t>list1[0]+merge(list1[1:],list2)</w:t>
-      </w:r>
-    </w:p>
-    <w:p>
-      <w:pPr>
-        <w:rPr>
-          <w:rFonts w:hint="eastAsia"/>
-        </w:rPr>
-      </w:pPr>
-      <w:r>
-        <w:t>list2[0]+merge(list1,list2[1:])</w:t>
-      </w:r>
-    </w:p>
-    <w:p>
-      <w:r>
-        <w:t>list1[0]&lt;list2[0]</w:t>
-      </w:r>
-    </w:p>
-    <w:p>
-      <w:pPr>
-        <w:rPr>
-          <w:rFonts w:hint="eastAsia"/>
-        </w:rPr>
-      </w:pPr>
-      <w:r>
-        <w:t>otherwise</w:t>
-      </w:r>
-    </w:p>
-    <w:p>
-      <w:pPr>
+      <w:pPr>
+        <w:jc w:val="center"/>
+        <w:rPr>
+          <w:rFonts w:hint="eastAsia"/>
+        </w:rPr>
+      </w:pPr>
+      <w:r>
+        <w:drawing>
+          <wp:inline distT="0" distB="0" distL="114300" distR="114300">
+            <wp:extent cx="3691890" cy="560705"/>
+            <wp:effectExtent l="0" t="0" r="3810" b="10795"/>
+            <wp:docPr id="1" name="图片 1"/>
+            <wp:cNvGraphicFramePr>
+              <a:graphicFrameLocks xmlns:a="http://schemas.openxmlformats.org/drawingml/2006/main" noChangeAspect="1"/>
+            </wp:cNvGraphicFramePr>
+            <a:graphic xmlns:a="http://schemas.openxmlformats.org/drawingml/2006/main">
+              <a:graphicData uri="http://schemas.openxmlformats.org/drawingml/2006/picture">
+                <pic:pic xmlns:pic="http://schemas.openxmlformats.org/drawingml/2006/picture">
+                  <pic:nvPicPr>
+                    <pic:cNvPr id="1" name="图片 1"/>
+                    <pic:cNvPicPr>
+                      <a:picLocks noChangeAspect="1"/>
+                    </pic:cNvPicPr>
+                  </pic:nvPicPr>
+                  <pic:blipFill>
+                    <a:blip r:embed="rId4"/>
+                    <a:stretch>
+                      <a:fillRect/>
+                    </a:stretch>
+                  </pic:blipFill>
+                  <pic:spPr>
+                    <a:xfrm>
+                      <a:off x="0" y="0"/>
+                      <a:ext cx="3691890" cy="560705"/>
+                    </a:xfrm>
+                    <a:prstGeom prst="rect">
+                      <a:avLst/>
+                    </a:prstGeom>
+                    <a:noFill/>
+                    <a:ln w="9525">
+                      <a:noFill/>
+                    </a:ln>
+                  </pic:spPr>
+                </pic:pic>
+              </a:graphicData>
+            </a:graphic>
+          </wp:inline>
+        </w:drawing>
+      </w:r>
+    </w:p>
+    <w:p>
+      <w:pPr>
+        <w:ind w:firstLine="420" w:firstLineChars="0"/>
         <w:rPr>
           <w:rFonts w:hint="eastAsia"/>
         </w:rPr>
@@ -167,364 +190,710 @@
     </w:p>
     <w:p>
       <w:pPr>
-        <w:rPr>
-          <w:rFonts w:hint="eastAsia"/>
-        </w:rPr>
-      </w:pPr>
-      <w:r>
-        <w:rPr>
-          <w:rFonts w:hint="eastAsia"/>
+        <w:ind w:firstLine="420" w:firstLineChars="0"/>
+        <w:rPr>
+          <w:rFonts w:hint="eastAsia"/>
+          <w:b/>
+          <w:bCs/>
+        </w:rPr>
+      </w:pPr>
+      <w:r>
+        <w:rPr>
+          <w:rFonts w:hint="eastAsia"/>
+          <w:b/>
+          <w:bCs/>
         </w:rPr>
         <w:t>算法</w:t>
       </w:r>
     </w:p>
     <w:p>
       <w:pPr>
-        <w:rPr>
-          <w:rFonts w:hint="eastAsia"/>
-        </w:rPr>
-      </w:pPr>
-      <w:r>
-        <w:rPr>
-          <w:rFonts w:hint="eastAsia"/>
-        </w:rPr>
-        <w:t>我们直接将以上递归过程建模，同时需要考虑边界情况。</w:t>
-      </w:r>
-    </w:p>
-    <w:p/>
-    <w:p>
-      <w:r>
-        <w:rPr>
-          <w:rFonts w:hint="eastAsia"/>
-        </w:rPr>
-        <w:t>如果 l1 或者 l2 一开始就是空链表 ，那么没有任何操作需要合并，所以我们只需要返回非空链表。否则，我们要判断 l1 和 l2 哪一个链表的头节点的值更小，然后递归地决定下一个添加到结果里的节点。如果两个链表有一个为空，递归结束。</w:t>
-      </w:r>
-    </w:p>
-    <w:p/>
-    <w:p>
-      <w:pPr>
-        <w:ind w:firstLine="420"/>
+        <w:ind w:firstLine="420" w:firstLineChars="0"/>
+        <w:rPr>
+          <w:rFonts w:hint="eastAsia"/>
+        </w:rPr>
+      </w:pPr>
+      <w:r>
+        <w:rPr>
+          <w:rFonts w:hint="eastAsia"/>
+        </w:rPr>
+        <w:t>我们直接将以上递归过程建模，同时需要</w:t>
+      </w:r>
+      <w:r>
+        <w:rPr>
+          <w:rFonts w:hint="eastAsia"/>
+          <w:color w:val="FF0000"/>
+        </w:rPr>
+        <w:t>考虑边界情况</w:t>
+      </w:r>
+      <w:r>
+        <w:rPr>
+          <w:rFonts w:hint="eastAsia"/>
+        </w:rPr>
+        <w:t>。</w:t>
+      </w:r>
+    </w:p>
+    <w:p>
+      <w:pPr>
+        <w:ind w:firstLine="420" w:firstLineChars="0"/>
+      </w:pPr>
+      <w:r>
+        <w:rPr>
+          <w:rFonts w:hint="eastAsia"/>
+        </w:rPr>
+        <w:t>如果l1或者l2一开始就是空链表，那么没有任何操作需要合并，所以我们只需要返回非空链表。否则，我们要</w:t>
+      </w:r>
+      <w:r>
+        <w:rPr>
+          <w:rFonts w:hint="eastAsia"/>
+          <w:color w:val="FF0000"/>
+        </w:rPr>
+        <w:t>判断l1和l2哪一个链表的头节点的值更小，然后递归地决定下一个添加到结果里的节点</w:t>
+      </w:r>
+      <w:r>
+        <w:rPr>
+          <w:rFonts w:hint="eastAsia"/>
+        </w:rPr>
+        <w:t>。如果两个链表有一个为空，递归结束。</w:t>
+      </w:r>
+    </w:p>
+    <w:p>
+      <w:pPr>
+        <w:ind w:firstLine="420" w:firstLineChars="0"/>
         <w:rPr>
           <w:rFonts w:hint="eastAsia"/>
           <w:b/>
+          <w:bCs/>
+          <w:lang w:val="en-US" w:eastAsia="zh-CN"/>
         </w:rPr>
       </w:pPr>
       <w:r>
         <w:rPr>
           <w:rFonts w:hint="eastAsia"/>
           <w:b/>
-        </w:rPr>
-        <w:t>复杂度分析</w:t>
-      </w:r>
-    </w:p>
-    <w:p>
-      <w:pPr>
-        <w:ind w:firstLine="420"/>
-      </w:pPr>
-      <w:r>
-        <w:rPr>
-          <w:rFonts w:hint="eastAsia"/>
-        </w:rPr>
-        <w:t>时间复杂度：O(n+m)，其中n和m分别为两个链表的长度。因为每次调用递归都会去掉l1或者l2的头节点（直到至少有一个链表为空），函数mergeTwoList至多只会递归调用每个节点一次。因此，时间复杂度取决于合并后的链表长度，即O(n+m)。</w:t>
-      </w:r>
-    </w:p>
-    <w:p>
-      <w:pPr>
-        <w:ind w:firstLine="420"/>
-        <w:rPr>
-          <w:rFonts w:hint="eastAsia"/>
-        </w:rPr>
-      </w:pPr>
-      <w:r>
-        <w:rPr>
-          <w:rFonts w:hint="eastAsia"/>
-        </w:rPr>
-        <w:t>空间复杂度：O(n+m)，其中n和m分别为两个链表的长度。递归调用mergeTwoLists 函数时需要消耗栈空间，栈空间的大小取决于递归调用的深度。结束递归调用时 mergeTwoLists 函数最多调用 n+mn+m 次，因此空间复杂度为 O(n+m)O(n+m)。</w:t>
-      </w:r>
-    </w:p>
-    <w:p>
-      <w:pPr>
-        <w:pStyle w:val="3"/>
-      </w:pPr>
-      <w:r>
-        <w:rPr>
-          <w:rFonts w:hint="eastAsia"/>
-        </w:rPr>
-        <w:t>方法二：迭代</w:t>
-      </w:r>
-    </w:p>
-    <w:p>
-      <w:pPr>
-        <w:ind w:firstLine="420"/>
-        <w:rPr>
-          <w:rFonts w:hint="eastAsia"/>
-          <w:b/>
-        </w:rPr>
-      </w:pPr>
-      <w:r>
-        <w:rPr>
-          <w:rFonts w:hint="eastAsia"/>
-          <w:b/>
-        </w:rPr>
-        <w:t>思路</w:t>
-      </w:r>
-    </w:p>
-    <w:p>
-      <w:pPr>
-        <w:ind w:firstLine="420"/>
-        <w:rPr>
-          <w:rFonts w:hint="eastAsia"/>
-        </w:rPr>
-      </w:pPr>
-      <w:r>
-        <w:rPr>
-          <w:rFonts w:hint="eastAsia"/>
-        </w:rPr>
-        <w:t>我们可以用迭代的方法来实现上述算法。当l1和l2都不是空链表时，判断l1和l2哪一个链表的头节点的值更小，将较小值的节点添加到结果里，当一个节点被添加到结果里之后，将对应链表中的节点向后移一位。</w:t>
-      </w:r>
-    </w:p>
-    <w:p>
-      <w:pPr>
-        <w:ind w:firstLine="420"/>
-        <w:rPr>
-          <w:rFonts w:hint="eastAsia"/>
-          <w:b/>
-        </w:rPr>
-      </w:pPr>
-      <w:r>
-        <w:rPr>
-          <w:rFonts w:hint="eastAsia"/>
-          <w:b/>
-        </w:rPr>
-        <w:t>算法</w:t>
-      </w:r>
-    </w:p>
-    <w:p>
-      <w:pPr>
-        <w:ind w:firstLine="420"/>
-        <w:rPr>
-          <w:rFonts w:hint="eastAsia"/>
-        </w:rPr>
-      </w:pPr>
-      <w:r>
-        <w:rPr>
-          <w:rFonts w:hint="eastAsia"/>
-        </w:rPr>
-        <w:t>首先，我们设定一个哨兵节点prehead，这可以在最后让我们比较容易地返回合并后的链表。我们维护一个prev指针，我们需要做的是调整它的 next 指针。然后，我们重复以下过程，直到l1或者l2指向了null ：如果l1当前节点的值小于等于l2，我们就把l1当前的节点接在prev节点的后面同时将l1指针往后移一位。否则，我们对l2做同样的操作。不管我们将哪一个元素接在了后面，我们都需要把prev向后移一位。</w:t>
-      </w:r>
-    </w:p>
-    <w:p>
-      <w:pPr>
-        <w:ind w:firstLine="420"/>
-        <w:rPr>
-          <w:rFonts w:hint="eastAsia"/>
-        </w:rPr>
-      </w:pPr>
-      <w:r>
-        <w:rPr>
-          <w:rFonts w:hint="eastAsia"/>
-        </w:rPr>
-        <w:t>在循环终止的时候，l1和l2至多有一个是非空的。由于输入的两个链表都是有序的，所以不管哪个链表是非空的，它包含的所有元素都比前面已经合并链表中的所有元素都要大。这意味着我们只需要简单地将非空链表接在合并链表的后面，并返回合并链表即可。</w:t>
-      </w:r>
-    </w:p>
-    <w:p>
-      <w:pPr>
-        <w:rPr>
-          <w:b/>
-        </w:rPr>
-      </w:pPr>
-      <w:r>
-        <w:rPr>
-          <w:b/>
-        </w:rPr>
-        <w:tab/>
-      </w:r>
-      <w:r>
-        <w:rPr>
-          <w:rFonts w:hint="eastAsia"/>
-          <w:b/>
+          <w:bCs/>
+          <w:lang w:val="en-US" w:eastAsia="zh-CN"/>
         </w:rPr>
         <w:t>代码：</w:t>
       </w:r>
     </w:p>
     <w:p>
-      <w:r>
-        <w:tab/>
-      </w:r>
-      <w:r>
+      <w:pPr>
+        <w:ind w:firstLine="420" w:firstLineChars="0"/>
+        <w:rPr>
+          <w:rFonts w:hint="eastAsia"/>
+          <w:lang w:val="en-US" w:eastAsia="zh-CN"/>
+        </w:rPr>
+      </w:pPr>
+      <w:r>
+        <w:rPr>
+          <w:rFonts w:hint="eastAsia"/>
+          <w:lang w:val="en-US" w:eastAsia="zh-CN"/>
+        </w:rPr>
         <w:t>class Solution {</w:t>
       </w:r>
     </w:p>
     <w:p>
       <w:pPr>
-        <w:ind w:left="420" w:leftChars="200"/>
-      </w:pPr>
-      <w:r>
+        <w:ind w:firstLine="420" w:firstLineChars="0"/>
+        <w:rPr>
+          <w:rFonts w:hint="eastAsia"/>
+          <w:lang w:val="en-US" w:eastAsia="zh-CN"/>
+        </w:rPr>
+      </w:pPr>
+      <w:r>
+        <w:rPr>
+          <w:rFonts w:hint="eastAsia"/>
+          <w:lang w:val="en-US" w:eastAsia="zh-CN"/>
+        </w:rPr>
         <w:t>public:</w:t>
       </w:r>
     </w:p>
     <w:p>
       <w:pPr>
-        <w:ind w:left="420" w:leftChars="200"/>
-      </w:pPr>
-      <w:r>
+        <w:ind w:firstLine="420" w:firstLineChars="0"/>
+        <w:rPr>
+          <w:rFonts w:hint="eastAsia"/>
+          <w:lang w:val="en-US" w:eastAsia="zh-CN"/>
+        </w:rPr>
+      </w:pPr>
+      <w:r>
+        <w:rPr>
+          <w:rFonts w:hint="eastAsia"/>
+          <w:lang w:val="en-US" w:eastAsia="zh-CN"/>
+        </w:rPr>
         <w:t xml:space="preserve">    ListNode* mergeTwoLists(ListNode* l1, ListNode* l2) {</w:t>
       </w:r>
     </w:p>
     <w:p>
       <w:pPr>
-        <w:ind w:left="420" w:leftChars="200"/>
-      </w:pPr>
-      <w:r>
-        <w:t xml:space="preserve">        ListNode* preHead = new ListNode(-1);</w:t>
-      </w:r>
-    </w:p>
-    <w:p>
-      <w:pPr>
-        <w:ind w:left="420" w:leftChars="200"/>
-      </w:pPr>
-    </w:p>
-    <w:p>
-      <w:pPr>
-        <w:ind w:left="420" w:leftChars="200"/>
-      </w:pPr>
-      <w:r>
-        <w:t xml:space="preserve">        ListNode* prev = preHead;</w:t>
-      </w:r>
-    </w:p>
-    <w:p>
-      <w:pPr>
-        <w:ind w:left="420" w:leftChars="200"/>
-      </w:pPr>
-      <w:r>
-        <w:t xml:space="preserve">        while (l1 != nullptr &amp;&amp; l2 != nullptr) {</w:t>
-      </w:r>
-    </w:p>
-    <w:p>
-      <w:pPr>
-        <w:ind w:left="420" w:leftChars="200"/>
-      </w:pPr>
-      <w:r>
-        <w:t xml:space="preserve">            if (l1-&gt;val &lt; l2-&gt;val) {</w:t>
-      </w:r>
-    </w:p>
-    <w:p>
-      <w:pPr>
-        <w:ind w:left="420" w:leftChars="200"/>
-      </w:pPr>
-      <w:r>
-        <w:t xml:space="preserve">                prev-&gt;next = l1;</w:t>
-      </w:r>
-    </w:p>
-    <w:p>
-      <w:pPr>
-        <w:ind w:left="420" w:leftChars="200"/>
-      </w:pPr>
-      <w:r>
-        <w:t xml:space="preserve">                l1 = l1-&gt;next;</w:t>
-      </w:r>
-    </w:p>
-    <w:p>
-      <w:pPr>
-        <w:ind w:left="420" w:leftChars="200"/>
-      </w:pPr>
-      <w:r>
-        <w:t xml:space="preserve">            } else {</w:t>
-      </w:r>
-    </w:p>
-    <w:p>
-      <w:pPr>
-        <w:ind w:left="420" w:leftChars="200"/>
-      </w:pPr>
-      <w:r>
-        <w:t xml:space="preserve">                prev-&gt;next = l2;</w:t>
-      </w:r>
-    </w:p>
-    <w:p>
-      <w:pPr>
-        <w:ind w:left="420" w:leftChars="200"/>
-      </w:pPr>
-      <w:r>
-        <w:t xml:space="preserve">                l2 = l2-&gt;next;</w:t>
-      </w:r>
-    </w:p>
-    <w:p>
-      <w:pPr>
-        <w:ind w:left="420" w:leftChars="200"/>
-      </w:pPr>
-      <w:r>
-        <w:t xml:space="preserve">            }</w:t>
-      </w:r>
-    </w:p>
-    <w:p>
-      <w:pPr>
-        <w:ind w:left="420" w:leftChars="200"/>
-      </w:pPr>
-      <w:r>
-        <w:t xml:space="preserve">            prev = prev-&gt;next;</w:t>
-      </w:r>
-    </w:p>
-    <w:p>
-      <w:pPr>
-        <w:ind w:left="420" w:leftChars="200"/>
-        <w:rPr>
-          <w:rFonts w:hint="eastAsia"/>
-        </w:rPr>
-      </w:pPr>
-      <w:r>
-        <w:t xml:space="preserve">        }</w:t>
-      </w:r>
-    </w:p>
-    <w:p>
-      <w:pPr>
-        <w:ind w:left="420" w:leftChars="200"/>
-      </w:pPr>
-      <w:r>
-        <w:rPr>
-          <w:rFonts w:hint="eastAsia"/>
-        </w:rPr>
-        <w:t xml:space="preserve">        // 合并后l1和l2最多只有一个还未被合并完，</w:t>
-      </w:r>
-    </w:p>
-    <w:p>
-      <w:pPr>
-        <w:ind w:left="840" w:leftChars="400" w:firstLine="420"/>
-        <w:rPr>
-          <w:rFonts w:hint="eastAsia"/>
-        </w:rPr>
-      </w:pPr>
-      <w:r>
-        <w:t xml:space="preserve">// </w:t>
-      </w:r>
-      <w:r>
-        <w:rPr>
-          <w:rFonts w:hint="eastAsia"/>
-        </w:rPr>
-        <w:t>我们直接将链表末尾指向未合并完的链表即可</w:t>
-      </w:r>
-    </w:p>
-    <w:p>
-      <w:pPr>
-        <w:ind w:left="420" w:leftChars="200"/>
-        <w:rPr>
-          <w:rFonts w:hint="eastAsia"/>
-        </w:rPr>
-      </w:pPr>
-      <w:r>
-        <w:t xml:space="preserve">        prev-&gt;next = l1 == nullptr ? l2 : l1;</w:t>
-      </w:r>
-    </w:p>
-    <w:p>
-      <w:pPr>
-        <w:ind w:left="420" w:leftChars="200"/>
-      </w:pPr>
-      <w:r>
-        <w:t xml:space="preserve">        return preHe</w:t>
+        <w:ind w:firstLine="420" w:firstLineChars="0"/>
+        <w:rPr>
+          <w:rFonts w:hint="eastAsia"/>
+          <w:lang w:val="en-US" w:eastAsia="zh-CN"/>
+        </w:rPr>
+      </w:pPr>
+      <w:r>
+        <w:rPr>
+          <w:rFonts w:hint="eastAsia"/>
+          <w:lang w:val="en-US" w:eastAsia="zh-CN"/>
+        </w:rPr>
+        <w:t xml:space="preserve">        if (l1 == nullptr) {</w:t>
+      </w:r>
+    </w:p>
+    <w:p>
+      <w:pPr>
+        <w:ind w:firstLine="420" w:firstLineChars="0"/>
+        <w:rPr>
+          <w:rFonts w:hint="eastAsia"/>
+          <w:lang w:val="en-US" w:eastAsia="zh-CN"/>
+        </w:rPr>
+      </w:pPr>
+      <w:r>
+        <w:rPr>
+          <w:rFonts w:hint="eastAsia"/>
+          <w:lang w:val="en-US" w:eastAsia="zh-CN"/>
+        </w:rPr>
+        <w:t xml:space="preserve">            return l2;</w:t>
+      </w:r>
+    </w:p>
+    <w:p>
+      <w:pPr>
+        <w:ind w:firstLine="420" w:firstLineChars="0"/>
+        <w:rPr>
+          <w:rFonts w:hint="eastAsia"/>
+          <w:lang w:val="en-US" w:eastAsia="zh-CN"/>
+        </w:rPr>
+      </w:pPr>
+      <w:r>
+        <w:rPr>
+          <w:rFonts w:hint="eastAsia"/>
+          <w:lang w:val="en-US" w:eastAsia="zh-CN"/>
+        </w:rPr>
+        <w:t xml:space="preserve">        } else if (l2 == nullptr) {</w:t>
+      </w:r>
+    </w:p>
+    <w:p>
+      <w:pPr>
+        <w:ind w:firstLine="420" w:firstLineChars="0"/>
+        <w:rPr>
+          <w:rFonts w:hint="eastAsia"/>
+          <w:lang w:val="en-US" w:eastAsia="zh-CN"/>
+        </w:rPr>
+      </w:pPr>
+      <w:r>
+        <w:rPr>
+          <w:rFonts w:hint="eastAsia"/>
+          <w:lang w:val="en-US" w:eastAsia="zh-CN"/>
+        </w:rPr>
+        <w:t xml:space="preserve">            return l1;</w:t>
+      </w:r>
+    </w:p>
+    <w:p>
+      <w:pPr>
+        <w:ind w:firstLine="420" w:firstLineChars="0"/>
+        <w:rPr>
+          <w:rFonts w:hint="eastAsia"/>
+          <w:lang w:val="en-US" w:eastAsia="zh-CN"/>
+        </w:rPr>
+      </w:pPr>
+      <w:r>
+        <w:rPr>
+          <w:rFonts w:hint="eastAsia"/>
+          <w:lang w:val="en-US" w:eastAsia="zh-CN"/>
+        </w:rPr>
+        <w:t xml:space="preserve">        } else if (l1-&gt;val &lt; l2-&gt;val) {</w:t>
+      </w:r>
+    </w:p>
+    <w:p>
+      <w:pPr>
+        <w:ind w:firstLine="420" w:firstLineChars="0"/>
+        <w:rPr>
+          <w:rFonts w:hint="eastAsia"/>
+          <w:color w:val="FF0000"/>
+          <w:lang w:val="en-US" w:eastAsia="zh-CN"/>
+        </w:rPr>
+      </w:pPr>
+      <w:r>
+        <w:rPr>
+          <w:rFonts w:hint="eastAsia"/>
+          <w:lang w:val="en-US" w:eastAsia="zh-CN"/>
+        </w:rPr>
+        <w:t xml:space="preserve">           </w:t>
+      </w:r>
+      <w:r>
+        <w:rPr>
+          <w:rFonts w:hint="eastAsia"/>
+          <w:color w:val="FF0000"/>
+          <w:lang w:val="en-US" w:eastAsia="zh-CN"/>
+        </w:rPr>
+        <w:t xml:space="preserve"> l1-&gt;next</w:t>
       </w:r>
       <w:bookmarkStart w:id="0" w:name="_GoBack"/>
       <w:bookmarkEnd w:id="0"/>
       <w:r>
-        <w:t>ad-&gt;next;</w:t>
+        <w:rPr>
+          <w:rFonts w:hint="eastAsia"/>
+          <w:color w:val="FF0000"/>
+          <w:lang w:val="en-US" w:eastAsia="zh-CN"/>
+        </w:rPr>
+        <w:t xml:space="preserve"> = mergeTwoLists(l1-&gt;next, l2);</w:t>
+      </w:r>
+    </w:p>
+    <w:p>
+      <w:pPr>
+        <w:ind w:firstLine="420" w:firstLineChars="0"/>
+        <w:rPr>
+          <w:rFonts w:hint="eastAsia"/>
+          <w:lang w:val="en-US" w:eastAsia="zh-CN"/>
+        </w:rPr>
+      </w:pPr>
+      <w:r>
+        <w:rPr>
+          <w:rFonts w:hint="eastAsia"/>
+          <w:lang w:val="en-US" w:eastAsia="zh-CN"/>
+        </w:rPr>
+        <w:t xml:space="preserve">            return l1;</w:t>
+      </w:r>
+    </w:p>
+    <w:p>
+      <w:pPr>
+        <w:ind w:firstLine="420" w:firstLineChars="0"/>
+        <w:rPr>
+          <w:rFonts w:hint="eastAsia"/>
+          <w:lang w:val="en-US" w:eastAsia="zh-CN"/>
+        </w:rPr>
+      </w:pPr>
+      <w:r>
+        <w:rPr>
+          <w:rFonts w:hint="eastAsia"/>
+          <w:lang w:val="en-US" w:eastAsia="zh-CN"/>
+        </w:rPr>
+        <w:t xml:space="preserve">        } else {</w:t>
+      </w:r>
+    </w:p>
+    <w:p>
+      <w:pPr>
+        <w:ind w:firstLine="420" w:firstLineChars="0"/>
+        <w:rPr>
+          <w:rFonts w:hint="eastAsia"/>
+          <w:color w:val="FF0000"/>
+          <w:lang w:val="en-US" w:eastAsia="zh-CN"/>
+        </w:rPr>
+      </w:pPr>
+      <w:r>
+        <w:rPr>
+          <w:rFonts w:hint="eastAsia"/>
+          <w:lang w:val="en-US" w:eastAsia="zh-CN"/>
+        </w:rPr>
+        <w:t xml:space="preserve">         </w:t>
+      </w:r>
+      <w:r>
+        <w:rPr>
+          <w:rFonts w:hint="eastAsia"/>
+          <w:color w:val="FF0000"/>
+          <w:lang w:val="en-US" w:eastAsia="zh-CN"/>
+        </w:rPr>
+        <w:t xml:space="preserve">   l2-&gt;next = mergeTwoLists(l1, l2-&gt;next);</w:t>
+      </w:r>
+    </w:p>
+    <w:p>
+      <w:pPr>
+        <w:ind w:firstLine="420" w:firstLineChars="0"/>
+        <w:rPr>
+          <w:rFonts w:hint="eastAsia"/>
+          <w:lang w:val="en-US" w:eastAsia="zh-CN"/>
+        </w:rPr>
+      </w:pPr>
+      <w:r>
+        <w:rPr>
+          <w:rFonts w:hint="eastAsia"/>
+          <w:lang w:val="en-US" w:eastAsia="zh-CN"/>
+        </w:rPr>
+        <w:t xml:space="preserve">            return l2;</w:t>
+      </w:r>
+    </w:p>
+    <w:p>
+      <w:pPr>
+        <w:ind w:firstLine="420" w:firstLineChars="0"/>
+        <w:rPr>
+          <w:rFonts w:hint="eastAsia"/>
+          <w:lang w:val="en-US" w:eastAsia="zh-CN"/>
+        </w:rPr>
+      </w:pPr>
+      <w:r>
+        <w:rPr>
+          <w:rFonts w:hint="eastAsia"/>
+          <w:lang w:val="en-US" w:eastAsia="zh-CN"/>
+        </w:rPr>
+        <w:t xml:space="preserve">        }</w:t>
+      </w:r>
+    </w:p>
+    <w:p>
+      <w:pPr>
+        <w:ind w:firstLine="420" w:firstLineChars="0"/>
+        <w:rPr>
+          <w:rFonts w:hint="eastAsia"/>
+          <w:lang w:val="en-US" w:eastAsia="zh-CN"/>
+        </w:rPr>
+      </w:pPr>
+      <w:r>
+        <w:rPr>
+          <w:rFonts w:hint="eastAsia"/>
+          <w:lang w:val="en-US" w:eastAsia="zh-CN"/>
+        </w:rPr>
+        <w:t xml:space="preserve">    }</w:t>
+      </w:r>
+    </w:p>
+    <w:p>
+      <w:pPr>
+        <w:ind w:firstLine="420" w:firstLineChars="0"/>
+        <w:rPr>
+          <w:rFonts w:hint="eastAsia"/>
+          <w:lang w:val="en-US" w:eastAsia="zh-CN"/>
+        </w:rPr>
+      </w:pPr>
+      <w:r>
+        <w:rPr>
+          <w:rFonts w:hint="eastAsia"/>
+          <w:lang w:val="en-US" w:eastAsia="zh-CN"/>
+        </w:rPr>
+        <w:t>};</w:t>
+      </w:r>
+    </w:p>
+    <w:p>
+      <w:pPr>
+        <w:ind w:firstLine="420"/>
+        <w:rPr>
+          <w:rFonts w:hint="eastAsia"/>
+          <w:b/>
+        </w:rPr>
+      </w:pPr>
+      <w:r>
+        <w:rPr>
+          <w:rFonts w:hint="eastAsia"/>
+          <w:b/>
+        </w:rPr>
+        <w:t>复杂度分析</w:t>
+      </w:r>
+    </w:p>
+    <w:p>
+      <w:pPr>
+        <w:ind w:firstLine="420"/>
+      </w:pPr>
+      <w:r>
+        <w:rPr>
+          <w:rFonts w:hint="eastAsia"/>
+          <w:color w:val="FF0000"/>
+        </w:rPr>
+        <w:t>时间复杂度：O(n+m)</w:t>
+      </w:r>
+      <w:r>
+        <w:rPr>
+          <w:rFonts w:hint="eastAsia"/>
+        </w:rPr>
+        <w:t>，其中n和m分别为两个链表的长度。因为每次调用递归都会去掉l1或者l2的头节点（直到至少有一个链表为空），函数mergeTwoList至多只会递归调用每个节点一次。因此，时间复杂度取决于合并后的链表长度，即O(n+m)。</w:t>
+      </w:r>
+    </w:p>
+    <w:p>
+      <w:pPr>
+        <w:ind w:firstLine="420"/>
+        <w:rPr>
+          <w:rFonts w:hint="eastAsia"/>
+        </w:rPr>
+      </w:pPr>
+      <w:r>
+        <w:rPr>
+          <w:rFonts w:hint="eastAsia"/>
+          <w:color w:val="FF0000"/>
+        </w:rPr>
+        <w:t>空间复杂度：O(n+m)</w:t>
+      </w:r>
+      <w:r>
+        <w:rPr>
+          <w:rFonts w:hint="eastAsia"/>
+        </w:rPr>
+        <w:t>，其中n和m分别为两个链表的长度。递归调用mergeTwoLists 函数时需要消耗栈空间，栈空间的大小取决于递归调用的深度。结束递归调用时 mergeTwoLists 函数最多调用 n+mn+m 次，因此空间复杂度为 O(n+m)O(n+m)。</w:t>
+      </w:r>
+    </w:p>
+    <w:p>
+      <w:pPr>
+        <w:pStyle w:val="3"/>
+      </w:pPr>
+      <w:r>
+        <w:rPr>
+          <w:rFonts w:hint="eastAsia"/>
+        </w:rPr>
+        <w:t>方法二：迭代</w:t>
+      </w:r>
+    </w:p>
+    <w:p>
+      <w:pPr>
+        <w:ind w:firstLine="420"/>
+        <w:rPr>
+          <w:rFonts w:hint="eastAsia"/>
+          <w:b/>
+        </w:rPr>
+      </w:pPr>
+      <w:r>
+        <w:rPr>
+          <w:rFonts w:hint="eastAsia"/>
+          <w:b/>
+        </w:rPr>
+        <w:t>思路</w:t>
+      </w:r>
+    </w:p>
+    <w:p>
+      <w:pPr>
+        <w:ind w:firstLine="420"/>
+        <w:rPr>
+          <w:rFonts w:hint="eastAsia"/>
+        </w:rPr>
+      </w:pPr>
+      <w:r>
+        <w:rPr>
+          <w:rFonts w:hint="eastAsia"/>
+        </w:rPr>
+        <w:t>我们可以用迭代的方法来实现上述算法。当l1和l2都不是空链表时，判断l1和l2哪一个链表的头节点的值更小，将较小值的节点添加到结果里，当一个节点被添加到结果里之后，将对应链表中的节点向后移一位。</w:t>
+      </w:r>
+    </w:p>
+    <w:p>
+      <w:pPr>
+        <w:ind w:firstLine="420"/>
+        <w:rPr>
+          <w:rFonts w:hint="eastAsia"/>
+          <w:b/>
+        </w:rPr>
+      </w:pPr>
+      <w:r>
+        <w:rPr>
+          <w:rFonts w:hint="eastAsia"/>
+          <w:b/>
+        </w:rPr>
+        <w:t>算法</w:t>
+      </w:r>
+    </w:p>
+    <w:p>
+      <w:pPr>
+        <w:ind w:firstLine="420"/>
+        <w:rPr>
+          <w:rFonts w:hint="eastAsia"/>
+        </w:rPr>
+      </w:pPr>
+      <w:r>
+        <w:rPr>
+          <w:rFonts w:hint="eastAsia"/>
+        </w:rPr>
+        <w:t>首先，我们设定一个哨兵节点prehead，这可以在最后让我们比较容易地返回合并后的链表。我们维护一个prev指针，我们需要做的是调整它的 next 指针。然后，我们重复以下过程，直到l1或者l2指向了null ：如果l1当前节点的值小于等于l2，我们就把l1当前的节点接在prev节点的后面同时将l1指针往后移一位。否则，我们对l2做同样的操作。不管我们将哪一个元素接在了后面，我们都需要把prev向后移一位。</w:t>
+      </w:r>
+    </w:p>
+    <w:p>
+      <w:pPr>
+        <w:ind w:firstLine="420"/>
+        <w:rPr>
+          <w:rFonts w:hint="eastAsia"/>
+        </w:rPr>
+      </w:pPr>
+      <w:r>
+        <w:rPr>
+          <w:rFonts w:hint="eastAsia"/>
+        </w:rPr>
+        <w:t>在循环终止的时候，l1和l2至多有一个是非空的。由于输入的两个链表都是有序的，所以不管哪个链表是非空的，它包含的所有元素都比前面已经合并链表中的所有元素都要大。这意味着我们只需要简单地将非空链表接在合并链表的后面，并返回合并链表即可。</w:t>
+      </w:r>
+    </w:p>
+    <w:p>
+      <w:pPr>
+        <w:rPr>
+          <w:b/>
+        </w:rPr>
+      </w:pPr>
+      <w:r>
+        <w:rPr>
+          <w:b/>
+        </w:rPr>
+        <w:tab/>
+      </w:r>
+      <w:r>
+        <w:rPr>
+          <w:rFonts w:hint="eastAsia"/>
+          <w:b/>
+        </w:rPr>
+        <w:t>代码：</w:t>
+      </w:r>
+    </w:p>
+    <w:p>
+      <w:r>
+        <w:tab/>
+      </w:r>
+      <w:r>
+        <w:t>class Solution {</w:t>
+      </w:r>
+    </w:p>
+    <w:p>
+      <w:pPr>
+        <w:ind w:left="420" w:leftChars="200"/>
+      </w:pPr>
+      <w:r>
+        <w:t>public:</w:t>
+      </w:r>
+    </w:p>
+    <w:p>
+      <w:pPr>
+        <w:ind w:left="420" w:leftChars="200"/>
+      </w:pPr>
+      <w:r>
+        <w:t xml:space="preserve">    ListNode* mergeTwoLists(ListNode* l1, ListNode* l2) {</w:t>
+      </w:r>
+    </w:p>
+    <w:p>
+      <w:pPr>
+        <w:ind w:left="420" w:leftChars="200"/>
+      </w:pPr>
+      <w:r>
+        <w:t xml:space="preserve">        ListNode* preHead = new ListNode(-1);</w:t>
+      </w:r>
+    </w:p>
+    <w:p>
+      <w:pPr>
+        <w:ind w:left="420" w:leftChars="200"/>
+      </w:pPr>
+    </w:p>
+    <w:p>
+      <w:pPr>
+        <w:ind w:left="420" w:leftChars="200"/>
+      </w:pPr>
+      <w:r>
+        <w:t xml:space="preserve">        ListNode* prev = preHead;</w:t>
+      </w:r>
+    </w:p>
+    <w:p>
+      <w:pPr>
+        <w:ind w:left="420" w:leftChars="200"/>
+      </w:pPr>
+      <w:r>
+        <w:t xml:space="preserve">        while (l1 != nullptr &amp;&amp; l2 != nullptr) {</w:t>
+      </w:r>
+    </w:p>
+    <w:p>
+      <w:pPr>
+        <w:ind w:left="420" w:leftChars="200"/>
+      </w:pPr>
+      <w:r>
+        <w:t xml:space="preserve">            if (l1-&gt;val &lt; l2-&gt;val) {</w:t>
+      </w:r>
+    </w:p>
+    <w:p>
+      <w:pPr>
+        <w:ind w:left="420" w:leftChars="200"/>
+      </w:pPr>
+      <w:r>
+        <w:t xml:space="preserve">                prev-&gt;next = l1;</w:t>
+      </w:r>
+    </w:p>
+    <w:p>
+      <w:pPr>
+        <w:ind w:left="420" w:leftChars="200"/>
+      </w:pPr>
+      <w:r>
+        <w:t xml:space="preserve">                l1 = l1-&gt;next;</w:t>
+      </w:r>
+    </w:p>
+    <w:p>
+      <w:pPr>
+        <w:ind w:left="420" w:leftChars="200"/>
+      </w:pPr>
+      <w:r>
+        <w:t xml:space="preserve">            } else {</w:t>
+      </w:r>
+    </w:p>
+    <w:p>
+      <w:pPr>
+        <w:ind w:left="420" w:leftChars="200"/>
+      </w:pPr>
+      <w:r>
+        <w:t xml:space="preserve">                prev-&gt;next = l2;</w:t>
+      </w:r>
+    </w:p>
+    <w:p>
+      <w:pPr>
+        <w:ind w:left="420" w:leftChars="200"/>
+      </w:pPr>
+      <w:r>
+        <w:t xml:space="preserve">                l2 = l2-&gt;next;</w:t>
+      </w:r>
+    </w:p>
+    <w:p>
+      <w:pPr>
+        <w:ind w:left="420" w:leftChars="200"/>
+      </w:pPr>
+      <w:r>
+        <w:t xml:space="preserve">            }</w:t>
+      </w:r>
+    </w:p>
+    <w:p>
+      <w:pPr>
+        <w:ind w:left="420" w:leftChars="200"/>
+      </w:pPr>
+      <w:r>
+        <w:t xml:space="preserve">            prev = prev-&gt;next;</w:t>
+      </w:r>
+    </w:p>
+    <w:p>
+      <w:pPr>
+        <w:ind w:left="420" w:leftChars="200"/>
+        <w:rPr>
+          <w:rFonts w:hint="eastAsia"/>
+        </w:rPr>
+      </w:pPr>
+      <w:r>
+        <w:t xml:space="preserve">        }</w:t>
+      </w:r>
+    </w:p>
+    <w:p>
+      <w:pPr>
+        <w:ind w:left="420" w:leftChars="200"/>
+      </w:pPr>
+      <w:r>
+        <w:rPr>
+          <w:rFonts w:hint="eastAsia"/>
+        </w:rPr>
+        <w:t xml:space="preserve">        // 合并后l1和l2最多只有一个还未被合并完，</w:t>
+      </w:r>
+    </w:p>
+    <w:p>
+      <w:pPr>
+        <w:ind w:left="840" w:leftChars="400" w:firstLine="420"/>
+        <w:rPr>
+          <w:rFonts w:hint="eastAsia"/>
+        </w:rPr>
+      </w:pPr>
+      <w:r>
+        <w:t xml:space="preserve">// </w:t>
+      </w:r>
+      <w:r>
+        <w:rPr>
+          <w:rFonts w:hint="eastAsia"/>
+        </w:rPr>
+        <w:t>我们直接将链表末尾指向未合并完的链表即可</w:t>
+      </w:r>
+    </w:p>
+    <w:p>
+      <w:pPr>
+        <w:ind w:left="420" w:leftChars="200"/>
+        <w:rPr>
+          <w:rFonts w:hint="eastAsia"/>
+        </w:rPr>
+      </w:pPr>
+      <w:r>
+        <w:t xml:space="preserve">        prev-&gt;next = l1 == nullptr ? l2 : l1;</w:t>
+      </w:r>
+    </w:p>
+    <w:p>
+      <w:pPr>
+        <w:ind w:left="420" w:leftChars="200"/>
+      </w:pPr>
+      <w:r>
+        <w:t xml:space="preserve">        return preHead-&gt;next;</w:t>
       </w:r>
     </w:p>
     <w:p>
@@ -698,7 +1067,7 @@
     <w:lsdException w:qFormat="1" w:unhideWhenUsed="0" w:uiPriority="10" w:semiHidden="0" w:name="Title"/>
     <w:lsdException w:uiPriority="99" w:name="Closing"/>
     <w:lsdException w:uiPriority="99" w:name="Signature"/>
-    <w:lsdException w:qFormat="1" w:uiPriority="1" w:name="Default Paragraph Font"/>
+    <w:lsdException w:qFormat="1" w:uiPriority="1" w:semiHidden="0" w:name="Default Paragraph Font"/>
     <w:lsdException w:uiPriority="99" w:name="Body Text"/>
     <w:lsdException w:uiPriority="99" w:name="Body Text Indent"/>
     <w:lsdException w:uiPriority="99" w:name="List Continue"/>
@@ -736,7 +1105,7 @@
     <w:lsdException w:uiPriority="99" w:name="HTML Sample"/>
     <w:lsdException w:uiPriority="99" w:name="HTML Typewriter"/>
     <w:lsdException w:uiPriority="99" w:name="HTML Variable"/>
-    <w:lsdException w:uiPriority="99" w:name="Normal Table"/>
+    <w:lsdException w:uiPriority="99" w:semiHidden="0" w:name="Normal Table"/>
     <w:lsdException w:uiPriority="99" w:name="annotation subject"/>
     <w:lsdException w:uiPriority="99" w:name="Table Simple 1"/>
     <w:lsdException w:uiPriority="99" w:name="Table Simple 2"/>

--- a/15. Leetcode/21. 合并两个有序链表.docx
+++ b/15. Leetcode/21. 合并两个有序链表.docx
@@ -427,95 +427,1616 @@
           <w:color w:val="FF0000"/>
           <w:lang w:val="en-US" w:eastAsia="zh-CN"/>
         </w:rPr>
-        <w:t xml:space="preserve"> l1-&gt;next</w:t>
+        <w:t xml:space="preserve"> l1-&gt;next = mergeTwoLists(l1-&gt;next, l2);</w:t>
+      </w:r>
+    </w:p>
+    <w:p>
+      <w:pPr>
+        <w:ind w:firstLine="420" w:firstLineChars="0"/>
+        <w:rPr>
+          <w:rFonts w:hint="eastAsia"/>
+          <w:lang w:val="en-US" w:eastAsia="zh-CN"/>
+        </w:rPr>
+      </w:pPr>
+      <w:r>
+        <w:rPr>
+          <w:rFonts w:hint="eastAsia"/>
+          <w:lang w:val="en-US" w:eastAsia="zh-CN"/>
+        </w:rPr>
+        <w:t xml:space="preserve">            return l1;</w:t>
+      </w:r>
+    </w:p>
+    <w:p>
+      <w:pPr>
+        <w:ind w:firstLine="420" w:firstLineChars="0"/>
+        <w:rPr>
+          <w:rFonts w:hint="eastAsia"/>
+          <w:lang w:val="en-US" w:eastAsia="zh-CN"/>
+        </w:rPr>
+      </w:pPr>
+      <w:r>
+        <w:rPr>
+          <w:rFonts w:hint="eastAsia"/>
+          <w:lang w:val="en-US" w:eastAsia="zh-CN"/>
+        </w:rPr>
+        <w:t xml:space="preserve">        } else {</w:t>
+      </w:r>
+    </w:p>
+    <w:p>
+      <w:pPr>
+        <w:ind w:firstLine="420" w:firstLineChars="0"/>
+        <w:rPr>
+          <w:rFonts w:hint="eastAsia"/>
+          <w:color w:val="FF0000"/>
+          <w:lang w:val="en-US" w:eastAsia="zh-CN"/>
+        </w:rPr>
+      </w:pPr>
+      <w:r>
+        <w:rPr>
+          <w:rFonts w:hint="eastAsia"/>
+          <w:lang w:val="en-US" w:eastAsia="zh-CN"/>
+        </w:rPr>
+        <w:t xml:space="preserve">         </w:t>
+      </w:r>
+      <w:r>
+        <w:rPr>
+          <w:rFonts w:hint="eastAsia"/>
+          <w:color w:val="FF0000"/>
+          <w:lang w:val="en-US" w:eastAsia="zh-CN"/>
+        </w:rPr>
+        <w:t xml:space="preserve">   l2-&gt;next = mergeTwoLists(l1, l2-&gt;next);</w:t>
+      </w:r>
+    </w:p>
+    <w:p>
+      <w:pPr>
+        <w:ind w:firstLine="420" w:firstLineChars="0"/>
+        <w:rPr>
+          <w:rFonts w:hint="eastAsia"/>
+          <w:lang w:val="en-US" w:eastAsia="zh-CN"/>
+        </w:rPr>
+      </w:pPr>
+      <w:r>
+        <w:rPr>
+          <w:rFonts w:hint="eastAsia"/>
+          <w:lang w:val="en-US" w:eastAsia="zh-CN"/>
+        </w:rPr>
+        <w:t xml:space="preserve">            return l2;</w:t>
+      </w:r>
+    </w:p>
+    <w:p>
+      <w:pPr>
+        <w:ind w:firstLine="420" w:firstLineChars="0"/>
+        <w:rPr>
+          <w:rFonts w:hint="eastAsia"/>
+          <w:lang w:val="en-US" w:eastAsia="zh-CN"/>
+        </w:rPr>
+      </w:pPr>
+      <w:r>
+        <w:rPr>
+          <w:rFonts w:hint="eastAsia"/>
+          <w:lang w:val="en-US" w:eastAsia="zh-CN"/>
+        </w:rPr>
+        <w:t xml:space="preserve">        }</w:t>
+      </w:r>
+    </w:p>
+    <w:p>
+      <w:pPr>
+        <w:ind w:firstLine="420" w:firstLineChars="0"/>
+        <w:rPr>
+          <w:rFonts w:hint="eastAsia"/>
+          <w:lang w:val="en-US" w:eastAsia="zh-CN"/>
+        </w:rPr>
+      </w:pPr>
+      <w:r>
+        <w:rPr>
+          <w:rFonts w:hint="eastAsia"/>
+          <w:lang w:val="en-US" w:eastAsia="zh-CN"/>
+        </w:rPr>
+        <w:t xml:space="preserve">    }</w:t>
+      </w:r>
+    </w:p>
+    <w:p>
+      <w:pPr>
+        <w:ind w:firstLine="420" w:firstLineChars="0"/>
+        <w:rPr>
+          <w:rFonts w:hint="eastAsia"/>
+          <w:lang w:val="en-US" w:eastAsia="zh-CN"/>
+        </w:rPr>
+      </w:pPr>
+      <w:r>
+        <w:rPr>
+          <w:rFonts w:hint="eastAsia"/>
+          <w:lang w:val="en-US" w:eastAsia="zh-CN"/>
+        </w:rPr>
+        <w:t>};</w:t>
+      </w:r>
+    </w:p>
+    <w:p>
+      <w:pPr>
+        <w:ind w:firstLine="420"/>
+        <w:rPr>
+          <w:rFonts w:hint="eastAsia"/>
+          <w:b/>
+        </w:rPr>
+      </w:pPr>
+      <w:r>
+        <w:rPr>
+          <w:rFonts w:hint="eastAsia"/>
+          <w:b/>
+        </w:rPr>
+        <w:t>复杂度分析</w:t>
+      </w:r>
+    </w:p>
+    <w:p>
+      <w:pPr>
+        <w:ind w:firstLine="420"/>
+      </w:pPr>
+      <w:r>
+        <w:rPr>
+          <w:rFonts w:hint="eastAsia"/>
+          <w:color w:val="FF0000"/>
+        </w:rPr>
+        <w:t>时间复杂度：O(n+m)</w:t>
+      </w:r>
+      <w:r>
+        <w:rPr>
+          <w:rFonts w:hint="eastAsia"/>
+        </w:rPr>
+        <w:t>，其中n和m分别为两个链表的长度。因为每次调用递归都会去掉l1或者l2的头节点（直到至少有一个链表为空），函数mergeTwoList至多只会递归调用每个节点一次。因此，时间复杂度取决于合并后的链表长度，即O(n+m)。</w:t>
+      </w:r>
+    </w:p>
+    <w:p>
+      <w:pPr>
+        <w:ind w:firstLine="420"/>
+        <w:rPr>
+          <w:rFonts w:hint="eastAsia"/>
+        </w:rPr>
+      </w:pPr>
+      <w:r>
+        <w:rPr>
+          <w:rFonts w:hint="eastAsia"/>
+          <w:color w:val="FF0000"/>
+        </w:rPr>
+        <w:t>空间复杂度：O(n+m)</w:t>
+      </w:r>
+      <w:r>
+        <w:rPr>
+          <w:rFonts w:hint="eastAsia"/>
+        </w:rPr>
+        <w:t>，其中n和m分别为两个链表的长度。递归调用mergeTwoLists 函数时需要消耗栈空间，栈空间的大小取决于递归调用的深度。结束递归调用时 mergeTwoLists 函数最多调用 n+mn+m 次，因此空间复杂度为 O(n+m)O(n+m)。</w:t>
+      </w:r>
+    </w:p>
+    <w:p>
+      <w:pPr>
+        <w:pStyle w:val="3"/>
+      </w:pPr>
+      <w:r>
+        <w:rPr>
+          <w:rFonts w:hint="eastAsia"/>
+        </w:rPr>
+        <w:t>方法二：迭代</w:t>
+      </w:r>
+    </w:p>
+    <w:p>
+      <w:pPr>
+        <w:ind w:firstLine="420"/>
+        <w:rPr>
+          <w:rFonts w:hint="eastAsia"/>
+          <w:b/>
+        </w:rPr>
+      </w:pPr>
+      <w:r>
+        <w:rPr>
+          <w:rFonts w:hint="eastAsia"/>
+          <w:b/>
+        </w:rPr>
+        <w:t>思路</w:t>
+      </w:r>
+    </w:p>
+    <w:p>
+      <w:pPr>
+        <w:ind w:firstLine="420"/>
+        <w:rPr>
+          <w:rFonts w:hint="eastAsia"/>
+        </w:rPr>
+      </w:pPr>
+      <w:r>
+        <w:rPr>
+          <w:rFonts w:hint="eastAsia"/>
+        </w:rPr>
+        <w:t>我们可以用迭代的方法来实现上述算法。当l1和l2都不是空链表时，判断l1和l2哪一个链表的头节点的值更小，将较小值的节点添加到结果里，当一个节点被添加到结果里之后，将对应链表中的节点向后移一位。</w:t>
+      </w:r>
+    </w:p>
+    <w:p>
+      <w:pPr>
+        <w:ind w:firstLine="420"/>
+        <w:rPr>
+          <w:rFonts w:hint="eastAsia"/>
+          <w:b/>
+        </w:rPr>
+      </w:pPr>
+      <w:r>
+        <w:rPr>
+          <w:rFonts w:hint="eastAsia"/>
+          <w:b/>
+        </w:rPr>
+        <w:t>算法</w:t>
+      </w:r>
+    </w:p>
+    <w:p>
+      <w:pPr>
+        <w:ind w:firstLine="420"/>
+        <w:rPr>
+          <w:rFonts w:hint="eastAsia"/>
+        </w:rPr>
+      </w:pPr>
+      <w:r>
+        <w:rPr>
+          <w:rFonts w:hint="eastAsia"/>
+        </w:rPr>
+        <w:t>首先，我们设定一个哨兵节点prehead，这可以在最后让我们比较容易地返回合并后的链表。我们维护一个prev指针，我们需要做的是调整它的 next 指针。然后，我们重复以下过程，直到l1或者l2指向了null ：如果l1当前节点的值小于等于l2，我们就把l1当前的节点接在prev节点的后面同时将l1指针往后移一位。否则，我们对l2做同样的操作。不管我们将哪一个元素接在了后面，我们都需要把prev向后移一位。</w:t>
+      </w:r>
+    </w:p>
+    <w:p>
+      <w:pPr>
+        <w:ind w:firstLine="420"/>
+        <w:rPr>
+          <w:rFonts w:hint="eastAsia"/>
+        </w:rPr>
+      </w:pPr>
+      <w:r>
+        <w:rPr>
+          <w:rFonts w:hint="eastAsia"/>
+        </w:rPr>
+        <w:t>在循环终止的时候，l1和l2至多有一个是非空的。由于输入的两个链表都是有序的，所以不管哪个链表是非空的，它包含的所有元素都比前面已经合并链表中的所有元素都要大。这意味着我们只需要简单地将非空链表接在合并链表的后面，并返回合并链表即可。</w:t>
+      </w:r>
+    </w:p>
+    <w:p>
+      <w:pPr>
+        <w:rPr>
+          <w:b/>
+        </w:rPr>
+      </w:pPr>
+      <w:r>
+        <w:rPr>
+          <w:b/>
+        </w:rPr>
+        <w:tab/>
+      </w:r>
+      <w:r>
+        <w:rPr>
+          <w:rFonts w:hint="eastAsia"/>
+          <w:b/>
+        </w:rPr>
+        <w:t>代码：</w:t>
+      </w:r>
+    </w:p>
+    <w:p>
+      <w:r>
+        <w:tab/>
+      </w:r>
+      <w:r>
+        <w:t>class Solution {</w:t>
+      </w:r>
+    </w:p>
+    <w:p>
+      <w:pPr>
+        <w:ind w:left="420" w:leftChars="200"/>
+      </w:pPr>
+      <w:r>
+        <w:t>public:</w:t>
+      </w:r>
+    </w:p>
+    <w:p>
+      <w:pPr>
+        <w:ind w:left="420" w:leftChars="200"/>
+      </w:pPr>
+      <w:r>
+        <w:t xml:space="preserve">    ListNode* mergeTwoLists(ListNode* l1, ListNode* l2) {</w:t>
+      </w:r>
+    </w:p>
+    <w:p>
+      <w:pPr>
+        <w:ind w:left="420" w:leftChars="200"/>
+      </w:pPr>
+      <w:r>
+        <w:t xml:space="preserve">        ListNode* preHead = new ListNode(-1);</w:t>
+      </w:r>
+    </w:p>
+    <w:p>
+      <w:pPr>
+        <w:ind w:left="420" w:leftChars="200"/>
+      </w:pPr>
+    </w:p>
+    <w:p>
+      <w:pPr>
+        <w:ind w:left="420" w:leftChars="200"/>
+      </w:pPr>
+      <w:r>
+        <w:t xml:space="preserve">        ListNode* prev = preHead;</w:t>
+      </w:r>
+    </w:p>
+    <w:p>
+      <w:pPr>
+        <w:ind w:left="420" w:leftChars="200"/>
+      </w:pPr>
+      <w:r>
+        <w:t xml:space="preserve">        while (l1 != nullptr &amp;&amp; l2 != nullptr) {</w:t>
+      </w:r>
+    </w:p>
+    <w:p>
+      <w:pPr>
+        <w:ind w:left="420" w:leftChars="200"/>
+      </w:pPr>
+      <w:r>
+        <w:t xml:space="preserve">            if (l1-&gt;val &lt; l2-&gt;val) {</w:t>
+      </w:r>
+    </w:p>
+    <w:p>
+      <w:pPr>
+        <w:ind w:left="420" w:leftChars="200"/>
+      </w:pPr>
+      <w:r>
+        <w:t xml:space="preserve">                prev-&gt;next = l1;</w:t>
+      </w:r>
+    </w:p>
+    <w:p>
+      <w:pPr>
+        <w:ind w:left="420" w:leftChars="200"/>
+      </w:pPr>
+      <w:r>
+        <w:t xml:space="preserve">                l1 = l1-&gt;next;</w:t>
+      </w:r>
+    </w:p>
+    <w:p>
+      <w:pPr>
+        <w:ind w:left="420" w:leftChars="200"/>
+      </w:pPr>
+      <w:r>
+        <w:t xml:space="preserve">            } else {</w:t>
+      </w:r>
+    </w:p>
+    <w:p>
+      <w:pPr>
+        <w:ind w:left="420" w:leftChars="200"/>
+      </w:pPr>
+      <w:r>
+        <w:t xml:space="preserve">                prev-&gt;next = l2;</w:t>
+      </w:r>
+    </w:p>
+    <w:p>
+      <w:pPr>
+        <w:ind w:left="420" w:leftChars="200"/>
+      </w:pPr>
+      <w:r>
+        <w:t xml:space="preserve">                l2 = l2-&gt;next;</w:t>
+      </w:r>
+    </w:p>
+    <w:p>
+      <w:pPr>
+        <w:ind w:left="420" w:leftChars="200"/>
+      </w:pPr>
+      <w:r>
+        <w:t xml:space="preserve">            }</w:t>
+      </w:r>
+    </w:p>
+    <w:p>
+      <w:pPr>
+        <w:ind w:left="420" w:leftChars="200"/>
+      </w:pPr>
+      <w:r>
+        <w:t xml:space="preserve">            prev = prev-&gt;next;</w:t>
+      </w:r>
+    </w:p>
+    <w:p>
+      <w:pPr>
+        <w:ind w:left="420" w:leftChars="200"/>
+        <w:rPr>
+          <w:rFonts w:hint="eastAsia"/>
+        </w:rPr>
+      </w:pPr>
+      <w:r>
+        <w:t xml:space="preserve">        }</w:t>
+      </w:r>
+    </w:p>
+    <w:p>
+      <w:pPr>
+        <w:ind w:left="420" w:leftChars="200"/>
+      </w:pPr>
+      <w:r>
+        <w:rPr>
+          <w:rFonts w:hint="eastAsia"/>
+        </w:rPr>
+        <w:t xml:space="preserve">        // 合并后l1和l2最多只有一个还未被合并完，</w:t>
+      </w:r>
+    </w:p>
+    <w:p>
+      <w:pPr>
+        <w:ind w:left="840" w:leftChars="400" w:firstLine="420"/>
+        <w:rPr>
+          <w:rFonts w:hint="eastAsia"/>
+        </w:rPr>
+      </w:pPr>
+      <w:r>
+        <w:t xml:space="preserve">// </w:t>
+      </w:r>
+      <w:r>
+        <w:rPr>
+          <w:rFonts w:hint="eastAsia"/>
+        </w:rPr>
+        <w:t>我们直接将链表末尾指向未合并完的链表即可</w:t>
+      </w:r>
+    </w:p>
+    <w:p>
+      <w:pPr>
+        <w:ind w:left="420" w:leftChars="200"/>
+        <w:rPr>
+          <w:rFonts w:hint="eastAsia"/>
+        </w:rPr>
+      </w:pPr>
+      <w:r>
+        <w:t xml:space="preserve">        prev-&gt;next = l1 == nullptr ? l2 : l1;</w:t>
+      </w:r>
+    </w:p>
+    <w:p>
+      <w:pPr>
+        <w:ind w:left="420" w:leftChars="200"/>
+      </w:pPr>
+      <w:r>
+        <w:t xml:space="preserve">        return preHead-&gt;next;</w:t>
+      </w:r>
+    </w:p>
+    <w:p>
+      <w:pPr>
+        <w:ind w:left="420" w:leftChars="200"/>
+      </w:pPr>
+      <w:r>
+        <w:t xml:space="preserve">    }</w:t>
+      </w:r>
+    </w:p>
+    <w:p>
+      <w:pPr>
+        <w:ind w:left="420" w:leftChars="200"/>
+      </w:pPr>
+      <w:r>
+        <w:t>};</w:t>
+      </w:r>
+    </w:p>
+    <w:p>
+      <w:pPr>
+        <w:ind w:left="420" w:leftChars="200"/>
+        <w:rPr>
+          <w:rFonts w:hint="eastAsia"/>
+          <w:lang w:val="en-US" w:eastAsia="zh-CN"/>
+        </w:rPr>
+      </w:pPr>
+      <w:r>
+        <w:rPr>
+          <w:rFonts w:hint="eastAsia"/>
+          <w:lang w:val="en-US" w:eastAsia="zh-CN"/>
+        </w:rPr>
+        <w:t>或：</w:t>
+      </w:r>
+    </w:p>
+    <w:p>
+      <w:pPr>
+        <w:ind w:left="420" w:leftChars="200"/>
+        <w:rPr>
+          <w:rFonts w:hint="eastAsia"/>
+          <w:lang w:val="en-US" w:eastAsia="zh-CN"/>
+        </w:rPr>
+      </w:pPr>
+      <w:r>
+        <w:rPr>
+          <w:rFonts w:hint="eastAsia"/>
+          <w:lang w:val="en-US" w:eastAsia="zh-CN"/>
+        </w:rPr>
+        <w:t>/**</w:t>
+      </w:r>
+    </w:p>
+    <w:p>
+      <w:pPr>
+        <w:ind w:left="420" w:leftChars="200"/>
+        <w:rPr>
+          <w:rFonts w:hint="eastAsia"/>
+          <w:lang w:val="en-US" w:eastAsia="zh-CN"/>
+        </w:rPr>
+      </w:pPr>
+      <w:r>
+        <w:rPr>
+          <w:rFonts w:hint="eastAsia"/>
+          <w:lang w:val="en-US" w:eastAsia="zh-CN"/>
+        </w:rPr>
+        <w:t xml:space="preserve"> * Definition for singly-linked list.</w:t>
+      </w:r>
+    </w:p>
+    <w:p>
+      <w:pPr>
+        <w:ind w:left="420" w:leftChars="200"/>
+        <w:rPr>
+          <w:rFonts w:hint="eastAsia"/>
+          <w:lang w:val="en-US" w:eastAsia="zh-CN"/>
+        </w:rPr>
+      </w:pPr>
+      <w:r>
+        <w:rPr>
+          <w:rFonts w:hint="eastAsia"/>
+          <w:lang w:val="en-US" w:eastAsia="zh-CN"/>
+        </w:rPr>
+        <w:t xml:space="preserve"> * struct ListNode {</w:t>
+      </w:r>
+    </w:p>
+    <w:p>
+      <w:pPr>
+        <w:ind w:left="420" w:leftChars="200"/>
+        <w:rPr>
+          <w:rFonts w:hint="eastAsia"/>
+          <w:lang w:val="en-US" w:eastAsia="zh-CN"/>
+        </w:rPr>
+      </w:pPr>
+      <w:r>
+        <w:rPr>
+          <w:rFonts w:hint="eastAsia"/>
+          <w:lang w:val="en-US" w:eastAsia="zh-CN"/>
+        </w:rPr>
+        <w:t xml:space="preserve"> *     int val;</w:t>
+      </w:r>
+    </w:p>
+    <w:p>
+      <w:pPr>
+        <w:ind w:left="420" w:leftChars="200"/>
+        <w:rPr>
+          <w:rFonts w:hint="eastAsia"/>
+          <w:lang w:val="en-US" w:eastAsia="zh-CN"/>
+        </w:rPr>
+      </w:pPr>
+      <w:r>
+        <w:rPr>
+          <w:rFonts w:hint="eastAsia"/>
+          <w:lang w:val="en-US" w:eastAsia="zh-CN"/>
+        </w:rPr>
+        <w:t xml:space="preserve"> *     ListNode *next;</w:t>
+      </w:r>
+    </w:p>
+    <w:p>
+      <w:pPr>
+        <w:ind w:left="420" w:leftChars="200"/>
+        <w:rPr>
+          <w:rFonts w:hint="eastAsia"/>
+          <w:lang w:val="en-US" w:eastAsia="zh-CN"/>
+        </w:rPr>
+      </w:pPr>
+      <w:r>
+        <w:rPr>
+          <w:rFonts w:hint="eastAsia"/>
+          <w:lang w:val="en-US" w:eastAsia="zh-CN"/>
+        </w:rPr>
+        <w:t xml:space="preserve"> *     ListNode(int x) : val(x), next(NULL) {}</w:t>
+      </w:r>
+    </w:p>
+    <w:p>
+      <w:pPr>
+        <w:ind w:left="420" w:leftChars="200"/>
+        <w:rPr>
+          <w:rFonts w:hint="eastAsia"/>
+          <w:lang w:val="en-US" w:eastAsia="zh-CN"/>
+        </w:rPr>
+      </w:pPr>
+      <w:r>
+        <w:rPr>
+          <w:rFonts w:hint="eastAsia"/>
+          <w:lang w:val="en-US" w:eastAsia="zh-CN"/>
+        </w:rPr>
+        <w:t xml:space="preserve"> * };</w:t>
+      </w:r>
+    </w:p>
+    <w:p>
+      <w:pPr>
+        <w:ind w:left="420" w:leftChars="200"/>
+        <w:rPr>
+          <w:rFonts w:hint="eastAsia"/>
+          <w:lang w:val="en-US" w:eastAsia="zh-CN"/>
+        </w:rPr>
+      </w:pPr>
+      <w:r>
+        <w:rPr>
+          <w:rFonts w:hint="eastAsia"/>
+          <w:lang w:val="en-US" w:eastAsia="zh-CN"/>
+        </w:rPr>
+        <w:t xml:space="preserve"> */</w:t>
+      </w:r>
+    </w:p>
+    <w:p>
+      <w:pPr>
+        <w:ind w:left="420" w:leftChars="200"/>
+        <w:rPr>
+          <w:rFonts w:hint="eastAsia"/>
+          <w:lang w:val="en-US" w:eastAsia="zh-CN"/>
+        </w:rPr>
+      </w:pPr>
+      <w:r>
+        <w:rPr>
+          <w:rFonts w:hint="eastAsia"/>
+          <w:lang w:val="en-US" w:eastAsia="zh-CN"/>
+        </w:rPr>
+        <w:t>class Solution {</w:t>
+      </w:r>
+    </w:p>
+    <w:p>
+      <w:pPr>
+        <w:ind w:left="420" w:leftChars="200"/>
+        <w:rPr>
+          <w:rFonts w:hint="eastAsia"/>
+          <w:lang w:val="en-US" w:eastAsia="zh-CN"/>
+        </w:rPr>
+      </w:pPr>
+      <w:r>
+        <w:rPr>
+          <w:rFonts w:hint="eastAsia"/>
+          <w:lang w:val="en-US" w:eastAsia="zh-CN"/>
+        </w:rPr>
+        <w:t>public:</w:t>
+      </w:r>
+    </w:p>
+    <w:p>
+      <w:pPr>
+        <w:ind w:left="420" w:leftChars="200"/>
+        <w:rPr>
+          <w:rFonts w:hint="eastAsia"/>
+          <w:lang w:val="en-US" w:eastAsia="zh-CN"/>
+        </w:rPr>
+      </w:pPr>
+      <w:r>
+        <w:rPr>
+          <w:rFonts w:hint="eastAsia"/>
+          <w:lang w:val="en-US" w:eastAsia="zh-CN"/>
+        </w:rPr>
+        <w:t xml:space="preserve">    ListNode* mergeTwoLists(ListNode* l1, ListNode* l2) {</w:t>
+      </w:r>
+    </w:p>
+    <w:p>
+      <w:pPr>
+        <w:ind w:left="420" w:leftChars="200"/>
+        <w:rPr>
+          <w:rFonts w:hint="eastAsia"/>
+          <w:lang w:val="en-US" w:eastAsia="zh-CN"/>
+        </w:rPr>
+      </w:pPr>
+      <w:r>
+        <w:rPr>
+          <w:rFonts w:hint="eastAsia"/>
+          <w:lang w:val="en-US" w:eastAsia="zh-CN"/>
+        </w:rPr>
+        <w:t xml:space="preserve">        if(NULL==l1)</w:t>
+      </w:r>
+    </w:p>
+    <w:p>
+      <w:pPr>
+        <w:ind w:left="420" w:leftChars="200"/>
+        <w:rPr>
+          <w:rFonts w:hint="eastAsia"/>
+          <w:lang w:val="en-US" w:eastAsia="zh-CN"/>
+        </w:rPr>
+      </w:pPr>
+      <w:r>
+        <w:rPr>
+          <w:rFonts w:hint="eastAsia"/>
+          <w:lang w:val="en-US" w:eastAsia="zh-CN"/>
+        </w:rPr>
+        <w:t xml:space="preserve">        {</w:t>
+      </w:r>
+    </w:p>
+    <w:p>
+      <w:pPr>
+        <w:ind w:left="420" w:leftChars="200"/>
+        <w:rPr>
+          <w:rFonts w:hint="eastAsia"/>
+          <w:lang w:val="en-US" w:eastAsia="zh-CN"/>
+        </w:rPr>
+      </w:pPr>
+      <w:r>
+        <w:rPr>
+          <w:rFonts w:hint="eastAsia"/>
+          <w:lang w:val="en-US" w:eastAsia="zh-CN"/>
+        </w:rPr>
+        <w:t xml:space="preserve">            return l2;</w:t>
+      </w:r>
+    </w:p>
+    <w:p>
+      <w:pPr>
+        <w:ind w:left="420" w:leftChars="200"/>
+        <w:rPr>
+          <w:rFonts w:hint="eastAsia"/>
+          <w:lang w:val="en-US" w:eastAsia="zh-CN"/>
+        </w:rPr>
+      </w:pPr>
+      <w:r>
+        <w:rPr>
+          <w:rFonts w:hint="eastAsia"/>
+          <w:lang w:val="en-US" w:eastAsia="zh-CN"/>
+        </w:rPr>
+        <w:t xml:space="preserve">        }</w:t>
+      </w:r>
+    </w:p>
+    <w:p>
+      <w:pPr>
+        <w:ind w:left="420" w:leftChars="200"/>
+        <w:rPr>
+          <w:rFonts w:hint="eastAsia"/>
+          <w:lang w:val="en-US" w:eastAsia="zh-CN"/>
+        </w:rPr>
+      </w:pPr>
+      <w:r>
+        <w:rPr>
+          <w:rFonts w:hint="eastAsia"/>
+          <w:lang w:val="en-US" w:eastAsia="zh-CN"/>
+        </w:rPr>
+        <w:t xml:space="preserve">        else if(NULL ==l2)</w:t>
+      </w:r>
+    </w:p>
+    <w:p>
+      <w:pPr>
+        <w:ind w:left="420" w:leftChars="200"/>
+        <w:rPr>
+          <w:rFonts w:hint="eastAsia"/>
+          <w:lang w:val="en-US" w:eastAsia="zh-CN"/>
+        </w:rPr>
+      </w:pPr>
+      <w:r>
+        <w:rPr>
+          <w:rFonts w:hint="eastAsia"/>
+          <w:lang w:val="en-US" w:eastAsia="zh-CN"/>
+        </w:rPr>
+        <w:t xml:space="preserve">        {</w:t>
+      </w:r>
+    </w:p>
+    <w:p>
+      <w:pPr>
+        <w:ind w:left="420" w:leftChars="200"/>
+        <w:rPr>
+          <w:rFonts w:hint="eastAsia"/>
+          <w:lang w:val="en-US" w:eastAsia="zh-CN"/>
+        </w:rPr>
+      </w:pPr>
+      <w:r>
+        <w:rPr>
+          <w:rFonts w:hint="eastAsia"/>
+          <w:lang w:val="en-US" w:eastAsia="zh-CN"/>
+        </w:rPr>
+        <w:t xml:space="preserve">            return l1;            </w:t>
+      </w:r>
+    </w:p>
+    <w:p>
+      <w:pPr>
+        <w:ind w:left="420" w:leftChars="200"/>
+        <w:rPr>
+          <w:rFonts w:hint="eastAsia"/>
+          <w:lang w:val="en-US" w:eastAsia="zh-CN"/>
+        </w:rPr>
+      </w:pPr>
+      <w:r>
+        <w:rPr>
+          <w:rFonts w:hint="eastAsia"/>
+          <w:lang w:val="en-US" w:eastAsia="zh-CN"/>
+        </w:rPr>
+        <w:t xml:space="preserve">        }</w:t>
+      </w:r>
+    </w:p>
+    <w:p>
+      <w:pPr>
+        <w:ind w:left="420" w:leftChars="200"/>
+        <w:rPr>
+          <w:rFonts w:hint="eastAsia"/>
+          <w:lang w:val="en-US" w:eastAsia="zh-CN"/>
+        </w:rPr>
+      </w:pPr>
+      <w:r>
+        <w:rPr>
+          <w:rFonts w:hint="eastAsia"/>
+          <w:lang w:val="en-US" w:eastAsia="zh-CN"/>
+        </w:rPr>
+        <w:t xml:space="preserve">        else</w:t>
+      </w:r>
+    </w:p>
+    <w:p>
+      <w:pPr>
+        <w:ind w:left="420" w:leftChars="200"/>
+        <w:rPr>
+          <w:rFonts w:hint="eastAsia"/>
+          <w:lang w:val="en-US" w:eastAsia="zh-CN"/>
+        </w:rPr>
+      </w:pPr>
+      <w:r>
+        <w:rPr>
+          <w:rFonts w:hint="eastAsia"/>
+          <w:lang w:val="en-US" w:eastAsia="zh-CN"/>
+        </w:rPr>
+        <w:t xml:space="preserve">        {</w:t>
+      </w:r>
+    </w:p>
+    <w:p>
+      <w:pPr>
+        <w:ind w:left="420" w:leftChars="200"/>
+        <w:rPr>
+          <w:rFonts w:hint="eastAsia"/>
+          <w:lang w:val="en-US" w:eastAsia="zh-CN"/>
+        </w:rPr>
+      </w:pPr>
+      <w:r>
+        <w:rPr>
+          <w:rFonts w:hint="eastAsia"/>
+          <w:lang w:val="en-US" w:eastAsia="zh-CN"/>
+        </w:rPr>
+        <w:t xml:space="preserve">            ListNode *newHead,*tmpNode;</w:t>
+      </w:r>
+    </w:p>
+    <w:p>
+      <w:pPr>
+        <w:ind w:left="420" w:leftChars="200"/>
+        <w:rPr>
+          <w:rFonts w:hint="eastAsia"/>
+          <w:lang w:val="en-US" w:eastAsia="zh-CN"/>
+        </w:rPr>
+      </w:pPr>
+      <w:r>
+        <w:rPr>
+          <w:rFonts w:hint="eastAsia"/>
+          <w:lang w:val="en-US" w:eastAsia="zh-CN"/>
+        </w:rPr>
+        <w:t xml:space="preserve">            newHead = new ListNode(0);</w:t>
+      </w:r>
+    </w:p>
+    <w:p>
+      <w:pPr>
+        <w:ind w:left="420" w:leftChars="200"/>
+        <w:rPr>
+          <w:rFonts w:hint="eastAsia"/>
+          <w:lang w:val="en-US" w:eastAsia="zh-CN"/>
+        </w:rPr>
+      </w:pPr>
+      <w:r>
+        <w:rPr>
+          <w:rFonts w:hint="eastAsia"/>
+          <w:lang w:val="en-US" w:eastAsia="zh-CN"/>
+        </w:rPr>
+        <w:t xml:space="preserve">            tmpNode = newHead;</w:t>
+      </w:r>
+    </w:p>
+    <w:p>
+      <w:pPr>
+        <w:ind w:left="420" w:leftChars="200"/>
+        <w:rPr>
+          <w:rFonts w:hint="eastAsia"/>
+          <w:lang w:val="en-US" w:eastAsia="zh-CN"/>
+        </w:rPr>
+      </w:pPr>
+      <w:r>
+        <w:rPr>
+          <w:rFonts w:hint="eastAsia"/>
+          <w:lang w:val="en-US" w:eastAsia="zh-CN"/>
+        </w:rPr>
+        <w:t xml:space="preserve">            while(l1 &amp;&amp; l2)</w:t>
+      </w:r>
+    </w:p>
+    <w:p>
+      <w:pPr>
+        <w:ind w:left="420" w:leftChars="200"/>
+        <w:rPr>
+          <w:rFonts w:hint="eastAsia"/>
+          <w:lang w:val="en-US" w:eastAsia="zh-CN"/>
+        </w:rPr>
+      </w:pPr>
+      <w:r>
+        <w:rPr>
+          <w:rFonts w:hint="eastAsia"/>
+          <w:lang w:val="en-US" w:eastAsia="zh-CN"/>
+        </w:rPr>
+        <w:t xml:space="preserve">            {</w:t>
+      </w:r>
+    </w:p>
+    <w:p>
+      <w:pPr>
+        <w:ind w:left="420" w:leftChars="200"/>
+        <w:rPr>
+          <w:rFonts w:hint="eastAsia"/>
+          <w:lang w:val="en-US" w:eastAsia="zh-CN"/>
+        </w:rPr>
+      </w:pPr>
+      <w:r>
+        <w:rPr>
+          <w:rFonts w:hint="eastAsia"/>
+          <w:lang w:val="en-US" w:eastAsia="zh-CN"/>
+        </w:rPr>
+        <w:t xml:space="preserve">                if(l1-&gt;val &lt; l2-&gt;val)</w:t>
+      </w:r>
+    </w:p>
+    <w:p>
+      <w:pPr>
+        <w:ind w:left="420" w:leftChars="200"/>
+        <w:rPr>
+          <w:rFonts w:hint="eastAsia"/>
+          <w:lang w:val="en-US" w:eastAsia="zh-CN"/>
+        </w:rPr>
+      </w:pPr>
+      <w:r>
+        <w:rPr>
+          <w:rFonts w:hint="eastAsia"/>
+          <w:lang w:val="en-US" w:eastAsia="zh-CN"/>
+        </w:rPr>
+        <w:t xml:space="preserve">                {</w:t>
+      </w:r>
+    </w:p>
+    <w:p>
+      <w:pPr>
+        <w:ind w:left="420" w:leftChars="200"/>
+        <w:rPr>
+          <w:rFonts w:hint="eastAsia"/>
+          <w:lang w:val="en-US" w:eastAsia="zh-CN"/>
+        </w:rPr>
+      </w:pPr>
+      <w:r>
+        <w:rPr>
+          <w:rFonts w:hint="eastAsia"/>
+          <w:lang w:val="en-US" w:eastAsia="zh-CN"/>
+        </w:rPr>
+        <w:t xml:space="preserve">                    tmpNode-&gt;next = l1;</w:t>
+      </w:r>
+    </w:p>
+    <w:p>
+      <w:pPr>
+        <w:ind w:left="420" w:leftChars="200"/>
+        <w:rPr>
+          <w:rFonts w:hint="eastAsia"/>
+          <w:lang w:val="en-US" w:eastAsia="zh-CN"/>
+        </w:rPr>
+      </w:pPr>
+      <w:r>
+        <w:rPr>
+          <w:rFonts w:hint="eastAsia"/>
+          <w:lang w:val="en-US" w:eastAsia="zh-CN"/>
+        </w:rPr>
+        <w:t xml:space="preserve">                    l1 = l1-&gt;next;</w:t>
+      </w:r>
+    </w:p>
+    <w:p>
+      <w:pPr>
+        <w:ind w:left="420" w:leftChars="200"/>
+        <w:rPr>
+          <w:rFonts w:hint="eastAsia"/>
+          <w:lang w:val="en-US" w:eastAsia="zh-CN"/>
+        </w:rPr>
+      </w:pPr>
+      <w:r>
+        <w:rPr>
+          <w:rFonts w:hint="eastAsia"/>
+          <w:lang w:val="en-US" w:eastAsia="zh-CN"/>
+        </w:rPr>
+        <w:t xml:space="preserve">                }</w:t>
+      </w:r>
+    </w:p>
+    <w:p>
+      <w:pPr>
+        <w:ind w:left="420" w:leftChars="200"/>
+        <w:rPr>
+          <w:rFonts w:hint="eastAsia"/>
+          <w:lang w:val="en-US" w:eastAsia="zh-CN"/>
+        </w:rPr>
+      </w:pPr>
+      <w:r>
+        <w:rPr>
+          <w:rFonts w:hint="eastAsia"/>
+          <w:lang w:val="en-US" w:eastAsia="zh-CN"/>
+        </w:rPr>
+        <w:t xml:space="preserve">                else</w:t>
+      </w:r>
+    </w:p>
+    <w:p>
+      <w:pPr>
+        <w:ind w:left="420" w:leftChars="200"/>
+        <w:rPr>
+          <w:rFonts w:hint="eastAsia"/>
+          <w:lang w:val="en-US" w:eastAsia="zh-CN"/>
+        </w:rPr>
+      </w:pPr>
+      <w:r>
+        <w:rPr>
+          <w:rFonts w:hint="eastAsia"/>
+          <w:lang w:val="en-US" w:eastAsia="zh-CN"/>
+        </w:rPr>
+        <w:t xml:space="preserve">                {</w:t>
+      </w:r>
+    </w:p>
+    <w:p>
+      <w:pPr>
+        <w:ind w:left="420" w:leftChars="200"/>
+        <w:rPr>
+          <w:rFonts w:hint="eastAsia"/>
+          <w:lang w:val="en-US" w:eastAsia="zh-CN"/>
+        </w:rPr>
+      </w:pPr>
+      <w:r>
+        <w:rPr>
+          <w:rFonts w:hint="eastAsia"/>
+          <w:lang w:val="en-US" w:eastAsia="zh-CN"/>
+        </w:rPr>
+        <w:t xml:space="preserve">                    tmpNode-&gt;next = l2;</w:t>
+      </w:r>
+    </w:p>
+    <w:p>
+      <w:pPr>
+        <w:ind w:left="420" w:leftChars="200"/>
+        <w:rPr>
+          <w:rFonts w:hint="eastAsia"/>
+          <w:lang w:val="en-US" w:eastAsia="zh-CN"/>
+        </w:rPr>
+      </w:pPr>
+      <w:r>
+        <w:rPr>
+          <w:rFonts w:hint="eastAsia"/>
+          <w:lang w:val="en-US" w:eastAsia="zh-CN"/>
+        </w:rPr>
+        <w:t xml:space="preserve">                    l2 = l2-&gt;next;</w:t>
+      </w:r>
+    </w:p>
+    <w:p>
+      <w:pPr>
+        <w:ind w:left="420" w:leftChars="200"/>
+        <w:rPr>
+          <w:rFonts w:hint="eastAsia"/>
+          <w:lang w:val="en-US" w:eastAsia="zh-CN"/>
+        </w:rPr>
+      </w:pPr>
+      <w:r>
+        <w:rPr>
+          <w:rFonts w:hint="eastAsia"/>
+          <w:lang w:val="en-US" w:eastAsia="zh-CN"/>
+        </w:rPr>
+        <w:t xml:space="preserve">                }</w:t>
+      </w:r>
+    </w:p>
+    <w:p>
+      <w:pPr>
+        <w:ind w:left="420" w:leftChars="200"/>
+        <w:rPr>
+          <w:rFonts w:hint="eastAsia"/>
+          <w:lang w:val="en-US" w:eastAsia="zh-CN"/>
+        </w:rPr>
+      </w:pPr>
+      <w:r>
+        <w:rPr>
+          <w:rFonts w:hint="eastAsia"/>
+          <w:lang w:val="en-US" w:eastAsia="zh-CN"/>
+        </w:rPr>
+        <w:t xml:space="preserve">                tmpNode = tmpNode-&gt;next;</w:t>
+      </w:r>
+    </w:p>
+    <w:p>
+      <w:pPr>
+        <w:ind w:left="420" w:leftChars="200"/>
+        <w:rPr>
+          <w:rFonts w:hint="eastAsia"/>
+          <w:lang w:val="en-US" w:eastAsia="zh-CN"/>
+        </w:rPr>
+      </w:pPr>
+      <w:r>
+        <w:rPr>
+          <w:rFonts w:hint="eastAsia"/>
+          <w:lang w:val="en-US" w:eastAsia="zh-CN"/>
+        </w:rPr>
+        <w:t xml:space="preserve">            }</w:t>
+      </w:r>
+    </w:p>
+    <w:p>
+      <w:pPr>
+        <w:ind w:left="420" w:leftChars="200"/>
+        <w:rPr>
+          <w:rFonts w:hint="eastAsia"/>
+          <w:lang w:val="en-US" w:eastAsia="zh-CN"/>
+        </w:rPr>
+      </w:pPr>
+      <w:r>
+        <w:rPr>
+          <w:rFonts w:hint="eastAsia"/>
+          <w:lang w:val="en-US" w:eastAsia="zh-CN"/>
+        </w:rPr>
+        <w:t xml:space="preserve">            if(NULL == l1)</w:t>
+      </w:r>
+    </w:p>
+    <w:p>
+      <w:pPr>
+        <w:ind w:left="420" w:leftChars="200"/>
+        <w:rPr>
+          <w:rFonts w:hint="eastAsia"/>
+          <w:lang w:val="en-US" w:eastAsia="zh-CN"/>
+        </w:rPr>
+      </w:pPr>
+      <w:r>
+        <w:rPr>
+          <w:rFonts w:hint="eastAsia"/>
+          <w:lang w:val="en-US" w:eastAsia="zh-CN"/>
+        </w:rPr>
+        <w:t xml:space="preserve">            {</w:t>
+      </w:r>
+    </w:p>
+    <w:p>
+      <w:pPr>
+        <w:ind w:left="420" w:leftChars="200"/>
+        <w:rPr>
+          <w:rFonts w:hint="eastAsia"/>
+          <w:lang w:val="en-US" w:eastAsia="zh-CN"/>
+        </w:rPr>
+      </w:pPr>
+      <w:r>
+        <w:rPr>
+          <w:rFonts w:hint="eastAsia"/>
+          <w:lang w:val="en-US" w:eastAsia="zh-CN"/>
+        </w:rPr>
+        <w:t xml:space="preserve">                tmpNode-&gt;next = l2;</w:t>
+      </w:r>
+    </w:p>
+    <w:p>
+      <w:pPr>
+        <w:ind w:left="420" w:leftChars="200"/>
+        <w:rPr>
+          <w:rFonts w:hint="eastAsia"/>
+          <w:lang w:val="en-US" w:eastAsia="zh-CN"/>
+        </w:rPr>
+      </w:pPr>
+      <w:r>
+        <w:rPr>
+          <w:rFonts w:hint="eastAsia"/>
+          <w:lang w:val="en-US" w:eastAsia="zh-CN"/>
+        </w:rPr>
+        <w:t xml:space="preserve">            }</w:t>
+      </w:r>
+    </w:p>
+    <w:p>
+      <w:pPr>
+        <w:ind w:left="420" w:leftChars="200"/>
+        <w:rPr>
+          <w:rFonts w:hint="eastAsia"/>
+          <w:lang w:val="en-US" w:eastAsia="zh-CN"/>
+        </w:rPr>
+      </w:pPr>
+      <w:r>
+        <w:rPr>
+          <w:rFonts w:hint="eastAsia"/>
+          <w:lang w:val="en-US" w:eastAsia="zh-CN"/>
+        </w:rPr>
+        <w:t xml:space="preserve">            else</w:t>
+      </w:r>
+    </w:p>
+    <w:p>
+      <w:pPr>
+        <w:ind w:left="420" w:leftChars="200"/>
+        <w:rPr>
+          <w:rFonts w:hint="eastAsia"/>
+          <w:lang w:val="en-US" w:eastAsia="zh-CN"/>
+        </w:rPr>
+      </w:pPr>
+      <w:r>
+        <w:rPr>
+          <w:rFonts w:hint="eastAsia"/>
+          <w:lang w:val="en-US" w:eastAsia="zh-CN"/>
+        </w:rPr>
+        <w:t xml:space="preserve">            {</w:t>
+      </w:r>
+    </w:p>
+    <w:p>
+      <w:pPr>
+        <w:ind w:left="420" w:leftChars="200"/>
+        <w:rPr>
+          <w:rFonts w:hint="eastAsia"/>
+          <w:lang w:val="en-US" w:eastAsia="zh-CN"/>
+        </w:rPr>
+      </w:pPr>
+      <w:r>
+        <w:rPr>
+          <w:rFonts w:hint="eastAsia"/>
+          <w:lang w:val="en-US" w:eastAsia="zh-CN"/>
+        </w:rPr>
+        <w:t xml:space="preserve">                tmpNode-&gt;next = l1;</w:t>
+      </w:r>
+    </w:p>
+    <w:p>
+      <w:pPr>
+        <w:ind w:left="420" w:leftChars="200"/>
+        <w:rPr>
+          <w:rFonts w:hint="eastAsia"/>
+          <w:lang w:val="en-US" w:eastAsia="zh-CN"/>
+        </w:rPr>
+      </w:pPr>
+      <w:r>
+        <w:rPr>
+          <w:rFonts w:hint="eastAsia"/>
+          <w:lang w:val="en-US" w:eastAsia="zh-CN"/>
+        </w:rPr>
+        <w:t xml:space="preserve">            }</w:t>
+      </w:r>
+    </w:p>
+    <w:p>
+      <w:pPr>
+        <w:ind w:left="420" w:leftChars="200"/>
+        <w:rPr>
+          <w:rFonts w:hint="eastAsia"/>
+          <w:lang w:val="en-US" w:eastAsia="zh-CN"/>
+        </w:rPr>
+      </w:pPr>
+      <w:r>
+        <w:rPr>
+          <w:rFonts w:hint="eastAsia"/>
+          <w:lang w:val="en-US" w:eastAsia="zh-CN"/>
+        </w:rPr>
+        <w:t xml:space="preserve">            return newHead-&gt;next;</w:t>
+      </w:r>
+    </w:p>
+    <w:p>
+      <w:pPr>
+        <w:ind w:left="420" w:leftChars="200"/>
+        <w:rPr>
+          <w:rFonts w:hint="eastAsia"/>
+          <w:lang w:val="en-US" w:eastAsia="zh-CN"/>
+        </w:rPr>
+      </w:pPr>
+      <w:r>
+        <w:rPr>
+          <w:rFonts w:hint="eastAsia"/>
+          <w:lang w:val="en-US" w:eastAsia="zh-CN"/>
+        </w:rPr>
+        <w:t xml:space="preserve">        }</w:t>
+      </w:r>
+    </w:p>
+    <w:p>
+      <w:pPr>
+        <w:ind w:left="420" w:leftChars="200"/>
+        <w:rPr>
+          <w:rFonts w:hint="eastAsia"/>
+          <w:lang w:val="en-US" w:eastAsia="zh-CN"/>
+        </w:rPr>
+      </w:pPr>
+      <w:r>
+        <w:rPr>
+          <w:rFonts w:hint="eastAsia"/>
+          <w:lang w:val="en-US" w:eastAsia="zh-CN"/>
+        </w:rPr>
+        <w:t xml:space="preserve">    }</w:t>
+      </w:r>
+    </w:p>
+    <w:p>
+      <w:pPr>
+        <w:ind w:left="420" w:leftChars="200"/>
+        <w:rPr>
+          <w:rFonts w:hint="eastAsia"/>
+          <w:lang w:val="en-US" w:eastAsia="zh-CN"/>
+        </w:rPr>
+      </w:pPr>
+      <w:r>
+        <w:rPr>
+          <w:rFonts w:hint="eastAsia"/>
+          <w:lang w:val="en-US" w:eastAsia="zh-CN"/>
+        </w:rPr>
+        <w:t>};</w:t>
       </w:r>
       <w:bookmarkStart w:id="0" w:name="_GoBack"/>
       <w:bookmarkEnd w:id="0"/>
+    </w:p>
+    <w:p>
+      <w:pPr>
+        <w:ind w:left="420" w:leftChars="200"/>
+        <w:rPr>
+          <w:rFonts w:hint="eastAsia"/>
+          <w:b/>
+        </w:rPr>
+      </w:pPr>
+      <w:r>
+        <w:rPr>
+          <w:rFonts w:hint="eastAsia"/>
+          <w:b/>
+        </w:rPr>
+        <w:t>复杂度分析：</w:t>
+      </w:r>
+    </w:p>
+    <w:p>
+      <w:pPr>
+        <w:ind w:firstLine="420"/>
+        <w:rPr>
+          <w:rFonts w:hint="eastAsia"/>
+        </w:rPr>
+      </w:pPr>
       <w:r>
         <w:rPr>
           <w:rFonts w:hint="eastAsia"/>
           <w:color w:val="FF0000"/>
-          <w:lang w:val="en-US" w:eastAsia="zh-CN"/>
-        </w:rPr>
-        <w:t xml:space="preserve"> = mergeTwoLists(l1-&gt;next, l2);</w:t>
-      </w:r>
-    </w:p>
-    <w:p>
-      <w:pPr>
-        <w:ind w:firstLine="420" w:firstLineChars="0"/>
-        <w:rPr>
-          <w:rFonts w:hint="eastAsia"/>
-          <w:lang w:val="en-US" w:eastAsia="zh-CN"/>
-        </w:rPr>
-      </w:pPr>
-      <w:r>
-        <w:rPr>
-          <w:rFonts w:hint="eastAsia"/>
-          <w:lang w:val="en-US" w:eastAsia="zh-CN"/>
-        </w:rPr>
-        <w:t xml:space="preserve">            return l1;</w:t>
-      </w:r>
-    </w:p>
-    <w:p>
-      <w:pPr>
-        <w:ind w:firstLine="420" w:firstLineChars="0"/>
-        <w:rPr>
-          <w:rFonts w:hint="eastAsia"/>
-          <w:lang w:val="en-US" w:eastAsia="zh-CN"/>
-        </w:rPr>
-      </w:pPr>
-      <w:r>
-        <w:rPr>
-          <w:rFonts w:hint="eastAsia"/>
-          <w:lang w:val="en-US" w:eastAsia="zh-CN"/>
-        </w:rPr>
-        <w:t xml:space="preserve">        } else {</w:t>
-      </w:r>
-    </w:p>
-    <w:p>
-      <w:pPr>
-        <w:ind w:firstLine="420" w:firstLineChars="0"/>
+        </w:rPr>
+        <w:t>时间复杂度：O(n+m)</w:t>
+      </w:r>
+      <w:r>
+        <w:rPr>
+          <w:rFonts w:hint="eastAsia"/>
+        </w:rPr>
+        <w:t>，其中n和m分别为两个链表的长度。因为每次循环迭代中，l1和l2只有一个元素会被放进合并链表中，因此while循环的次数不会超过两个链表的长度之和。所有其他操作的时间复杂度都是常数级别的，因此总的时间复杂度为O(n+m)。</w:t>
+      </w:r>
+    </w:p>
+    <w:p>
+      <w:pPr>
+        <w:ind w:left="420" w:leftChars="200"/>
+        <w:rPr>
+          <w:rFonts w:hint="eastAsia"/>
+        </w:rPr>
+      </w:pPr>
+      <w:r>
         <w:rPr>
           <w:rFonts w:hint="eastAsia"/>
           <w:color w:val="FF0000"/>
-          <w:lang w:val="en-US" w:eastAsia="zh-CN"/>
-        </w:rPr>
-      </w:pPr>
-      <w:r>
-        <w:rPr>
-          <w:rFonts w:hint="eastAsia"/>
-          <w:lang w:val="en-US" w:eastAsia="zh-CN"/>
-        </w:rPr>
-        <w:t xml:space="preserve">         </w:t>
-      </w:r>
-      <w:r>
-        <w:rPr>
-          <w:rFonts w:hint="eastAsia"/>
-          <w:color w:val="FF0000"/>
-          <w:lang w:val="en-US" w:eastAsia="zh-CN"/>
-        </w:rPr>
-        <w:t xml:space="preserve">   l2-&gt;next = mergeTwoLists(l1, l2-&gt;next);</w:t>
-      </w:r>
-    </w:p>
-    <w:p>
-      <w:pPr>
-        <w:ind w:firstLine="420" w:firstLineChars="0"/>
-        <w:rPr>
-          <w:rFonts w:hint="eastAsia"/>
-          <w:lang w:val="en-US" w:eastAsia="zh-CN"/>
-        </w:rPr>
-      </w:pPr>
-      <w:r>
-        <w:rPr>
-          <w:rFonts w:hint="eastAsia"/>
-          <w:lang w:val="en-US" w:eastAsia="zh-CN"/>
-        </w:rPr>
-        <w:t xml:space="preserve">            return l2;</w:t>
-      </w:r>
-    </w:p>
-    <w:p>
-      <w:pPr>
-        <w:ind w:firstLine="420" w:firstLineChars="0"/>
+        </w:rPr>
+        <w:t>空间复杂度：O(1)</w:t>
+      </w:r>
+      <w:r>
+        <w:rPr>
+          <w:rFonts w:hint="eastAsia"/>
+        </w:rPr>
+        <w:t>。我们只需要常数的空间存放若干变量。</w:t>
+      </w:r>
+    </w:p>
+    <w:p>
+      <w:pPr>
+        <w:ind w:left="420" w:leftChars="200"/>
+        <w:rPr>
+          <w:rFonts w:hint="eastAsia"/>
+        </w:rPr>
+      </w:pPr>
+    </w:p>
+    <w:p>
+      <w:pPr>
+        <w:ind w:left="420" w:leftChars="200"/>
+        <w:rPr>
+          <w:rFonts w:hint="eastAsia"/>
+          <w:b/>
+          <w:bCs/>
+          <w:lang w:val="en-US" w:eastAsia="zh-CN"/>
+        </w:rPr>
+      </w:pPr>
+      <w:r>
+        <w:rPr>
+          <w:rFonts w:hint="eastAsia"/>
+          <w:b/>
+          <w:bCs/>
+          <w:lang w:val="en-US" w:eastAsia="zh-CN"/>
+        </w:rPr>
+        <w:t>思路：</w:t>
+      </w:r>
+    </w:p>
+    <w:p>
+      <w:pPr>
+        <w:ind w:left="420" w:leftChars="200"/>
+        <w:rPr>
+          <w:rFonts w:hint="eastAsia"/>
+          <w:lang w:val="en-US" w:eastAsia="zh-CN"/>
+        </w:rPr>
+      </w:pPr>
+      <w:r>
+        <w:rPr>
+          <w:rFonts w:hint="eastAsia"/>
+          <w:lang w:val="en-US" w:eastAsia="zh-CN"/>
+        </w:rPr>
+        <w:t>1、使用 dummy-&gt;next 来保存需要返回的头节点</w:t>
+      </w:r>
+    </w:p>
+    <w:p>
+      <w:pPr>
+        <w:ind w:left="420" w:leftChars="200"/>
+        <w:rPr>
+          <w:rFonts w:hint="eastAsia"/>
+          <w:lang w:val="en-US" w:eastAsia="zh-CN"/>
+        </w:rPr>
+      </w:pPr>
+      <w:r>
+        <w:rPr>
+          <w:rFonts w:hint="eastAsia"/>
+          <w:lang w:val="en-US" w:eastAsia="zh-CN"/>
+        </w:rPr>
+        <w:t>2、判断 l1 和 l2 哪个更小，就把这个节点接到下一个</w:t>
+      </w:r>
+    </w:p>
+    <w:p>
+      <w:pPr>
+        <w:ind w:left="420" w:leftChars="200"/>
+        <w:rPr>
+          <w:rFonts w:hint="eastAsia"/>
+          <w:lang w:val="en-US" w:eastAsia="zh-CN"/>
+        </w:rPr>
+      </w:pPr>
+      <w:r>
+        <w:rPr>
+          <w:rFonts w:hint="eastAsia"/>
+          <w:lang w:val="en-US" w:eastAsia="zh-CN"/>
+        </w:rPr>
+        <w:t>21. 使用指向指针的指针 pp 用来存储更小的一边的指针</w:t>
+      </w:r>
+    </w:p>
+    <w:p>
+      <w:pPr>
+        <w:ind w:left="420" w:leftChars="200"/>
+        <w:rPr>
+          <w:rFonts w:hint="eastAsia"/>
+          <w:lang w:val="en-US" w:eastAsia="zh-CN"/>
+        </w:rPr>
+      </w:pPr>
+      <w:r>
+        <w:rPr>
+          <w:rFonts w:hint="eastAsia"/>
+          <w:lang w:val="en-US" w:eastAsia="zh-CN"/>
+        </w:rPr>
+        <w:t>22. 在帮助 dummy 连接之后，还可以控制更小的 l1 或 l2 向后移动</w:t>
+      </w:r>
+    </w:p>
+    <w:p>
+      <w:pPr>
+        <w:ind w:left="420" w:leftChars="200"/>
+        <w:rPr>
+          <w:rFonts w:hint="eastAsia"/>
+          <w:lang w:val="en-US" w:eastAsia="zh-CN"/>
+        </w:rPr>
+      </w:pPr>
+      <w:r>
+        <w:rPr>
+          <w:rFonts w:hint="eastAsia"/>
+          <w:lang w:val="en-US" w:eastAsia="zh-CN"/>
+        </w:rPr>
+        <w:t>3、直到有一边为 nullptr ，即可将另一边剩余的都接上</w:t>
+      </w:r>
+    </w:p>
+    <w:p>
+      <w:pPr>
+        <w:ind w:left="420" w:leftChars="200"/>
+        <w:rPr>
+          <w:rFonts w:hint="eastAsia"/>
+          <w:b/>
+          <w:bCs/>
+          <w:lang w:val="en-US" w:eastAsia="zh-CN"/>
+        </w:rPr>
+      </w:pPr>
+      <w:r>
+        <w:rPr>
+          <w:rFonts w:hint="eastAsia"/>
+          <w:b/>
+          <w:bCs/>
+          <w:lang w:val="en-US" w:eastAsia="zh-CN"/>
+        </w:rPr>
+        <w:t>代码：</w:t>
+      </w:r>
+    </w:p>
+    <w:p>
+      <w:pPr>
+        <w:ind w:left="420" w:leftChars="200"/>
+        <w:rPr>
+          <w:rFonts w:hint="eastAsia"/>
+          <w:lang w:val="en-US" w:eastAsia="zh-CN"/>
+        </w:rPr>
+      </w:pPr>
+      <w:r>
+        <w:rPr>
+          <w:rFonts w:hint="eastAsia"/>
+          <w:lang w:val="en-US" w:eastAsia="zh-CN"/>
+        </w:rPr>
+        <w:t xml:space="preserve">    ListNode* mergeTwoLists(ListNode* l1, ListNode* l2) {</w:t>
+      </w:r>
+    </w:p>
+    <w:p>
+      <w:pPr>
+        <w:ind w:left="420" w:leftChars="200"/>
+        <w:rPr>
+          <w:rFonts w:hint="eastAsia"/>
+          <w:lang w:val="en-US" w:eastAsia="zh-CN"/>
+        </w:rPr>
+      </w:pPr>
+      <w:r>
+        <w:rPr>
+          <w:rFonts w:hint="eastAsia"/>
+          <w:lang w:val="en-US" w:eastAsia="zh-CN"/>
+        </w:rPr>
+        <w:t xml:space="preserve">        ListNode* dummy = new ListNode(0);</w:t>
+      </w:r>
+    </w:p>
+    <w:p>
+      <w:pPr>
+        <w:ind w:left="420" w:leftChars="200"/>
+        <w:rPr>
+          <w:rFonts w:hint="eastAsia"/>
+          <w:lang w:val="en-US" w:eastAsia="zh-CN"/>
+        </w:rPr>
+      </w:pPr>
+      <w:r>
+        <w:rPr>
+          <w:rFonts w:hint="eastAsia"/>
+          <w:lang w:val="en-US" w:eastAsia="zh-CN"/>
+        </w:rPr>
+        <w:t xml:space="preserve">        ListNode* cur = dummy;</w:t>
+      </w:r>
+    </w:p>
+    <w:p>
+      <w:pPr>
+        <w:ind w:left="420" w:leftChars="200"/>
+        <w:rPr>
+          <w:rFonts w:hint="eastAsia"/>
+          <w:lang w:val="en-US" w:eastAsia="zh-CN"/>
+        </w:rPr>
+      </w:pPr>
+      <w:r>
+        <w:rPr>
+          <w:rFonts w:hint="eastAsia"/>
+          <w:lang w:val="en-US" w:eastAsia="zh-CN"/>
+        </w:rPr>
+        <w:t xml:space="preserve">        while (l1 != nullptr &amp;&amp; l2 != nullptr) {</w:t>
+      </w:r>
+    </w:p>
+    <w:p>
+      <w:pPr>
+        <w:ind w:left="420" w:leftChars="200"/>
+        <w:rPr>
+          <w:rFonts w:hint="eastAsia"/>
+          <w:lang w:val="en-US" w:eastAsia="zh-CN"/>
+        </w:rPr>
+      </w:pPr>
+      <w:r>
+        <w:rPr>
+          <w:rFonts w:hint="eastAsia"/>
+          <w:lang w:val="en-US" w:eastAsia="zh-CN"/>
+        </w:rPr>
+        <w:t xml:space="preserve">            ListNode** pp = (l1-&gt;val &lt; l2-&gt;val) ? &amp;l1 : &amp;l2;</w:t>
+      </w:r>
+    </w:p>
+    <w:p>
+      <w:pPr>
+        <w:ind w:left="420" w:leftChars="200"/>
+        <w:rPr>
+          <w:rFonts w:hint="eastAsia"/>
+          <w:lang w:val="en-US" w:eastAsia="zh-CN"/>
+        </w:rPr>
+      </w:pPr>
+      <w:r>
+        <w:rPr>
+          <w:rFonts w:hint="eastAsia"/>
+          <w:lang w:val="en-US" w:eastAsia="zh-CN"/>
+        </w:rPr>
+        <w:t xml:space="preserve">            cur-&gt;next = *pp;</w:t>
+      </w:r>
+    </w:p>
+    <w:p>
+      <w:pPr>
+        <w:ind w:left="420" w:leftChars="200"/>
+        <w:rPr>
+          <w:rFonts w:hint="eastAsia"/>
+          <w:lang w:val="en-US" w:eastAsia="zh-CN"/>
+        </w:rPr>
+      </w:pPr>
+      <w:r>
+        <w:rPr>
+          <w:rFonts w:hint="eastAsia"/>
+          <w:lang w:val="en-US" w:eastAsia="zh-CN"/>
+        </w:rPr>
+        <w:t xml:space="preserve">            cur = cur-&gt;next;</w:t>
+      </w:r>
+    </w:p>
+    <w:p>
+      <w:pPr>
+        <w:ind w:left="420" w:leftChars="200"/>
+        <w:rPr>
+          <w:rFonts w:hint="eastAsia"/>
+          <w:lang w:val="en-US" w:eastAsia="zh-CN"/>
+        </w:rPr>
+      </w:pPr>
+      <w:r>
+        <w:rPr>
+          <w:rFonts w:hint="eastAsia"/>
+          <w:lang w:val="en-US" w:eastAsia="zh-CN"/>
+        </w:rPr>
+        <w:t xml:space="preserve">            *pp = (*pp)-&gt;next;</w:t>
+      </w:r>
+    </w:p>
+    <w:p>
+      <w:pPr>
+        <w:ind w:left="420" w:leftChars="200"/>
         <w:rPr>
           <w:rFonts w:hint="eastAsia"/>
           <w:lang w:val="en-US" w:eastAsia="zh-CN"/>
@@ -531,7 +2052,80 @@
     </w:p>
     <w:p>
       <w:pPr>
-        <w:ind w:firstLine="420" w:firstLineChars="0"/>
+        <w:ind w:left="420" w:leftChars="200"/>
+        <w:rPr>
+          <w:rFonts w:hint="eastAsia"/>
+          <w:lang w:val="en-US" w:eastAsia="zh-CN"/>
+        </w:rPr>
+      </w:pPr>
+      <w:r>
+        <w:rPr>
+          <w:rFonts w:hint="eastAsia"/>
+          <w:lang w:val="en-US" w:eastAsia="zh-CN"/>
+        </w:rPr>
+        <w:t xml:space="preserve">        cur-&gt;next = (l1 == nullptr) ? l2 : l1;</w:t>
+      </w:r>
+    </w:p>
+    <w:p>
+      <w:pPr>
+        <w:ind w:left="420" w:leftChars="200"/>
+        <w:rPr>
+          <w:rFonts w:hint="eastAsia"/>
+          <w:lang w:val="en-US" w:eastAsia="zh-CN"/>
+        </w:rPr>
+      </w:pPr>
+    </w:p>
+    <w:p>
+      <w:pPr>
+        <w:ind w:left="420" w:leftChars="200"/>
+        <w:rPr>
+          <w:rFonts w:hint="eastAsia"/>
+          <w:lang w:val="en-US" w:eastAsia="zh-CN"/>
+        </w:rPr>
+      </w:pPr>
+      <w:r>
+        <w:rPr>
+          <w:rFonts w:hint="eastAsia"/>
+          <w:lang w:val="en-US" w:eastAsia="zh-CN"/>
+        </w:rPr>
+        <w:t xml:space="preserve">        ListNode* ans = dummy-&gt;next;</w:t>
+      </w:r>
+    </w:p>
+    <w:p>
+      <w:pPr>
+        <w:ind w:left="420" w:leftChars="200"/>
+        <w:rPr>
+          <w:rFonts w:hint="eastAsia"/>
+          <w:lang w:val="en-US" w:eastAsia="zh-CN"/>
+        </w:rPr>
+      </w:pPr>
+      <w:r>
+        <w:rPr>
+          <w:rFonts w:hint="eastAsia"/>
+          <w:lang w:val="en-US" w:eastAsia="zh-CN"/>
+        </w:rPr>
+        <w:t xml:space="preserve">        delete dummy;</w:t>
+      </w:r>
+    </w:p>
+    <w:p>
+      <w:pPr>
+        <w:ind w:left="420" w:leftChars="200"/>
+        <w:rPr>
+          <w:rFonts w:hint="eastAsia"/>
+          <w:lang w:val="en-US" w:eastAsia="zh-CN"/>
+        </w:rPr>
+      </w:pPr>
+      <w:r>
+        <w:rPr>
+          <w:rFonts w:hint="eastAsia"/>
+          <w:lang w:val="en-US" w:eastAsia="zh-CN"/>
+        </w:rPr>
+        <w:t xml:space="preserve">        return ans;</w:t>
+      </w:r>
+    </w:p>
+    <w:p>
+      <w:pPr>
+        <w:ind w:left="420" w:leftChars="200"/>
         <w:rPr>
           <w:rFonts w:hint="eastAsia"/>
           <w:lang w:val="en-US" w:eastAsia="zh-CN"/>
@@ -543,428 +2137,6 @@
           <w:lang w:val="en-US" w:eastAsia="zh-CN"/>
         </w:rPr>
         <w:t xml:space="preserve">    }</w:t>
-      </w:r>
-    </w:p>
-    <w:p>
-      <w:pPr>
-        <w:ind w:firstLine="420" w:firstLineChars="0"/>
-        <w:rPr>
-          <w:rFonts w:hint="eastAsia"/>
-          <w:lang w:val="en-US" w:eastAsia="zh-CN"/>
-        </w:rPr>
-      </w:pPr>
-      <w:r>
-        <w:rPr>
-          <w:rFonts w:hint="eastAsia"/>
-          <w:lang w:val="en-US" w:eastAsia="zh-CN"/>
-        </w:rPr>
-        <w:t>};</w:t>
-      </w:r>
-    </w:p>
-    <w:p>
-      <w:pPr>
-        <w:ind w:firstLine="420"/>
-        <w:rPr>
-          <w:rFonts w:hint="eastAsia"/>
-          <w:b/>
-        </w:rPr>
-      </w:pPr>
-      <w:r>
-        <w:rPr>
-          <w:rFonts w:hint="eastAsia"/>
-          <w:b/>
-        </w:rPr>
-        <w:t>复杂度分析</w:t>
-      </w:r>
-    </w:p>
-    <w:p>
-      <w:pPr>
-        <w:ind w:firstLine="420"/>
-      </w:pPr>
-      <w:r>
-        <w:rPr>
-          <w:rFonts w:hint="eastAsia"/>
-          <w:color w:val="FF0000"/>
-        </w:rPr>
-        <w:t>时间复杂度：O(n+m)</w:t>
-      </w:r>
-      <w:r>
-        <w:rPr>
-          <w:rFonts w:hint="eastAsia"/>
-        </w:rPr>
-        <w:t>，其中n和m分别为两个链表的长度。因为每次调用递归都会去掉l1或者l2的头节点（直到至少有一个链表为空），函数mergeTwoList至多只会递归调用每个节点一次。因此，时间复杂度取决于合并后的链表长度，即O(n+m)。</w:t>
-      </w:r>
-    </w:p>
-    <w:p>
-      <w:pPr>
-        <w:ind w:firstLine="420"/>
-        <w:rPr>
-          <w:rFonts w:hint="eastAsia"/>
-        </w:rPr>
-      </w:pPr>
-      <w:r>
-        <w:rPr>
-          <w:rFonts w:hint="eastAsia"/>
-          <w:color w:val="FF0000"/>
-        </w:rPr>
-        <w:t>空间复杂度：O(n+m)</w:t>
-      </w:r>
-      <w:r>
-        <w:rPr>
-          <w:rFonts w:hint="eastAsia"/>
-        </w:rPr>
-        <w:t>，其中n和m分别为两个链表的长度。递归调用mergeTwoLists 函数时需要消耗栈空间，栈空间的大小取决于递归调用的深度。结束递归调用时 mergeTwoLists 函数最多调用 n+mn+m 次，因此空间复杂度为 O(n+m)O(n+m)。</w:t>
-      </w:r>
-    </w:p>
-    <w:p>
-      <w:pPr>
-        <w:pStyle w:val="3"/>
-      </w:pPr>
-      <w:r>
-        <w:rPr>
-          <w:rFonts w:hint="eastAsia"/>
-        </w:rPr>
-        <w:t>方法二：迭代</w:t>
-      </w:r>
-    </w:p>
-    <w:p>
-      <w:pPr>
-        <w:ind w:firstLine="420"/>
-        <w:rPr>
-          <w:rFonts w:hint="eastAsia"/>
-          <w:b/>
-        </w:rPr>
-      </w:pPr>
-      <w:r>
-        <w:rPr>
-          <w:rFonts w:hint="eastAsia"/>
-          <w:b/>
-        </w:rPr>
-        <w:t>思路</w:t>
-      </w:r>
-    </w:p>
-    <w:p>
-      <w:pPr>
-        <w:ind w:firstLine="420"/>
-        <w:rPr>
-          <w:rFonts w:hint="eastAsia"/>
-        </w:rPr>
-      </w:pPr>
-      <w:r>
-        <w:rPr>
-          <w:rFonts w:hint="eastAsia"/>
-        </w:rPr>
-        <w:t>我们可以用迭代的方法来实现上述算法。当l1和l2都不是空链表时，判断l1和l2哪一个链表的头节点的值更小，将较小值的节点添加到结果里，当一个节点被添加到结果里之后，将对应链表中的节点向后移一位。</w:t>
-      </w:r>
-    </w:p>
-    <w:p>
-      <w:pPr>
-        <w:ind w:firstLine="420"/>
-        <w:rPr>
-          <w:rFonts w:hint="eastAsia"/>
-          <w:b/>
-        </w:rPr>
-      </w:pPr>
-      <w:r>
-        <w:rPr>
-          <w:rFonts w:hint="eastAsia"/>
-          <w:b/>
-        </w:rPr>
-        <w:t>算法</w:t>
-      </w:r>
-    </w:p>
-    <w:p>
-      <w:pPr>
-        <w:ind w:firstLine="420"/>
-        <w:rPr>
-          <w:rFonts w:hint="eastAsia"/>
-        </w:rPr>
-      </w:pPr>
-      <w:r>
-        <w:rPr>
-          <w:rFonts w:hint="eastAsia"/>
-        </w:rPr>
-        <w:t>首先，我们设定一个哨兵节点prehead，这可以在最后让我们比较容易地返回合并后的链表。我们维护一个prev指针，我们需要做的是调整它的 next 指针。然后，我们重复以下过程，直到l1或者l2指向了null ：如果l1当前节点的值小于等于l2，我们就把l1当前的节点接在prev节点的后面同时将l1指针往后移一位。否则，我们对l2做同样的操作。不管我们将哪一个元素接在了后面，我们都需要把prev向后移一位。</w:t>
-      </w:r>
-    </w:p>
-    <w:p>
-      <w:pPr>
-        <w:ind w:firstLine="420"/>
-        <w:rPr>
-          <w:rFonts w:hint="eastAsia"/>
-        </w:rPr>
-      </w:pPr>
-      <w:r>
-        <w:rPr>
-          <w:rFonts w:hint="eastAsia"/>
-        </w:rPr>
-        <w:t>在循环终止的时候，l1和l2至多有一个是非空的。由于输入的两个链表都是有序的，所以不管哪个链表是非空的，它包含的所有元素都比前面已经合并链表中的所有元素都要大。这意味着我们只需要简单地将非空链表接在合并链表的后面，并返回合并链表即可。</w:t>
-      </w:r>
-    </w:p>
-    <w:p>
-      <w:pPr>
-        <w:rPr>
-          <w:b/>
-        </w:rPr>
-      </w:pPr>
-      <w:r>
-        <w:rPr>
-          <w:b/>
-        </w:rPr>
-        <w:tab/>
-      </w:r>
-      <w:r>
-        <w:rPr>
-          <w:rFonts w:hint="eastAsia"/>
-          <w:b/>
-        </w:rPr>
-        <w:t>代码：</w:t>
-      </w:r>
-    </w:p>
-    <w:p>
-      <w:r>
-        <w:tab/>
-      </w:r>
-      <w:r>
-        <w:t>class Solution {</w:t>
-      </w:r>
-    </w:p>
-    <w:p>
-      <w:pPr>
-        <w:ind w:left="420" w:leftChars="200"/>
-      </w:pPr>
-      <w:r>
-        <w:t>public:</w:t>
-      </w:r>
-    </w:p>
-    <w:p>
-      <w:pPr>
-        <w:ind w:left="420" w:leftChars="200"/>
-      </w:pPr>
-      <w:r>
-        <w:t xml:space="preserve">    ListNode* mergeTwoLists(ListNode* l1, ListNode* l2) {</w:t>
-      </w:r>
-    </w:p>
-    <w:p>
-      <w:pPr>
-        <w:ind w:left="420" w:leftChars="200"/>
-      </w:pPr>
-      <w:r>
-        <w:t xml:space="preserve">        ListNode* preHead = new ListNode(-1);</w:t>
-      </w:r>
-    </w:p>
-    <w:p>
-      <w:pPr>
-        <w:ind w:left="420" w:leftChars="200"/>
-      </w:pPr>
-    </w:p>
-    <w:p>
-      <w:pPr>
-        <w:ind w:left="420" w:leftChars="200"/>
-      </w:pPr>
-      <w:r>
-        <w:t xml:space="preserve">        ListNode* prev = preHead;</w:t>
-      </w:r>
-    </w:p>
-    <w:p>
-      <w:pPr>
-        <w:ind w:left="420" w:leftChars="200"/>
-      </w:pPr>
-      <w:r>
-        <w:t xml:space="preserve">        while (l1 != nullptr &amp;&amp; l2 != nullptr) {</w:t>
-      </w:r>
-    </w:p>
-    <w:p>
-      <w:pPr>
-        <w:ind w:left="420" w:leftChars="200"/>
-      </w:pPr>
-      <w:r>
-        <w:t xml:space="preserve">            if (l1-&gt;val &lt; l2-&gt;val) {</w:t>
-      </w:r>
-    </w:p>
-    <w:p>
-      <w:pPr>
-        <w:ind w:left="420" w:leftChars="200"/>
-      </w:pPr>
-      <w:r>
-        <w:t xml:space="preserve">                prev-&gt;next = l1;</w:t>
-      </w:r>
-    </w:p>
-    <w:p>
-      <w:pPr>
-        <w:ind w:left="420" w:leftChars="200"/>
-      </w:pPr>
-      <w:r>
-        <w:t xml:space="preserve">                l1 = l1-&gt;next;</w:t>
-      </w:r>
-    </w:p>
-    <w:p>
-      <w:pPr>
-        <w:ind w:left="420" w:leftChars="200"/>
-      </w:pPr>
-      <w:r>
-        <w:t xml:space="preserve">            } else {</w:t>
-      </w:r>
-    </w:p>
-    <w:p>
-      <w:pPr>
-        <w:ind w:left="420" w:leftChars="200"/>
-      </w:pPr>
-      <w:r>
-        <w:t xml:space="preserve">                prev-&gt;next = l2;</w:t>
-      </w:r>
-    </w:p>
-    <w:p>
-      <w:pPr>
-        <w:ind w:left="420" w:leftChars="200"/>
-      </w:pPr>
-      <w:r>
-        <w:t xml:space="preserve">                l2 = l2-&gt;next;</w:t>
-      </w:r>
-    </w:p>
-    <w:p>
-      <w:pPr>
-        <w:ind w:left="420" w:leftChars="200"/>
-      </w:pPr>
-      <w:r>
-        <w:t xml:space="preserve">            }</w:t>
-      </w:r>
-    </w:p>
-    <w:p>
-      <w:pPr>
-        <w:ind w:left="420" w:leftChars="200"/>
-      </w:pPr>
-      <w:r>
-        <w:t xml:space="preserve">            prev = prev-&gt;next;</w:t>
-      </w:r>
-    </w:p>
-    <w:p>
-      <w:pPr>
-        <w:ind w:left="420" w:leftChars="200"/>
-        <w:rPr>
-          <w:rFonts w:hint="eastAsia"/>
-        </w:rPr>
-      </w:pPr>
-      <w:r>
-        <w:t xml:space="preserve">        }</w:t>
-      </w:r>
-    </w:p>
-    <w:p>
-      <w:pPr>
-        <w:ind w:left="420" w:leftChars="200"/>
-      </w:pPr>
-      <w:r>
-        <w:rPr>
-          <w:rFonts w:hint="eastAsia"/>
-        </w:rPr>
-        <w:t xml:space="preserve">        // 合并后l1和l2最多只有一个还未被合并完，</w:t>
-      </w:r>
-    </w:p>
-    <w:p>
-      <w:pPr>
-        <w:ind w:left="840" w:leftChars="400" w:firstLine="420"/>
-        <w:rPr>
-          <w:rFonts w:hint="eastAsia"/>
-        </w:rPr>
-      </w:pPr>
-      <w:r>
-        <w:t xml:space="preserve">// </w:t>
-      </w:r>
-      <w:r>
-        <w:rPr>
-          <w:rFonts w:hint="eastAsia"/>
-        </w:rPr>
-        <w:t>我们直接将链表末尾指向未合并完的链表即可</w:t>
-      </w:r>
-    </w:p>
-    <w:p>
-      <w:pPr>
-        <w:ind w:left="420" w:leftChars="200"/>
-        <w:rPr>
-          <w:rFonts w:hint="eastAsia"/>
-        </w:rPr>
-      </w:pPr>
-      <w:r>
-        <w:t xml:space="preserve">        prev-&gt;next = l1 == nullptr ? l2 : l1;</w:t>
-      </w:r>
-    </w:p>
-    <w:p>
-      <w:pPr>
-        <w:ind w:left="420" w:leftChars="200"/>
-      </w:pPr>
-      <w:r>
-        <w:t xml:space="preserve">        return preHead-&gt;next;</w:t>
-      </w:r>
-    </w:p>
-    <w:p>
-      <w:pPr>
-        <w:ind w:left="420" w:leftChars="200"/>
-      </w:pPr>
-      <w:r>
-        <w:t xml:space="preserve">    }</w:t>
-      </w:r>
-    </w:p>
-    <w:p>
-      <w:pPr>
-        <w:ind w:left="420" w:leftChars="200"/>
-      </w:pPr>
-      <w:r>
-        <w:t>};</w:t>
-      </w:r>
-    </w:p>
-    <w:p>
-      <w:pPr>
-        <w:ind w:left="420" w:leftChars="200"/>
-        <w:rPr>
-          <w:rFonts w:hint="eastAsia"/>
-          <w:b/>
-        </w:rPr>
-      </w:pPr>
-      <w:r>
-        <w:rPr>
-          <w:rFonts w:hint="eastAsia"/>
-          <w:b/>
-        </w:rPr>
-        <w:t>复杂度分析：</w:t>
-      </w:r>
-    </w:p>
-    <w:p>
-      <w:pPr>
-        <w:ind w:firstLine="420"/>
-        <w:rPr>
-          <w:rFonts w:hint="eastAsia"/>
-        </w:rPr>
-      </w:pPr>
-      <w:r>
-        <w:rPr>
-          <w:rFonts w:hint="eastAsia"/>
-          <w:color w:val="FF0000"/>
-        </w:rPr>
-        <w:t>时间复杂度：O(n+m)</w:t>
-      </w:r>
-      <w:r>
-        <w:rPr>
-          <w:rFonts w:hint="eastAsia"/>
-        </w:rPr>
-        <w:t>，其中n和m分别为两个链表的长度。因为每次循环迭代中，l1和l2只有一个元素会被放进合并链表中，因此while循环的次数不会超过两个链表的长度之和。所有其他操作的时间复杂度都是常数级别的，因此总的时间复杂度为O(n+m)。</w:t>
-      </w:r>
-    </w:p>
-    <w:p>
-      <w:pPr>
-        <w:ind w:left="420" w:leftChars="200"/>
-      </w:pPr>
-      <w:r>
-        <w:rPr>
-          <w:rFonts w:hint="eastAsia"/>
-          <w:color w:val="FF0000"/>
-        </w:rPr>
-        <w:t>空间复杂度：O(1)</w:t>
-      </w:r>
-      <w:r>
-        <w:rPr>
-          <w:rFonts w:hint="eastAsia"/>
-        </w:rPr>
-        <w:t>。我们只需要常数的空间存放若干变量。</w:t>
       </w:r>
     </w:p>
     <w:p>
@@ -1492,6 +2664,7 @@
     <w:name w:val="标题 4 字符"/>
     <w:basedOn w:val="11"/>
     <w:link w:val="5"/>
+    <w:qFormat/>
     <w:uiPriority w:val="9"/>
     <w:rPr>
       <w:rFonts w:ascii="Times New Roman" w:hAnsi="Times New Roman" w:eastAsiaTheme="majorEastAsia" w:cstheme="majorBidi"/>

--- a/15. Leetcode/21. 合并两个有序链表.docx
+++ b/15. Leetcode/21. 合并两个有序链表.docx
@@ -71,6 +71,24 @@
     </w:p>
     <w:p>
       <w:pPr>
+        <w:ind w:firstLine="420"/>
+        <w:rPr>
+          <w:rFonts w:hint="eastAsia" w:eastAsia="华文宋体"/>
+          <w:color w:val="FF0000"/>
+          <w:lang w:val="en-US" w:eastAsia="zh-CN"/>
+        </w:rPr>
+      </w:pPr>
+      <w:r>
+        <w:rPr>
+          <w:rFonts w:hint="eastAsia"/>
+          <w:color w:val="FF0000"/>
+          <w:lang w:val="en-US" w:eastAsia="zh-CN"/>
+        </w:rPr>
+        <w:t>类似题目：剑指offer 25</w:t>
+      </w:r>
+    </w:p>
+    <w:p>
+      <w:pPr>
         <w:pStyle w:val="2"/>
       </w:pPr>
       <w:r>
@@ -88,7 +106,15 @@
         <w:rPr>
           <w:rFonts w:hint="eastAsia"/>
         </w:rPr>
-        <w:t>方法一：递归</w:t>
+        <w:t>方法一：递</w:t>
+      </w:r>
+      <w:bookmarkStart w:id="0" w:name="_GoBack"/>
+      <w:bookmarkEnd w:id="0"/>
+      <w:r>
+        <w:rPr>
+          <w:rFonts w:hint="eastAsia"/>
+        </w:rPr>
+        <w:t>归</w:t>
       </w:r>
     </w:p>
     <w:p>
@@ -1717,8 +1743,6 @@
         </w:rPr>
         <w:t>};</w:t>
       </w:r>
-      <w:bookmarkStart w:id="0" w:name="_GoBack"/>
-      <w:bookmarkEnd w:id="0"/>
     </w:p>
     <w:p>
       <w:pPr>

--- a/15. Leetcode/21. 合并两个有序链表.docx
+++ b/15. Leetcode/21. 合并两个有序链表.docx
@@ -690,7 +690,20 @@
         <w:rPr>
           <w:rFonts w:hint="eastAsia"/>
         </w:rPr>
-        <w:t>，其中n和m分别为两个链表的长度。因为每次调用递归都会去掉l1或者l2的头节点（直到至少有一个链表为空），函数mergeTwoList至多只会递归调用每个节点一次。因此，时间复杂度取决于合并后的链表长度，即O(n+m)。</w:t>
+        <w:t>，其中n和m分别为两个链表的长度。因为</w:t>
+      </w:r>
+      <w:r>
+        <w:rPr>
+          <w:rFonts w:hint="eastAsia"/>
+          <w:color w:val="FF0000"/>
+        </w:rPr>
+        <w:t>每次调用递归都会去掉l1或者l2的头节点（直到至少有一个链表为空）</w:t>
+      </w:r>
+      <w:r>
+        <w:rPr>
+          <w:rFonts w:hint="eastAsia"/>
+        </w:rPr>
+        <w:t>，函数mergeTwoList至多只会递归调用每个节点一次。因此，时间复杂度取决于合并后的链表长度，即O(n+m)。</w:t>
       </w:r>
     </w:p>
     <w:p>
@@ -711,7 +724,36 @@
         <w:rPr>
           <w:rFonts w:hint="eastAsia"/>
         </w:rPr>
-        <w:t>，其中n和m分别为两个链表的长度。递归调用mergeTwoLists函数时需要消耗栈空间，栈空间的大小取决于递归调用的深度。结束递归调用时mergeTwoLists函数最多调用n+m次，因此空间复杂度为O(n+m)。</w:t>
+        <w:t>，其中n和m分别为两个链表的长度。</w:t>
+      </w:r>
+      <w:r>
+        <w:rPr>
+          <w:rFonts w:hint="eastAsia"/>
+          <w:color w:val="FF0000"/>
+        </w:rPr>
+        <w:t>递归调用mergeTwoLists函数时需要消耗栈空间，栈空间的大小取决于递归调用的深度</w:t>
+      </w:r>
+      <w:r>
+        <w:rPr>
+          <w:rFonts w:hint="eastAsia"/>
+        </w:rPr>
+        <w:t>。结束递归调用时mergeTwoLists函数最多调用n+m次，因此空间复杂度为O(n+m)。</w:t>
+      </w:r>
+    </w:p>
+    <w:p>
+      <w:pPr>
+        <w:ind w:firstLine="420"/>
+        <w:rPr>
+          <w:rFonts w:hint="default" w:eastAsia="仿宋"/>
+          <w:lang w:val="en-US" w:eastAsia="zh-CN"/>
+        </w:rPr>
+      </w:pPr>
+      <w:r>
+        <w:rPr>
+          <w:rFonts w:hint="eastAsia"/>
+          <w:lang w:val="en-US" w:eastAsia="zh-CN"/>
+        </w:rPr>
+        <w:t>注：对于比较长的链表就不建议使用递归，采用迭代法。</w:t>
       </w:r>
     </w:p>
     <w:p>
@@ -729,8 +771,9 @@
       <w:pPr>
         <w:ind w:firstLine="420"/>
         <w:rPr>
-          <w:rFonts w:hint="eastAsia"/>
+          <w:rFonts w:hint="eastAsia" w:eastAsia="仿宋"/>
           <w:b/>
+          <w:lang w:eastAsia="zh-CN"/>
         </w:rPr>
       </w:pPr>
       <w:r>
@@ -740,6 +783,14 @@
         </w:rPr>
         <w:t>思路</w:t>
       </w:r>
+      <w:r>
+        <w:rPr>
+          <w:rFonts w:hint="eastAsia"/>
+          <w:b/>
+          <w:lang w:eastAsia="zh-CN"/>
+        </w:rPr>
+        <w:t>：</w:t>
+      </w:r>
     </w:p>
     <w:p>
       <w:pPr>
@@ -759,8 +810,9 @@
       <w:pPr>
         <w:ind w:firstLine="420"/>
         <w:rPr>
-          <w:rFonts w:hint="eastAsia"/>
+          <w:rFonts w:hint="eastAsia" w:eastAsia="仿宋"/>
           <w:b/>
+          <w:lang w:eastAsia="zh-CN"/>
         </w:rPr>
       </w:pPr>
       <w:r>
@@ -769,6 +821,14 @@
           <w:b/>
         </w:rPr>
         <w:t>算法</w:t>
+      </w:r>
+      <w:r>
+        <w:rPr>
+          <w:rFonts w:hint="eastAsia"/>
+          <w:b/>
+          <w:lang w:eastAsia="zh-CN"/>
+        </w:rPr>
+        <w:t>：</w:t>
       </w:r>
     </w:p>
     <w:p>
@@ -1031,15 +1091,35 @@
       <w:pPr>
         <w:ind w:left="560" w:leftChars="200"/>
         <w:rPr>
-          <w:rFonts w:hint="eastAsia"/>
-        </w:rPr>
-      </w:pPr>
-      <w:r>
+          <w:color w:val="FF0000"/>
+        </w:rPr>
+      </w:pPr>
+      <w:r>
+        <w:rPr>
+          <w:color w:val="FF0000"/>
+        </w:rPr>
         <w:t xml:space="preserve">        prev-&gt;next = l1 == nullptr ? l2 : l1;</w:t>
       </w:r>
     </w:p>
     <w:p>
       <w:pPr>
+        <w:rPr>
+          <w:rFonts w:hint="default" w:eastAsia="仿宋"/>
+          <w:color w:val="FF0000"/>
+          <w:lang w:val="en-US" w:eastAsia="zh-CN"/>
+        </w:rPr>
+      </w:pPr>
+      <w:r>
+        <w:rPr>
+          <w:rFonts w:hint="eastAsia"/>
+          <w:color w:val="FF0000"/>
+          <w:lang w:val="en-US" w:eastAsia="zh-CN"/>
+        </w:rPr>
+        <w:t xml:space="preserve">           //prev-&gt;next = (l1 == nullptr ? l2 : l1);</w:t>
+      </w:r>
+    </w:p>
+    <w:p>
+      <w:pPr>
         <w:ind w:left="560" w:leftChars="200"/>
       </w:pPr>
       <w:r>
@@ -1061,6 +1141,780 @@
       <w:r>
         <w:t>};</w:t>
       </w:r>
+    </w:p>
+    <w:p>
+      <w:pPr>
+        <w:ind w:left="560" w:leftChars="200"/>
+        <w:rPr>
+          <w:rFonts w:hint="eastAsia"/>
+          <w:lang w:val="en-US" w:eastAsia="zh-CN"/>
+        </w:rPr>
+      </w:pPr>
+      <w:r>
+        <w:rPr>
+          <w:rFonts w:hint="eastAsia"/>
+          <w:lang w:val="en-US" w:eastAsia="zh-CN"/>
+        </w:rPr>
+        <w:t>或者不申请内存，只声明节点：</w:t>
+      </w:r>
+    </w:p>
+    <w:p>
+      <w:pPr>
+        <w:ind w:left="560" w:leftChars="200"/>
+        <w:rPr>
+          <w:rFonts w:hint="default"/>
+          <w:lang w:val="en-US" w:eastAsia="zh-CN"/>
+        </w:rPr>
+      </w:pPr>
+      <w:r>
+        <w:rPr>
+          <w:rFonts w:hint="default"/>
+          <w:lang w:val="en-US" w:eastAsia="zh-CN"/>
+        </w:rPr>
+        <w:t>/**</w:t>
+      </w:r>
+    </w:p>
+    <w:p>
+      <w:pPr>
+        <w:ind w:left="560" w:leftChars="200"/>
+        <w:rPr>
+          <w:rFonts w:hint="default"/>
+          <w:lang w:val="en-US" w:eastAsia="zh-CN"/>
+        </w:rPr>
+      </w:pPr>
+      <w:r>
+        <w:rPr>
+          <w:rFonts w:hint="default"/>
+          <w:lang w:val="en-US" w:eastAsia="zh-CN"/>
+        </w:rPr>
+        <w:t> * Definition for singly-linked list.</w:t>
+      </w:r>
+    </w:p>
+    <w:p>
+      <w:pPr>
+        <w:ind w:left="560" w:leftChars="200"/>
+        <w:rPr>
+          <w:rFonts w:hint="default"/>
+          <w:lang w:val="en-US" w:eastAsia="zh-CN"/>
+        </w:rPr>
+      </w:pPr>
+      <w:r>
+        <w:rPr>
+          <w:rFonts w:hint="default"/>
+          <w:lang w:val="en-US" w:eastAsia="zh-CN"/>
+        </w:rPr>
+        <w:t> * struct ListNode {</w:t>
+      </w:r>
+    </w:p>
+    <w:p>
+      <w:pPr>
+        <w:ind w:left="560" w:leftChars="200"/>
+        <w:rPr>
+          <w:rFonts w:hint="default"/>
+          <w:lang w:val="en-US" w:eastAsia="zh-CN"/>
+        </w:rPr>
+      </w:pPr>
+      <w:r>
+        <w:rPr>
+          <w:rFonts w:hint="default"/>
+          <w:lang w:val="en-US" w:eastAsia="zh-CN"/>
+        </w:rPr>
+        <w:t> *     int val;</w:t>
+      </w:r>
+    </w:p>
+    <w:p>
+      <w:pPr>
+        <w:ind w:left="560" w:leftChars="200"/>
+        <w:rPr>
+          <w:rFonts w:hint="default"/>
+          <w:lang w:val="en-US" w:eastAsia="zh-CN"/>
+        </w:rPr>
+      </w:pPr>
+      <w:r>
+        <w:rPr>
+          <w:rFonts w:hint="default"/>
+          <w:lang w:val="en-US" w:eastAsia="zh-CN"/>
+        </w:rPr>
+        <w:t> *     ListNode *next;</w:t>
+      </w:r>
+    </w:p>
+    <w:p>
+      <w:pPr>
+        <w:ind w:left="560" w:leftChars="200"/>
+        <w:rPr>
+          <w:rFonts w:hint="default"/>
+          <w:lang w:val="en-US" w:eastAsia="zh-CN"/>
+        </w:rPr>
+      </w:pPr>
+      <w:r>
+        <w:rPr>
+          <w:rFonts w:hint="default"/>
+          <w:lang w:val="en-US" w:eastAsia="zh-CN"/>
+        </w:rPr>
+        <w:t> *     ListNode() : val(0), next(nullptr) {}</w:t>
+      </w:r>
+    </w:p>
+    <w:p>
+      <w:pPr>
+        <w:ind w:left="560" w:leftChars="200"/>
+        <w:rPr>
+          <w:rFonts w:hint="default"/>
+          <w:lang w:val="en-US" w:eastAsia="zh-CN"/>
+        </w:rPr>
+      </w:pPr>
+      <w:r>
+        <w:rPr>
+          <w:rFonts w:hint="default"/>
+          <w:lang w:val="en-US" w:eastAsia="zh-CN"/>
+        </w:rPr>
+        <w:t> *     ListNode(int x) : val(x), next(nullptr) {}</w:t>
+      </w:r>
+    </w:p>
+    <w:p>
+      <w:pPr>
+        <w:ind w:left="560" w:leftChars="200"/>
+        <w:rPr>
+          <w:rFonts w:hint="default"/>
+          <w:lang w:val="en-US" w:eastAsia="zh-CN"/>
+        </w:rPr>
+      </w:pPr>
+      <w:r>
+        <w:rPr>
+          <w:rFonts w:hint="default"/>
+          <w:lang w:val="en-US" w:eastAsia="zh-CN"/>
+        </w:rPr>
+        <w:t> *     ListNode(int x, ListNode *next) : val(x), next(next) {}</w:t>
+      </w:r>
+    </w:p>
+    <w:p>
+      <w:pPr>
+        <w:ind w:left="560" w:leftChars="200"/>
+        <w:rPr>
+          <w:rFonts w:hint="default"/>
+          <w:lang w:val="en-US" w:eastAsia="zh-CN"/>
+        </w:rPr>
+      </w:pPr>
+      <w:r>
+        <w:rPr>
+          <w:rFonts w:hint="default"/>
+          <w:lang w:val="en-US" w:eastAsia="zh-CN"/>
+        </w:rPr>
+        <w:t> * };</w:t>
+      </w:r>
+    </w:p>
+    <w:p>
+      <w:pPr>
+        <w:ind w:left="560" w:leftChars="200"/>
+        <w:rPr>
+          <w:rFonts w:hint="default"/>
+          <w:lang w:val="en-US" w:eastAsia="zh-CN"/>
+        </w:rPr>
+      </w:pPr>
+      <w:r>
+        <w:rPr>
+          <w:rFonts w:hint="default"/>
+          <w:lang w:val="en-US" w:eastAsia="zh-CN"/>
+        </w:rPr>
+        <w:t> */</w:t>
+      </w:r>
+    </w:p>
+    <w:p>
+      <w:pPr>
+        <w:ind w:left="560" w:leftChars="200"/>
+        <w:rPr>
+          <w:rFonts w:hint="default"/>
+          <w:lang w:val="en-US" w:eastAsia="zh-CN"/>
+        </w:rPr>
+      </w:pPr>
+      <w:r>
+        <w:rPr>
+          <w:rFonts w:hint="default"/>
+          <w:lang w:val="en-US" w:eastAsia="zh-CN"/>
+        </w:rPr>
+        <w:t>class Solution {</w:t>
+      </w:r>
+    </w:p>
+    <w:p>
+      <w:pPr>
+        <w:ind w:left="560" w:leftChars="200"/>
+        <w:rPr>
+          <w:rFonts w:hint="default"/>
+          <w:lang w:val="en-US" w:eastAsia="zh-CN"/>
+        </w:rPr>
+      </w:pPr>
+      <w:r>
+        <w:rPr>
+          <w:rFonts w:hint="default"/>
+          <w:lang w:val="en-US" w:eastAsia="zh-CN"/>
+        </w:rPr>
+        <w:t>public:</w:t>
+      </w:r>
+    </w:p>
+    <w:p>
+      <w:pPr>
+        <w:ind w:left="560" w:leftChars="200"/>
+        <w:rPr>
+          <w:rFonts w:hint="default"/>
+          <w:lang w:val="en-US" w:eastAsia="zh-CN"/>
+        </w:rPr>
+      </w:pPr>
+      <w:r>
+        <w:rPr>
+          <w:rFonts w:hint="default"/>
+          <w:lang w:val="en-US" w:eastAsia="zh-CN"/>
+        </w:rPr>
+        <w:t>    ListNode* mergeTwoLists(ListNode* l1, ListNode* l2) {</w:t>
+      </w:r>
+    </w:p>
+    <w:p>
+      <w:pPr>
+        <w:ind w:left="560" w:leftChars="200"/>
+        <w:rPr>
+          <w:rFonts w:hint="default"/>
+          <w:color w:val="FF0000"/>
+          <w:lang w:val="en-US" w:eastAsia="zh-CN"/>
+        </w:rPr>
+      </w:pPr>
+      <w:r>
+        <w:rPr>
+          <w:rFonts w:hint="default"/>
+          <w:lang w:val="en-US" w:eastAsia="zh-CN"/>
+        </w:rPr>
+        <w:t>     </w:t>
+      </w:r>
+      <w:r>
+        <w:rPr>
+          <w:rFonts w:hint="default"/>
+          <w:color w:val="FF0000"/>
+          <w:lang w:val="en-US" w:eastAsia="zh-CN"/>
+        </w:rPr>
+        <w:t>   ListNode tmpNode(0);//声明，不需要申请内存，初始化为0</w:t>
+      </w:r>
+    </w:p>
+    <w:p>
+      <w:pPr>
+        <w:ind w:left="560" w:leftChars="200"/>
+        <w:rPr>
+          <w:rFonts w:hint="default"/>
+          <w:lang w:val="en-US" w:eastAsia="zh-CN"/>
+        </w:rPr>
+      </w:pPr>
+      <w:r>
+        <w:rPr>
+          <w:rFonts w:hint="default"/>
+          <w:lang w:val="en-US" w:eastAsia="zh-CN"/>
+        </w:rPr>
+        <w:t>        ListNode *prev = &amp;tmpNode;</w:t>
+      </w:r>
+    </w:p>
+    <w:p>
+      <w:pPr>
+        <w:ind w:left="560" w:leftChars="200"/>
+        <w:rPr>
+          <w:rFonts w:hint="default"/>
+          <w:lang w:val="en-US" w:eastAsia="zh-CN"/>
+        </w:rPr>
+      </w:pPr>
+      <w:r>
+        <w:rPr>
+          <w:rFonts w:hint="default"/>
+          <w:lang w:val="en-US" w:eastAsia="zh-CN"/>
+        </w:rPr>
+        <w:t>        while(nullptr!=l1 &amp;&amp; nullptr!=l2)</w:t>
+      </w:r>
+    </w:p>
+    <w:p>
+      <w:pPr>
+        <w:ind w:left="560" w:leftChars="200"/>
+        <w:rPr>
+          <w:rFonts w:hint="default"/>
+          <w:lang w:val="en-US" w:eastAsia="zh-CN"/>
+        </w:rPr>
+      </w:pPr>
+      <w:r>
+        <w:rPr>
+          <w:rFonts w:hint="default"/>
+          <w:lang w:val="en-US" w:eastAsia="zh-CN"/>
+        </w:rPr>
+        <w:t>        {</w:t>
+      </w:r>
+    </w:p>
+    <w:p>
+      <w:pPr>
+        <w:ind w:left="560" w:leftChars="200"/>
+        <w:rPr>
+          <w:rFonts w:hint="default"/>
+          <w:lang w:val="en-US" w:eastAsia="zh-CN"/>
+        </w:rPr>
+      </w:pPr>
+      <w:r>
+        <w:rPr>
+          <w:rFonts w:hint="default"/>
+          <w:lang w:val="en-US" w:eastAsia="zh-CN"/>
+        </w:rPr>
+        <w:t>            if(l1-&gt;val&lt;l2-&gt;val)</w:t>
+      </w:r>
+    </w:p>
+    <w:p>
+      <w:pPr>
+        <w:ind w:left="560" w:leftChars="200"/>
+        <w:rPr>
+          <w:rFonts w:hint="default"/>
+          <w:lang w:val="en-US" w:eastAsia="zh-CN"/>
+        </w:rPr>
+      </w:pPr>
+      <w:r>
+        <w:rPr>
+          <w:rFonts w:hint="default"/>
+          <w:lang w:val="en-US" w:eastAsia="zh-CN"/>
+        </w:rPr>
+        <w:t>            {</w:t>
+      </w:r>
+    </w:p>
+    <w:p>
+      <w:pPr>
+        <w:ind w:left="560" w:leftChars="200"/>
+        <w:rPr>
+          <w:rFonts w:hint="default"/>
+          <w:lang w:val="en-US" w:eastAsia="zh-CN"/>
+        </w:rPr>
+      </w:pPr>
+      <w:r>
+        <w:rPr>
+          <w:rFonts w:hint="default"/>
+          <w:lang w:val="en-US" w:eastAsia="zh-CN"/>
+        </w:rPr>
+        <w:t>                prev-&gt;next=l1;</w:t>
+      </w:r>
+    </w:p>
+    <w:p>
+      <w:pPr>
+        <w:ind w:left="560" w:leftChars="200"/>
+        <w:rPr>
+          <w:rFonts w:hint="default"/>
+          <w:lang w:val="en-US" w:eastAsia="zh-CN"/>
+        </w:rPr>
+      </w:pPr>
+      <w:r>
+        <w:rPr>
+          <w:rFonts w:hint="default"/>
+          <w:lang w:val="en-US" w:eastAsia="zh-CN"/>
+        </w:rPr>
+        <w:t>                l1=l1-&gt;next;</w:t>
+      </w:r>
+    </w:p>
+    <w:p>
+      <w:pPr>
+        <w:ind w:left="560" w:leftChars="200"/>
+        <w:rPr>
+          <w:rFonts w:hint="default"/>
+          <w:lang w:val="en-US" w:eastAsia="zh-CN"/>
+        </w:rPr>
+      </w:pPr>
+      <w:r>
+        <w:rPr>
+          <w:rFonts w:hint="default"/>
+          <w:lang w:val="en-US" w:eastAsia="zh-CN"/>
+        </w:rPr>
+        <w:t>            }</w:t>
+      </w:r>
+    </w:p>
+    <w:p>
+      <w:pPr>
+        <w:ind w:left="560" w:leftChars="200"/>
+        <w:rPr>
+          <w:rFonts w:hint="default"/>
+          <w:lang w:val="en-US" w:eastAsia="zh-CN"/>
+        </w:rPr>
+      </w:pPr>
+      <w:r>
+        <w:rPr>
+          <w:rFonts w:hint="default"/>
+          <w:lang w:val="en-US" w:eastAsia="zh-CN"/>
+        </w:rPr>
+        <w:t>            else</w:t>
+      </w:r>
+    </w:p>
+    <w:p>
+      <w:pPr>
+        <w:ind w:left="560" w:leftChars="200"/>
+        <w:rPr>
+          <w:rFonts w:hint="default"/>
+          <w:lang w:val="en-US" w:eastAsia="zh-CN"/>
+        </w:rPr>
+      </w:pPr>
+      <w:r>
+        <w:rPr>
+          <w:rFonts w:hint="default"/>
+          <w:lang w:val="en-US" w:eastAsia="zh-CN"/>
+        </w:rPr>
+        <w:t>            {</w:t>
+      </w:r>
+    </w:p>
+    <w:p>
+      <w:pPr>
+        <w:ind w:left="560" w:leftChars="200"/>
+        <w:rPr>
+          <w:rFonts w:hint="default"/>
+          <w:lang w:val="en-US" w:eastAsia="zh-CN"/>
+        </w:rPr>
+      </w:pPr>
+      <w:r>
+        <w:rPr>
+          <w:rFonts w:hint="default"/>
+          <w:lang w:val="en-US" w:eastAsia="zh-CN"/>
+        </w:rPr>
+        <w:t>                prev-&gt;next=l2;</w:t>
+      </w:r>
+    </w:p>
+    <w:p>
+      <w:pPr>
+        <w:ind w:left="560" w:leftChars="200"/>
+        <w:rPr>
+          <w:rFonts w:hint="default"/>
+          <w:lang w:val="en-US" w:eastAsia="zh-CN"/>
+        </w:rPr>
+      </w:pPr>
+      <w:r>
+        <w:rPr>
+          <w:rFonts w:hint="default"/>
+          <w:lang w:val="en-US" w:eastAsia="zh-CN"/>
+        </w:rPr>
+        <w:t>                l2=l2-&gt;next;</w:t>
+      </w:r>
+    </w:p>
+    <w:p>
+      <w:pPr>
+        <w:ind w:left="560" w:leftChars="200"/>
+        <w:rPr>
+          <w:rFonts w:hint="default"/>
+          <w:lang w:val="en-US" w:eastAsia="zh-CN"/>
+        </w:rPr>
+      </w:pPr>
+      <w:r>
+        <w:rPr>
+          <w:rFonts w:hint="default"/>
+          <w:lang w:val="en-US" w:eastAsia="zh-CN"/>
+        </w:rPr>
+        <w:t>            }</w:t>
+      </w:r>
+    </w:p>
+    <w:p>
+      <w:pPr>
+        <w:ind w:left="560" w:leftChars="200"/>
+        <w:rPr>
+          <w:rFonts w:hint="default"/>
+          <w:lang w:val="en-US" w:eastAsia="zh-CN"/>
+        </w:rPr>
+      </w:pPr>
+      <w:r>
+        <w:rPr>
+          <w:rFonts w:hint="default"/>
+          <w:lang w:val="en-US" w:eastAsia="zh-CN"/>
+        </w:rPr>
+        <w:t>            prev=prev-&gt;next;</w:t>
+      </w:r>
+    </w:p>
+    <w:p>
+      <w:pPr>
+        <w:ind w:left="560" w:leftChars="200"/>
+        <w:rPr>
+          <w:rFonts w:hint="default"/>
+          <w:lang w:val="en-US" w:eastAsia="zh-CN"/>
+        </w:rPr>
+      </w:pPr>
+      <w:r>
+        <w:rPr>
+          <w:rFonts w:hint="default"/>
+          <w:lang w:val="en-US" w:eastAsia="zh-CN"/>
+        </w:rPr>
+        <w:t>        }</w:t>
+      </w:r>
+    </w:p>
+    <w:p>
+      <w:pPr>
+        <w:ind w:left="560" w:leftChars="200"/>
+        <w:rPr>
+          <w:rFonts w:hint="default"/>
+          <w:lang w:val="en-US" w:eastAsia="zh-CN"/>
+        </w:rPr>
+      </w:pPr>
+      <w:r>
+        <w:rPr>
+          <w:rFonts w:hint="default"/>
+          <w:lang w:val="en-US" w:eastAsia="zh-CN"/>
+        </w:rPr>
+        <w:t>        if(nullptr!=l1)</w:t>
+      </w:r>
+    </w:p>
+    <w:p>
+      <w:pPr>
+        <w:ind w:left="560" w:leftChars="200"/>
+        <w:rPr>
+          <w:rFonts w:hint="default"/>
+          <w:lang w:val="en-US" w:eastAsia="zh-CN"/>
+        </w:rPr>
+      </w:pPr>
+      <w:r>
+        <w:rPr>
+          <w:rFonts w:hint="default"/>
+          <w:lang w:val="en-US" w:eastAsia="zh-CN"/>
+        </w:rPr>
+        <w:t>        {</w:t>
+      </w:r>
+    </w:p>
+    <w:p>
+      <w:pPr>
+        <w:ind w:left="560" w:leftChars="200"/>
+        <w:rPr>
+          <w:rFonts w:hint="default"/>
+          <w:lang w:val="en-US" w:eastAsia="zh-CN"/>
+        </w:rPr>
+      </w:pPr>
+      <w:r>
+        <w:rPr>
+          <w:rFonts w:hint="default"/>
+          <w:lang w:val="en-US" w:eastAsia="zh-CN"/>
+        </w:rPr>
+        <w:t>            prev-&gt;next=l1;</w:t>
+      </w:r>
+    </w:p>
+    <w:p>
+      <w:pPr>
+        <w:ind w:left="560" w:leftChars="200"/>
+        <w:rPr>
+          <w:rFonts w:hint="default"/>
+          <w:lang w:val="en-US" w:eastAsia="zh-CN"/>
+        </w:rPr>
+      </w:pPr>
+      <w:r>
+        <w:rPr>
+          <w:rFonts w:hint="default"/>
+          <w:lang w:val="en-US" w:eastAsia="zh-CN"/>
+        </w:rPr>
+        <w:t>        }</w:t>
+      </w:r>
+    </w:p>
+    <w:p>
+      <w:pPr>
+        <w:ind w:left="560" w:leftChars="200"/>
+        <w:rPr>
+          <w:rFonts w:hint="default"/>
+          <w:lang w:val="en-US" w:eastAsia="zh-CN"/>
+        </w:rPr>
+      </w:pPr>
+      <w:r>
+        <w:rPr>
+          <w:rFonts w:hint="default"/>
+          <w:lang w:val="en-US" w:eastAsia="zh-CN"/>
+        </w:rPr>
+        <w:t>        if(nullptr!=l2)</w:t>
+      </w:r>
+    </w:p>
+    <w:p>
+      <w:pPr>
+        <w:ind w:left="560" w:leftChars="200"/>
+        <w:rPr>
+          <w:rFonts w:hint="default"/>
+          <w:lang w:val="en-US" w:eastAsia="zh-CN"/>
+        </w:rPr>
+      </w:pPr>
+      <w:r>
+        <w:rPr>
+          <w:rFonts w:hint="default"/>
+          <w:lang w:val="en-US" w:eastAsia="zh-CN"/>
+        </w:rPr>
+        <w:t>        {</w:t>
+      </w:r>
+    </w:p>
+    <w:p>
+      <w:pPr>
+        <w:ind w:left="560" w:leftChars="200"/>
+        <w:rPr>
+          <w:rFonts w:hint="default"/>
+          <w:lang w:val="en-US" w:eastAsia="zh-CN"/>
+        </w:rPr>
+      </w:pPr>
+      <w:r>
+        <w:rPr>
+          <w:rFonts w:hint="default"/>
+          <w:lang w:val="en-US" w:eastAsia="zh-CN"/>
+        </w:rPr>
+        <w:t>            prev-&gt;next=l2;</w:t>
+      </w:r>
+    </w:p>
+    <w:p>
+      <w:pPr>
+        <w:ind w:left="560" w:leftChars="200"/>
+        <w:rPr>
+          <w:rFonts w:hint="default"/>
+          <w:lang w:val="en-US" w:eastAsia="zh-CN"/>
+        </w:rPr>
+      </w:pPr>
+      <w:r>
+        <w:rPr>
+          <w:rFonts w:hint="default"/>
+          <w:lang w:val="en-US" w:eastAsia="zh-CN"/>
+        </w:rPr>
+        <w:t>        }</w:t>
+      </w:r>
+    </w:p>
+    <w:p>
+      <w:pPr>
+        <w:ind w:left="560" w:leftChars="200"/>
+        <w:rPr>
+          <w:rFonts w:hint="default"/>
+          <w:lang w:val="en-US" w:eastAsia="zh-CN"/>
+        </w:rPr>
+      </w:pPr>
+      <w:r>
+        <w:rPr>
+          <w:rFonts w:hint="default"/>
+          <w:lang w:val="en-US" w:eastAsia="zh-CN"/>
+        </w:rPr>
+        <w:t>        return tmpNode.next;</w:t>
+      </w:r>
+    </w:p>
+    <w:p>
+      <w:pPr>
+        <w:ind w:left="560" w:leftChars="200"/>
+        <w:rPr>
+          <w:rFonts w:hint="default"/>
+          <w:lang w:val="en-US" w:eastAsia="zh-CN"/>
+        </w:rPr>
+      </w:pPr>
+      <w:r>
+        <w:rPr>
+          <w:rFonts w:hint="default"/>
+          <w:lang w:val="en-US" w:eastAsia="zh-CN"/>
+        </w:rPr>
+        <w:t>    }</w:t>
+      </w:r>
+    </w:p>
+    <w:p>
+      <w:pPr>
+        <w:ind w:left="560" w:leftChars="200"/>
+        <w:rPr>
+          <w:rFonts w:hint="default"/>
+          <w:lang w:val="en-US" w:eastAsia="zh-CN"/>
+        </w:rPr>
+      </w:pPr>
+      <w:r>
+        <w:rPr>
+          <w:rFonts w:hint="default"/>
+          <w:lang w:val="en-US" w:eastAsia="zh-CN"/>
+        </w:rPr>
+        <w:t>};</w:t>
+      </w:r>
+    </w:p>
+    <w:p>
+      <w:pPr>
+        <w:ind w:left="560" w:leftChars="200"/>
+        <w:rPr>
+          <w:rFonts w:hint="default"/>
+          <w:b/>
+          <w:bCs/>
+          <w:lang w:val="en-US" w:eastAsia="zh-CN"/>
+        </w:rPr>
+      </w:pPr>
+      <w:r>
+        <w:rPr>
+          <w:rFonts w:hint="default"/>
+          <w:b/>
+          <w:bCs/>
+          <w:lang w:val="en-US" w:eastAsia="zh-CN"/>
+        </w:rPr>
+        <w:t>复杂度分析：</w:t>
+      </w:r>
+    </w:p>
+    <w:p>
+      <w:pPr>
+        <w:ind w:firstLine="420" w:firstLineChars="0"/>
+        <w:rPr>
+          <w:rFonts w:hint="default"/>
+          <w:lang w:val="en-US" w:eastAsia="zh-CN"/>
+        </w:rPr>
+      </w:pPr>
+      <w:r>
+        <w:rPr>
+          <w:rFonts w:hint="default"/>
+          <w:lang w:val="en-US" w:eastAsia="zh-CN"/>
+        </w:rPr>
+        <w:t>时间复杂度：</w:t>
+      </w:r>
+      <w:r>
+        <w:rPr>
+          <w:rFonts w:hint="default"/>
+          <w:color w:val="FF0000"/>
+          <w:lang w:val="en-US" w:eastAsia="zh-CN"/>
+        </w:rPr>
+        <w:t>O(n+m)</w:t>
+      </w:r>
+      <w:r>
+        <w:rPr>
+          <w:rFonts w:hint="default"/>
+          <w:lang w:val="en-US" w:eastAsia="zh-CN"/>
+        </w:rPr>
+        <w:t>，其中n和m分别为两个链表的长度。因为每次循环迭代中，l1和l2只有一个元素会被放进合并链表中，因此while循环的次数不会超过两个链表的长度之和。所有其他操作的时间复杂度都是常数级别的，因此总的时间复杂度为O(n+m)。</w:t>
+      </w:r>
+    </w:p>
+    <w:p>
+      <w:pPr>
+        <w:ind w:firstLine="420" w:firstLineChars="0"/>
+        <w:rPr>
+          <w:rFonts w:hint="default"/>
+          <w:lang w:val="en-US" w:eastAsia="zh-CN"/>
+        </w:rPr>
+      </w:pPr>
+      <w:r>
+        <w:rPr>
+          <w:rFonts w:hint="default"/>
+          <w:lang w:val="en-US" w:eastAsia="zh-CN"/>
+        </w:rPr>
+        <w:t>空间复杂度：</w:t>
+      </w:r>
+      <w:r>
+        <w:rPr>
+          <w:rFonts w:hint="default"/>
+          <w:color w:val="FF0000"/>
+          <w:lang w:val="en-US" w:eastAsia="zh-CN"/>
+        </w:rPr>
+        <w:t>O(1)</w:t>
+      </w:r>
+      <w:r>
+        <w:rPr>
+          <w:rFonts w:hint="default"/>
+          <w:lang w:val="en-US" w:eastAsia="zh-CN"/>
+        </w:rPr>
+        <w:t>。我们只需要常数的空间存放若干变量（原地更改next指针，不需要二外内存）。</w:t>
+      </w:r>
+    </w:p>
+    <w:p>
+      <w:pPr>
+        <w:ind w:left="560" w:leftChars="200"/>
+        <w:rPr>
+          <w:rFonts w:hint="eastAsia"/>
+          <w:lang w:val="en-US" w:eastAsia="zh-CN"/>
+        </w:rPr>
+      </w:pPr>
+      <w:r>
+        <w:rPr>
+          <w:rFonts w:hint="eastAsia"/>
+          <w:lang w:val="en-US" w:eastAsia="zh-CN"/>
+        </w:rPr>
+        <w:t>注：相对于递归方式，这个方法比较节约内存空间。</w:t>
+      </w:r>
+    </w:p>
+    <w:p>
+      <w:pPr>
+        <w:ind w:left="560" w:leftChars="200"/>
+        <w:rPr>
+          <w:rFonts w:hint="default"/>
+          <w:lang w:val="en-US" w:eastAsia="zh-CN"/>
+        </w:rPr>
+      </w:pPr>
+      <w:bookmarkStart w:id="0" w:name="_GoBack"/>
+      <w:bookmarkEnd w:id="0"/>
     </w:p>
     <w:p>
       <w:pPr>
@@ -1913,7 +2767,7 @@
     </w:p>
     <w:p>
       <w:pPr>
-        <w:ind w:left="560" w:leftChars="200"/>
+        <w:ind w:firstLine="420" w:firstLineChars="0"/>
         <w:rPr>
           <w:rFonts w:hint="eastAsia"/>
           <w:b/>
@@ -1969,8 +2823,6 @@
           <w:rFonts w:hint="eastAsia"/>
         </w:rPr>
       </w:pPr>
-      <w:bookmarkStart w:id="0" w:name="_GoBack"/>
-      <w:bookmarkEnd w:id="0"/>
       <w:r>
         <w:rPr>
           <w:rFonts w:hint="eastAsia"/>
@@ -2025,7 +2877,7 @@
         <w:pStyle w:val="4"/>
         <w:bidi w:val="0"/>
         <w:rPr>
-          <w:rFonts w:hint="eastAsia"/>
+          <w:rFonts w:hint="default"/>
           <w:lang w:val="en-US" w:eastAsia="zh-CN"/>
         </w:rPr>
       </w:pPr>
@@ -2036,721 +2888,6 @@
         </w:rPr>
         <w:t>版本三</w:t>
       </w:r>
-    </w:p>
-    <w:p>
-      <w:pPr>
-        <w:ind w:firstLine="420" w:firstLineChars="0"/>
-        <w:rPr>
-          <w:rFonts w:hint="eastAsia"/>
-          <w:lang w:val="en-US" w:eastAsia="zh-CN"/>
-        </w:rPr>
-      </w:pPr>
-      <w:r>
-        <w:rPr>
-          <w:rFonts w:hint="eastAsia"/>
-          <w:b/>
-          <w:bCs/>
-          <w:lang w:val="en-US" w:eastAsia="zh-CN"/>
-        </w:rPr>
-        <w:t>说明：</w:t>
-      </w:r>
-      <w:r>
-        <w:rPr>
-          <w:rFonts w:hint="eastAsia"/>
-          <w:lang w:val="en-US" w:eastAsia="zh-CN"/>
-        </w:rPr>
-        <w:t>这个思路需要重点掌握！</w:t>
-      </w:r>
-    </w:p>
-    <w:p>
-      <w:pPr>
-        <w:ind w:firstLine="420" w:firstLineChars="0"/>
-        <w:rPr>
-          <w:rFonts w:hint="default"/>
-          <w:b/>
-          <w:bCs/>
-          <w:lang w:val="en-US" w:eastAsia="zh-CN"/>
-        </w:rPr>
-      </w:pPr>
-      <w:r>
-        <w:rPr>
-          <w:rFonts w:hint="eastAsia"/>
-          <w:b/>
-          <w:bCs/>
-          <w:lang w:val="en-US" w:eastAsia="zh-CN"/>
-        </w:rPr>
-        <w:t>代码：</w:t>
-      </w:r>
-    </w:p>
-    <w:p>
-      <w:pPr>
-        <w:ind w:firstLine="420" w:firstLineChars="0"/>
-        <w:rPr>
-          <w:rFonts w:hint="eastAsia"/>
-          <w:lang w:val="en-US" w:eastAsia="zh-CN"/>
-        </w:rPr>
-      </w:pPr>
-      <w:r>
-        <w:rPr>
-          <w:rFonts w:hint="eastAsia"/>
-          <w:lang w:val="en-US" w:eastAsia="zh-CN"/>
-        </w:rPr>
-        <w:t>/**</w:t>
-      </w:r>
-    </w:p>
-    <w:p>
-      <w:pPr>
-        <w:ind w:firstLine="420" w:firstLineChars="0"/>
-        <w:rPr>
-          <w:rFonts w:hint="eastAsia"/>
-          <w:lang w:val="en-US" w:eastAsia="zh-CN"/>
-        </w:rPr>
-      </w:pPr>
-      <w:r>
-        <w:rPr>
-          <w:rFonts w:hint="eastAsia"/>
-          <w:lang w:val="en-US" w:eastAsia="zh-CN"/>
-        </w:rPr>
-        <w:t> * Definition for singly-linked list.</w:t>
-      </w:r>
-    </w:p>
-    <w:p>
-      <w:pPr>
-        <w:ind w:firstLine="420" w:firstLineChars="0"/>
-        <w:rPr>
-          <w:rFonts w:hint="eastAsia"/>
-          <w:lang w:val="en-US" w:eastAsia="zh-CN"/>
-        </w:rPr>
-      </w:pPr>
-      <w:r>
-        <w:rPr>
-          <w:rFonts w:hint="eastAsia"/>
-          <w:lang w:val="en-US" w:eastAsia="zh-CN"/>
-        </w:rPr>
-        <w:t> * struct ListNode {</w:t>
-      </w:r>
-    </w:p>
-    <w:p>
-      <w:pPr>
-        <w:ind w:firstLine="420" w:firstLineChars="0"/>
-        <w:rPr>
-          <w:rFonts w:hint="eastAsia"/>
-          <w:lang w:val="en-US" w:eastAsia="zh-CN"/>
-        </w:rPr>
-      </w:pPr>
-      <w:r>
-        <w:rPr>
-          <w:rFonts w:hint="eastAsia"/>
-          <w:lang w:val="en-US" w:eastAsia="zh-CN"/>
-        </w:rPr>
-        <w:t> *     int val;</w:t>
-      </w:r>
-    </w:p>
-    <w:p>
-      <w:pPr>
-        <w:ind w:firstLine="420" w:firstLineChars="0"/>
-        <w:rPr>
-          <w:rFonts w:hint="eastAsia"/>
-          <w:lang w:val="en-US" w:eastAsia="zh-CN"/>
-        </w:rPr>
-      </w:pPr>
-      <w:r>
-        <w:rPr>
-          <w:rFonts w:hint="eastAsia"/>
-          <w:lang w:val="en-US" w:eastAsia="zh-CN"/>
-        </w:rPr>
-        <w:t> *     ListNode *next;</w:t>
-      </w:r>
-    </w:p>
-    <w:p>
-      <w:pPr>
-        <w:ind w:firstLine="420" w:firstLineChars="0"/>
-        <w:rPr>
-          <w:rFonts w:hint="eastAsia"/>
-          <w:lang w:val="en-US" w:eastAsia="zh-CN"/>
-        </w:rPr>
-      </w:pPr>
-      <w:r>
-        <w:rPr>
-          <w:rFonts w:hint="eastAsia"/>
-          <w:lang w:val="en-US" w:eastAsia="zh-CN"/>
-        </w:rPr>
-        <w:t> *     ListNode() : val(0), next(nullptr) {}</w:t>
-      </w:r>
-    </w:p>
-    <w:p>
-      <w:pPr>
-        <w:ind w:firstLine="420" w:firstLineChars="0"/>
-        <w:rPr>
-          <w:rFonts w:hint="eastAsia"/>
-          <w:lang w:val="en-US" w:eastAsia="zh-CN"/>
-        </w:rPr>
-      </w:pPr>
-      <w:r>
-        <w:rPr>
-          <w:rFonts w:hint="eastAsia"/>
-          <w:lang w:val="en-US" w:eastAsia="zh-CN"/>
-        </w:rPr>
-        <w:t> *     ListNode(int x) : val(x), next(nullptr) {}</w:t>
-      </w:r>
-    </w:p>
-    <w:p>
-      <w:pPr>
-        <w:ind w:firstLine="420" w:firstLineChars="0"/>
-        <w:rPr>
-          <w:rFonts w:hint="eastAsia"/>
-          <w:lang w:val="en-US" w:eastAsia="zh-CN"/>
-        </w:rPr>
-      </w:pPr>
-      <w:r>
-        <w:rPr>
-          <w:rFonts w:hint="eastAsia"/>
-          <w:lang w:val="en-US" w:eastAsia="zh-CN"/>
-        </w:rPr>
-        <w:t> *     ListNode(int x, ListNode *next) : val(x), next(next) {}</w:t>
-      </w:r>
-    </w:p>
-    <w:p>
-      <w:pPr>
-        <w:ind w:firstLine="420" w:firstLineChars="0"/>
-        <w:rPr>
-          <w:rFonts w:hint="eastAsia"/>
-          <w:lang w:val="en-US" w:eastAsia="zh-CN"/>
-        </w:rPr>
-      </w:pPr>
-      <w:r>
-        <w:rPr>
-          <w:rFonts w:hint="eastAsia"/>
-          <w:lang w:val="en-US" w:eastAsia="zh-CN"/>
-        </w:rPr>
-        <w:t> * };</w:t>
-      </w:r>
-    </w:p>
-    <w:p>
-      <w:pPr>
-        <w:ind w:firstLine="420" w:firstLineChars="0"/>
-        <w:rPr>
-          <w:rFonts w:hint="eastAsia"/>
-          <w:lang w:val="en-US" w:eastAsia="zh-CN"/>
-        </w:rPr>
-      </w:pPr>
-      <w:r>
-        <w:rPr>
-          <w:rFonts w:hint="eastAsia"/>
-          <w:lang w:val="en-US" w:eastAsia="zh-CN"/>
-        </w:rPr>
-        <w:t> */</w:t>
-      </w:r>
-    </w:p>
-    <w:p>
-      <w:pPr>
-        <w:ind w:firstLine="420" w:firstLineChars="0"/>
-        <w:rPr>
-          <w:rFonts w:hint="eastAsia"/>
-          <w:lang w:val="en-US" w:eastAsia="zh-CN"/>
-        </w:rPr>
-      </w:pPr>
-      <w:r>
-        <w:rPr>
-          <w:rFonts w:hint="eastAsia"/>
-          <w:lang w:val="en-US" w:eastAsia="zh-CN"/>
-        </w:rPr>
-        <w:t>class Solution {</w:t>
-      </w:r>
-    </w:p>
-    <w:p>
-      <w:pPr>
-        <w:ind w:firstLine="420" w:firstLineChars="0"/>
-        <w:rPr>
-          <w:rFonts w:hint="eastAsia"/>
-          <w:lang w:val="en-US" w:eastAsia="zh-CN"/>
-        </w:rPr>
-      </w:pPr>
-      <w:r>
-        <w:rPr>
-          <w:rFonts w:hint="eastAsia"/>
-          <w:lang w:val="en-US" w:eastAsia="zh-CN"/>
-        </w:rPr>
-        <w:t>public:</w:t>
-      </w:r>
-    </w:p>
-    <w:p>
-      <w:pPr>
-        <w:ind w:firstLine="420" w:firstLineChars="0"/>
-        <w:rPr>
-          <w:rFonts w:hint="eastAsia"/>
-          <w:lang w:val="en-US" w:eastAsia="zh-CN"/>
-        </w:rPr>
-      </w:pPr>
-      <w:r>
-        <w:rPr>
-          <w:rFonts w:hint="eastAsia"/>
-          <w:lang w:val="en-US" w:eastAsia="zh-CN"/>
-        </w:rPr>
-        <w:t>    ListNode* mergeTwoLists(ListNode* l1, ListNode* l2) {</w:t>
-      </w:r>
-    </w:p>
-    <w:p>
-      <w:pPr>
-        <w:ind w:firstLine="420" w:firstLineChars="0"/>
-        <w:rPr>
-          <w:rFonts w:hint="default"/>
-          <w:color w:val="FF0000"/>
-          <w:lang w:val="en-US" w:eastAsia="zh-CN"/>
-        </w:rPr>
-      </w:pPr>
-      <w:r>
-        <w:rPr>
-          <w:rFonts w:hint="eastAsia"/>
-          <w:lang w:val="en-US" w:eastAsia="zh-CN"/>
-        </w:rPr>
-        <w:t>     </w:t>
-      </w:r>
-      <w:r>
-        <w:rPr>
-          <w:rFonts w:hint="eastAsia"/>
-          <w:color w:val="FF0000"/>
-          <w:lang w:val="en-US" w:eastAsia="zh-CN"/>
-        </w:rPr>
-        <w:t>   ListNode tmpNode(0);//声明，不需要申请内存，初始化为0</w:t>
-      </w:r>
-    </w:p>
-    <w:p>
-      <w:pPr>
-        <w:ind w:firstLine="420" w:firstLineChars="0"/>
-        <w:rPr>
-          <w:rFonts w:hint="eastAsia"/>
-          <w:color w:val="FF0000"/>
-          <w:lang w:val="en-US" w:eastAsia="zh-CN"/>
-        </w:rPr>
-      </w:pPr>
-      <w:r>
-        <w:rPr>
-          <w:rFonts w:hint="eastAsia"/>
-          <w:color w:val="FF0000"/>
-          <w:lang w:val="en-US" w:eastAsia="zh-CN"/>
-        </w:rPr>
-        <w:t>        ListNode *prev = &amp;tmpNode;</w:t>
-      </w:r>
-    </w:p>
-    <w:p>
-      <w:pPr>
-        <w:ind w:firstLine="420" w:firstLineChars="0"/>
-        <w:rPr>
-          <w:rFonts w:hint="eastAsia"/>
-          <w:lang w:val="en-US" w:eastAsia="zh-CN"/>
-        </w:rPr>
-      </w:pPr>
-      <w:r>
-        <w:rPr>
-          <w:rFonts w:hint="eastAsia"/>
-          <w:lang w:val="en-US" w:eastAsia="zh-CN"/>
-        </w:rPr>
-        <w:t>        while(nullptr!=l1 &amp;&amp; nullptr!=l2)</w:t>
-      </w:r>
-    </w:p>
-    <w:p>
-      <w:pPr>
-        <w:ind w:firstLine="420" w:firstLineChars="0"/>
-        <w:rPr>
-          <w:rFonts w:hint="eastAsia"/>
-          <w:lang w:val="en-US" w:eastAsia="zh-CN"/>
-        </w:rPr>
-      </w:pPr>
-      <w:r>
-        <w:rPr>
-          <w:rFonts w:hint="eastAsia"/>
-          <w:lang w:val="en-US" w:eastAsia="zh-CN"/>
-        </w:rPr>
-        <w:t>        {</w:t>
-      </w:r>
-    </w:p>
-    <w:p>
-      <w:pPr>
-        <w:ind w:firstLine="420" w:firstLineChars="0"/>
-        <w:rPr>
-          <w:rFonts w:hint="eastAsia"/>
-          <w:lang w:val="en-US" w:eastAsia="zh-CN"/>
-        </w:rPr>
-      </w:pPr>
-      <w:r>
-        <w:rPr>
-          <w:rFonts w:hint="eastAsia"/>
-          <w:lang w:val="en-US" w:eastAsia="zh-CN"/>
-        </w:rPr>
-        <w:t>            if(l1-&gt;val&lt;l2-&gt;val)</w:t>
-      </w:r>
-    </w:p>
-    <w:p>
-      <w:pPr>
-        <w:ind w:firstLine="420" w:firstLineChars="0"/>
-        <w:rPr>
-          <w:rFonts w:hint="eastAsia"/>
-          <w:lang w:val="en-US" w:eastAsia="zh-CN"/>
-        </w:rPr>
-      </w:pPr>
-      <w:r>
-        <w:rPr>
-          <w:rFonts w:hint="eastAsia"/>
-          <w:lang w:val="en-US" w:eastAsia="zh-CN"/>
-        </w:rPr>
-        <w:t>            {</w:t>
-      </w:r>
-    </w:p>
-    <w:p>
-      <w:pPr>
-        <w:ind w:firstLine="420" w:firstLineChars="0"/>
-        <w:rPr>
-          <w:rFonts w:hint="eastAsia"/>
-          <w:lang w:val="en-US" w:eastAsia="zh-CN"/>
-        </w:rPr>
-      </w:pPr>
-      <w:r>
-        <w:rPr>
-          <w:rFonts w:hint="eastAsia"/>
-          <w:lang w:val="en-US" w:eastAsia="zh-CN"/>
-        </w:rPr>
-        <w:t>                prev-&gt;next=l1;</w:t>
-      </w:r>
-    </w:p>
-    <w:p>
-      <w:pPr>
-        <w:ind w:firstLine="420" w:firstLineChars="0"/>
-        <w:rPr>
-          <w:rFonts w:hint="eastAsia"/>
-          <w:lang w:val="en-US" w:eastAsia="zh-CN"/>
-        </w:rPr>
-      </w:pPr>
-      <w:r>
-        <w:rPr>
-          <w:rFonts w:hint="eastAsia"/>
-          <w:lang w:val="en-US" w:eastAsia="zh-CN"/>
-        </w:rPr>
-        <w:t>                l1=l1-&gt;next;</w:t>
-      </w:r>
-    </w:p>
-    <w:p>
-      <w:pPr>
-        <w:ind w:firstLine="420" w:firstLineChars="0"/>
-        <w:rPr>
-          <w:rFonts w:hint="eastAsia"/>
-          <w:lang w:val="en-US" w:eastAsia="zh-CN"/>
-        </w:rPr>
-      </w:pPr>
-      <w:r>
-        <w:rPr>
-          <w:rFonts w:hint="eastAsia"/>
-          <w:lang w:val="en-US" w:eastAsia="zh-CN"/>
-        </w:rPr>
-        <w:t>            }</w:t>
-      </w:r>
-    </w:p>
-    <w:p>
-      <w:pPr>
-        <w:ind w:firstLine="420" w:firstLineChars="0"/>
-        <w:rPr>
-          <w:rFonts w:hint="eastAsia"/>
-          <w:lang w:val="en-US" w:eastAsia="zh-CN"/>
-        </w:rPr>
-      </w:pPr>
-      <w:r>
-        <w:rPr>
-          <w:rFonts w:hint="eastAsia"/>
-          <w:lang w:val="en-US" w:eastAsia="zh-CN"/>
-        </w:rPr>
-        <w:t>            else</w:t>
-      </w:r>
-    </w:p>
-    <w:p>
-      <w:pPr>
-        <w:ind w:firstLine="420" w:firstLineChars="0"/>
-        <w:rPr>
-          <w:rFonts w:hint="eastAsia"/>
-          <w:lang w:val="en-US" w:eastAsia="zh-CN"/>
-        </w:rPr>
-      </w:pPr>
-      <w:r>
-        <w:rPr>
-          <w:rFonts w:hint="eastAsia"/>
-          <w:lang w:val="en-US" w:eastAsia="zh-CN"/>
-        </w:rPr>
-        <w:t>            {</w:t>
-      </w:r>
-    </w:p>
-    <w:p>
-      <w:pPr>
-        <w:ind w:firstLine="420" w:firstLineChars="0"/>
-        <w:rPr>
-          <w:rFonts w:hint="eastAsia"/>
-          <w:lang w:val="en-US" w:eastAsia="zh-CN"/>
-        </w:rPr>
-      </w:pPr>
-      <w:r>
-        <w:rPr>
-          <w:rFonts w:hint="eastAsia"/>
-          <w:lang w:val="en-US" w:eastAsia="zh-CN"/>
-        </w:rPr>
-        <w:t>                prev-&gt;next=l2;</w:t>
-      </w:r>
-    </w:p>
-    <w:p>
-      <w:pPr>
-        <w:ind w:firstLine="420" w:firstLineChars="0"/>
-        <w:rPr>
-          <w:rFonts w:hint="eastAsia"/>
-          <w:lang w:val="en-US" w:eastAsia="zh-CN"/>
-        </w:rPr>
-      </w:pPr>
-      <w:r>
-        <w:rPr>
-          <w:rFonts w:hint="eastAsia"/>
-          <w:lang w:val="en-US" w:eastAsia="zh-CN"/>
-        </w:rPr>
-        <w:t>                l2=l2-&gt;next;</w:t>
-      </w:r>
-    </w:p>
-    <w:p>
-      <w:pPr>
-        <w:ind w:firstLine="420" w:firstLineChars="0"/>
-        <w:rPr>
-          <w:rFonts w:hint="eastAsia"/>
-          <w:lang w:val="en-US" w:eastAsia="zh-CN"/>
-        </w:rPr>
-      </w:pPr>
-      <w:r>
-        <w:rPr>
-          <w:rFonts w:hint="eastAsia"/>
-          <w:lang w:val="en-US" w:eastAsia="zh-CN"/>
-        </w:rPr>
-        <w:t>            }</w:t>
-      </w:r>
-    </w:p>
-    <w:p>
-      <w:pPr>
-        <w:ind w:firstLine="420" w:firstLineChars="0"/>
-        <w:rPr>
-          <w:rFonts w:hint="eastAsia"/>
-          <w:lang w:val="en-US" w:eastAsia="zh-CN"/>
-        </w:rPr>
-      </w:pPr>
-      <w:r>
-        <w:rPr>
-          <w:rFonts w:hint="eastAsia"/>
-          <w:lang w:val="en-US" w:eastAsia="zh-CN"/>
-        </w:rPr>
-        <w:t>            prev=prev-&gt;next;</w:t>
-      </w:r>
-    </w:p>
-    <w:p>
-      <w:pPr>
-        <w:ind w:firstLine="420" w:firstLineChars="0"/>
-        <w:rPr>
-          <w:rFonts w:hint="eastAsia"/>
-          <w:lang w:val="en-US" w:eastAsia="zh-CN"/>
-        </w:rPr>
-      </w:pPr>
-      <w:r>
-        <w:rPr>
-          <w:rFonts w:hint="eastAsia"/>
-          <w:lang w:val="en-US" w:eastAsia="zh-CN"/>
-        </w:rPr>
-        <w:t>        }</w:t>
-      </w:r>
-    </w:p>
-    <w:p>
-      <w:pPr>
-        <w:ind w:firstLine="420" w:firstLineChars="0"/>
-        <w:rPr>
-          <w:rFonts w:hint="eastAsia"/>
-          <w:lang w:val="en-US" w:eastAsia="zh-CN"/>
-        </w:rPr>
-      </w:pPr>
-      <w:r>
-        <w:rPr>
-          <w:rFonts w:hint="eastAsia"/>
-          <w:lang w:val="en-US" w:eastAsia="zh-CN"/>
-        </w:rPr>
-        <w:t>        if(nullptr!=l1)</w:t>
-      </w:r>
-    </w:p>
-    <w:p>
-      <w:pPr>
-        <w:ind w:firstLine="420" w:firstLineChars="0"/>
-        <w:rPr>
-          <w:rFonts w:hint="eastAsia"/>
-          <w:lang w:val="en-US" w:eastAsia="zh-CN"/>
-        </w:rPr>
-      </w:pPr>
-      <w:r>
-        <w:rPr>
-          <w:rFonts w:hint="eastAsia"/>
-          <w:lang w:val="en-US" w:eastAsia="zh-CN"/>
-        </w:rPr>
-        <w:t>        {</w:t>
-      </w:r>
-    </w:p>
-    <w:p>
-      <w:pPr>
-        <w:ind w:firstLine="420" w:firstLineChars="0"/>
-        <w:rPr>
-          <w:rFonts w:hint="eastAsia"/>
-          <w:lang w:val="en-US" w:eastAsia="zh-CN"/>
-        </w:rPr>
-      </w:pPr>
-      <w:r>
-        <w:rPr>
-          <w:rFonts w:hint="eastAsia"/>
-          <w:lang w:val="en-US" w:eastAsia="zh-CN"/>
-        </w:rPr>
-        <w:t>            prev-&gt;next=l1;</w:t>
-      </w:r>
-    </w:p>
-    <w:p>
-      <w:pPr>
-        <w:ind w:firstLine="420" w:firstLineChars="0"/>
-        <w:rPr>
-          <w:rFonts w:hint="eastAsia"/>
-          <w:lang w:val="en-US" w:eastAsia="zh-CN"/>
-        </w:rPr>
-      </w:pPr>
-      <w:r>
-        <w:rPr>
-          <w:rFonts w:hint="eastAsia"/>
-          <w:lang w:val="en-US" w:eastAsia="zh-CN"/>
-        </w:rPr>
-        <w:t>        }</w:t>
-      </w:r>
-    </w:p>
-    <w:p>
-      <w:pPr>
-        <w:ind w:firstLine="420" w:firstLineChars="0"/>
-        <w:rPr>
-          <w:rFonts w:hint="eastAsia"/>
-          <w:lang w:val="en-US" w:eastAsia="zh-CN"/>
-        </w:rPr>
-      </w:pPr>
-      <w:r>
-        <w:rPr>
-          <w:rFonts w:hint="eastAsia"/>
-          <w:lang w:val="en-US" w:eastAsia="zh-CN"/>
-        </w:rPr>
-        <w:t>        if(nullptr!=l2)</w:t>
-      </w:r>
-    </w:p>
-    <w:p>
-      <w:pPr>
-        <w:ind w:firstLine="420" w:firstLineChars="0"/>
-        <w:rPr>
-          <w:rFonts w:hint="eastAsia"/>
-          <w:lang w:val="en-US" w:eastAsia="zh-CN"/>
-        </w:rPr>
-      </w:pPr>
-      <w:r>
-        <w:rPr>
-          <w:rFonts w:hint="eastAsia"/>
-          <w:lang w:val="en-US" w:eastAsia="zh-CN"/>
-        </w:rPr>
-        <w:t>        {</w:t>
-      </w:r>
-    </w:p>
-    <w:p>
-      <w:pPr>
-        <w:ind w:firstLine="420" w:firstLineChars="0"/>
-        <w:rPr>
-          <w:rFonts w:hint="eastAsia"/>
-          <w:lang w:val="en-US" w:eastAsia="zh-CN"/>
-        </w:rPr>
-      </w:pPr>
-      <w:r>
-        <w:rPr>
-          <w:rFonts w:hint="eastAsia"/>
-          <w:lang w:val="en-US" w:eastAsia="zh-CN"/>
-        </w:rPr>
-        <w:t>            prev-&gt;next=l2;</w:t>
-      </w:r>
-    </w:p>
-    <w:p>
-      <w:pPr>
-        <w:ind w:firstLine="420" w:firstLineChars="0"/>
-        <w:rPr>
-          <w:rFonts w:hint="eastAsia"/>
-          <w:lang w:val="en-US" w:eastAsia="zh-CN"/>
-        </w:rPr>
-      </w:pPr>
-      <w:r>
-        <w:rPr>
-          <w:rFonts w:hint="eastAsia"/>
-          <w:lang w:val="en-US" w:eastAsia="zh-CN"/>
-        </w:rPr>
-        <w:t>        }</w:t>
-      </w:r>
-    </w:p>
-    <w:p>
-      <w:pPr>
-        <w:ind w:firstLine="420" w:firstLineChars="0"/>
-        <w:rPr>
-          <w:rFonts w:hint="eastAsia"/>
-          <w:color w:val="FF0000"/>
-          <w:lang w:val="en-US" w:eastAsia="zh-CN"/>
-        </w:rPr>
-      </w:pPr>
-      <w:r>
-        <w:rPr>
-          <w:rFonts w:hint="eastAsia"/>
-          <w:color w:val="FF0000"/>
-          <w:lang w:val="en-US" w:eastAsia="zh-CN"/>
-        </w:rPr>
-        <w:t>        return tmpNode.next;</w:t>
-      </w:r>
-    </w:p>
-    <w:p>
-      <w:pPr>
-        <w:ind w:firstLine="420" w:firstLineChars="0"/>
-        <w:rPr>
-          <w:rFonts w:hint="eastAsia"/>
-          <w:lang w:val="en-US" w:eastAsia="zh-CN"/>
-        </w:rPr>
-      </w:pPr>
-      <w:r>
-        <w:rPr>
-          <w:rFonts w:hint="eastAsia"/>
-          <w:lang w:val="en-US" w:eastAsia="zh-CN"/>
-        </w:rPr>
-        <w:t>    }</w:t>
-      </w:r>
-    </w:p>
-    <w:p>
-      <w:pPr>
-        <w:ind w:firstLine="420" w:firstLineChars="0"/>
-        <w:rPr>
-          <w:rFonts w:hint="eastAsia"/>
-          <w:lang w:val="en-US" w:eastAsia="zh-CN"/>
-        </w:rPr>
-      </w:pPr>
-      <w:r>
-        <w:rPr>
-          <w:rFonts w:hint="eastAsia"/>
-          <w:lang w:val="en-US" w:eastAsia="zh-CN"/>
-        </w:rPr>
-        <w:t>};</w:t>
-      </w:r>
-    </w:p>
-    <w:p>
-      <w:pPr>
-        <w:ind w:firstLine="420" w:firstLineChars="0"/>
-        <w:rPr>
-          <w:rFonts w:hint="eastAsia"/>
-          <w:lang w:val="en-US" w:eastAsia="zh-CN"/>
-        </w:rPr>
-      </w:pPr>
-    </w:p>
-    <w:p>
-      <w:pPr>
-        <w:rPr>
-          <w:rFonts w:hint="default"/>
-          <w:lang w:val="en-US" w:eastAsia="zh-CN"/>
-        </w:rPr>
-      </w:pPr>
     </w:p>
     <w:p>
       <w:pPr>

--- a/15. Leetcode/21. 合并两个有序链表.docx
+++ b/15. Leetcode/21. 合并两个有序链表.docx
@@ -882,7 +882,15 @@
         <w:rPr>
           <w:rFonts w:hint="eastAsia"/>
         </w:rPr>
-        <w:t>在循环终止的时候，l1和l2至多有一个是非空的。由于输入的两个链表都是有序的，所以不管哪个链表是非空的，它包含的所有元素都比前面已经合并链表中的所有元素都要大。这意味着我们只需要简单地将非空链表接在合并链表的后面，并返回合并链表即可。</w:t>
+        <w:t>在循环终止的时候，l1和l2至多有一个是非空的。由于输入的两个链表都是有序的，所以不管哪个链表是非空的，它</w:t>
+      </w:r>
+      <w:bookmarkStart w:id="0" w:name="_GoBack"/>
+      <w:bookmarkEnd w:id="0"/>
+      <w:r>
+        <w:rPr>
+          <w:rFonts w:hint="eastAsia"/>
+        </w:rPr>
+        <w:t>包含的所有元素都比前面已经合并链表中的所有元素都要大。这意味着我们只需要简单地将非空链表接在合并链表的后面，并返回合并链表即可。</w:t>
       </w:r>
     </w:p>
     <w:p>
@@ -932,7 +940,7 @@
     </w:p>
     <w:p>
       <w:pPr>
-        <w:ind w:left="560" w:leftChars="200"/>
+        <w:ind w:left="480" w:leftChars="200"/>
       </w:pPr>
       <w:r>
         <w:t>public:</w:t>
@@ -940,7 +948,7 @@
     </w:p>
     <w:p>
       <w:pPr>
-        <w:ind w:left="560" w:leftChars="200"/>
+        <w:ind w:left="480" w:leftChars="200"/>
       </w:pPr>
       <w:r>
         <w:t xml:space="preserve">    ListNode* mergeTwoLists(ListNode* l1, ListNode* l2) {</w:t>
@@ -948,7 +956,7 @@
     </w:p>
     <w:p>
       <w:pPr>
-        <w:ind w:left="560" w:leftChars="200"/>
+        <w:ind w:left="480" w:leftChars="200"/>
         <w:rPr>
           <w:color w:val="FF0000"/>
         </w:rPr>
@@ -965,12 +973,12 @@
     </w:p>
     <w:p>
       <w:pPr>
-        <w:ind w:left="560" w:leftChars="200"/>
-      </w:pPr>
-    </w:p>
-    <w:p>
-      <w:pPr>
-        <w:ind w:left="560" w:leftChars="200"/>
+        <w:ind w:left="480" w:leftChars="200"/>
+      </w:pPr>
+    </w:p>
+    <w:p>
+      <w:pPr>
+        <w:ind w:left="480" w:leftChars="200"/>
       </w:pPr>
       <w:r>
         <w:t xml:space="preserve">        ListNode* prev = preHead;</w:t>
@@ -978,7 +986,7 @@
     </w:p>
     <w:p>
       <w:pPr>
-        <w:ind w:left="560" w:leftChars="200"/>
+        <w:ind w:left="480" w:leftChars="200"/>
       </w:pPr>
       <w:r>
         <w:t xml:space="preserve">        while (l1 != nullptr &amp;&amp; l2 != nullptr) {</w:t>
@@ -986,7 +994,7 @@
     </w:p>
     <w:p>
       <w:pPr>
-        <w:ind w:left="560" w:leftChars="200"/>
+        <w:ind w:left="480" w:leftChars="200"/>
       </w:pPr>
       <w:r>
         <w:t xml:space="preserve">            if (l1-&gt;val &lt; l2-&gt;val) {</w:t>
@@ -994,7 +1002,7 @@
     </w:p>
     <w:p>
       <w:pPr>
-        <w:ind w:left="560" w:leftChars="200"/>
+        <w:ind w:left="480" w:leftChars="200"/>
       </w:pPr>
       <w:r>
         <w:t xml:space="preserve">                prev-&gt;next = l1;</w:t>
@@ -1002,7 +1010,7 @@
     </w:p>
     <w:p>
       <w:pPr>
-        <w:ind w:left="560" w:leftChars="200"/>
+        <w:ind w:left="480" w:leftChars="200"/>
       </w:pPr>
       <w:r>
         <w:t xml:space="preserve">                l1 = l1-&gt;next;</w:t>
@@ -1010,7 +1018,7 @@
     </w:p>
     <w:p>
       <w:pPr>
-        <w:ind w:left="560" w:leftChars="200"/>
+        <w:ind w:left="480" w:leftChars="200"/>
       </w:pPr>
       <w:r>
         <w:t xml:space="preserve">            } else {</w:t>
@@ -1018,7 +1026,7 @@
     </w:p>
     <w:p>
       <w:pPr>
-        <w:ind w:left="560" w:leftChars="200"/>
+        <w:ind w:left="480" w:leftChars="200"/>
       </w:pPr>
       <w:r>
         <w:t xml:space="preserve">                prev-&gt;next = l2;</w:t>
@@ -1026,7 +1034,7 @@
     </w:p>
     <w:p>
       <w:pPr>
-        <w:ind w:left="560" w:leftChars="200"/>
+        <w:ind w:left="480" w:leftChars="200"/>
       </w:pPr>
       <w:r>
         <w:t xml:space="preserve">                l2 = l2-&gt;next;</w:t>
@@ -1034,7 +1042,7 @@
     </w:p>
     <w:p>
       <w:pPr>
-        <w:ind w:left="560" w:leftChars="200"/>
+        <w:ind w:left="480" w:leftChars="200"/>
       </w:pPr>
       <w:r>
         <w:t xml:space="preserve">            }</w:t>
@@ -1042,7 +1050,7 @@
     </w:p>
     <w:p>
       <w:pPr>
-        <w:ind w:left="560" w:leftChars="200"/>
+        <w:ind w:left="480" w:leftChars="200"/>
       </w:pPr>
       <w:r>
         <w:t xml:space="preserve">            prev = prev-&gt;next;</w:t>
@@ -1050,7 +1058,7 @@
     </w:p>
     <w:p>
       <w:pPr>
-        <w:ind w:left="560" w:leftChars="200"/>
+        <w:ind w:left="480" w:leftChars="200"/>
         <w:rPr>
           <w:rFonts w:hint="eastAsia"/>
         </w:rPr>
@@ -1061,7 +1069,7 @@
     </w:p>
     <w:p>
       <w:pPr>
-        <w:ind w:left="560" w:leftChars="200"/>
+        <w:ind w:left="480" w:leftChars="200"/>
       </w:pPr>
       <w:r>
         <w:rPr>
@@ -1072,7 +1080,7 @@
     </w:p>
     <w:p>
       <w:pPr>
-        <w:ind w:left="1120" w:leftChars="400" w:firstLine="420"/>
+        <w:ind w:left="960" w:leftChars="400" w:firstLine="420"/>
         <w:rPr>
           <w:rFonts w:hint="eastAsia"/>
         </w:rPr>
@@ -1089,7 +1097,7 @@
     </w:p>
     <w:p>
       <w:pPr>
-        <w:ind w:left="560" w:leftChars="200"/>
+        <w:ind w:left="480" w:leftChars="200"/>
         <w:rPr>
           <w:color w:val="FF0000"/>
         </w:rPr>
@@ -1120,7 +1128,7 @@
     </w:p>
     <w:p>
       <w:pPr>
-        <w:ind w:left="560" w:leftChars="200"/>
+        <w:ind w:left="480" w:leftChars="200"/>
       </w:pPr>
       <w:r>
         <w:t xml:space="preserve">        return preHead-&gt;next;</w:t>
@@ -1128,7 +1136,7 @@
     </w:p>
     <w:p>
       <w:pPr>
-        <w:ind w:left="560" w:leftChars="200"/>
+        <w:ind w:left="480" w:leftChars="200"/>
       </w:pPr>
       <w:r>
         <w:t xml:space="preserve">    }</w:t>
@@ -1136,7 +1144,7 @@
     </w:p>
     <w:p>
       <w:pPr>
-        <w:ind w:left="560" w:leftChars="200"/>
+        <w:ind w:left="480" w:leftChars="200"/>
       </w:pPr>
       <w:r>
         <w:t>};</w:t>
@@ -1144,7 +1152,7 @@
     </w:p>
     <w:p>
       <w:pPr>
-        <w:ind w:left="560" w:leftChars="200"/>
+        <w:ind w:left="480" w:leftChars="200"/>
         <w:rPr>
           <w:rFonts w:hint="eastAsia"/>
           <w:lang w:val="en-US" w:eastAsia="zh-CN"/>
@@ -1160,7 +1168,7 @@
     </w:p>
     <w:p>
       <w:pPr>
-        <w:ind w:left="560" w:leftChars="200"/>
+        <w:ind w:left="480" w:leftChars="200"/>
         <w:rPr>
           <w:rFonts w:hint="default"/>
           <w:lang w:val="en-US" w:eastAsia="zh-CN"/>
@@ -1176,7 +1184,7 @@
     </w:p>
     <w:p>
       <w:pPr>
-        <w:ind w:left="560" w:leftChars="200"/>
+        <w:ind w:left="480" w:leftChars="200"/>
         <w:rPr>
           <w:rFonts w:hint="default"/>
           <w:lang w:val="en-US" w:eastAsia="zh-CN"/>
@@ -1192,7 +1200,7 @@
     </w:p>
     <w:p>
       <w:pPr>
-        <w:ind w:left="560" w:leftChars="200"/>
+        <w:ind w:left="480" w:leftChars="200"/>
         <w:rPr>
           <w:rFonts w:hint="default"/>
           <w:lang w:val="en-US" w:eastAsia="zh-CN"/>
@@ -1208,7 +1216,7 @@
     </w:p>
     <w:p>
       <w:pPr>
-        <w:ind w:left="560" w:leftChars="200"/>
+        <w:ind w:left="480" w:leftChars="200"/>
         <w:rPr>
           <w:rFonts w:hint="default"/>
           <w:lang w:val="en-US" w:eastAsia="zh-CN"/>
@@ -1224,7 +1232,7 @@
     </w:p>
     <w:p>
       <w:pPr>
-        <w:ind w:left="560" w:leftChars="200"/>
+        <w:ind w:left="480" w:leftChars="200"/>
         <w:rPr>
           <w:rFonts w:hint="default"/>
           <w:lang w:val="en-US" w:eastAsia="zh-CN"/>
@@ -1240,7 +1248,7 @@
     </w:p>
     <w:p>
       <w:pPr>
-        <w:ind w:left="560" w:leftChars="200"/>
+        <w:ind w:left="480" w:leftChars="200"/>
         <w:rPr>
           <w:rFonts w:hint="default"/>
           <w:lang w:val="en-US" w:eastAsia="zh-CN"/>
@@ -1256,7 +1264,7 @@
     </w:p>
     <w:p>
       <w:pPr>
-        <w:ind w:left="560" w:leftChars="200"/>
+        <w:ind w:left="480" w:leftChars="200"/>
         <w:rPr>
           <w:rFonts w:hint="default"/>
           <w:lang w:val="en-US" w:eastAsia="zh-CN"/>
@@ -1272,7 +1280,7 @@
     </w:p>
     <w:p>
       <w:pPr>
-        <w:ind w:left="560" w:leftChars="200"/>
+        <w:ind w:left="480" w:leftChars="200"/>
         <w:rPr>
           <w:rFonts w:hint="default"/>
           <w:lang w:val="en-US" w:eastAsia="zh-CN"/>
@@ -1288,7 +1296,7 @@
     </w:p>
     <w:p>
       <w:pPr>
-        <w:ind w:left="560" w:leftChars="200"/>
+        <w:ind w:left="480" w:leftChars="200"/>
         <w:rPr>
           <w:rFonts w:hint="default"/>
           <w:lang w:val="en-US" w:eastAsia="zh-CN"/>
@@ -1304,7 +1312,7 @@
     </w:p>
     <w:p>
       <w:pPr>
-        <w:ind w:left="560" w:leftChars="200"/>
+        <w:ind w:left="480" w:leftChars="200"/>
         <w:rPr>
           <w:rFonts w:hint="default"/>
           <w:lang w:val="en-US" w:eastAsia="zh-CN"/>
@@ -1320,7 +1328,7 @@
     </w:p>
     <w:p>
       <w:pPr>
-        <w:ind w:left="560" w:leftChars="200"/>
+        <w:ind w:left="480" w:leftChars="200"/>
         <w:rPr>
           <w:rFonts w:hint="default"/>
           <w:lang w:val="en-US" w:eastAsia="zh-CN"/>
@@ -1336,7 +1344,7 @@
     </w:p>
     <w:p>
       <w:pPr>
-        <w:ind w:left="560" w:leftChars="200"/>
+        <w:ind w:left="480" w:leftChars="200"/>
         <w:rPr>
           <w:rFonts w:hint="default"/>
           <w:lang w:val="en-US" w:eastAsia="zh-CN"/>
@@ -1352,7 +1360,7 @@
     </w:p>
     <w:p>
       <w:pPr>
-        <w:ind w:left="560" w:leftChars="200"/>
+        <w:ind w:left="480" w:leftChars="200"/>
         <w:rPr>
           <w:rFonts w:hint="default"/>
           <w:lang w:val="en-US" w:eastAsia="zh-CN"/>
@@ -1368,7 +1376,7 @@
     </w:p>
     <w:p>
       <w:pPr>
-        <w:ind w:left="560" w:leftChars="200"/>
+        <w:ind w:left="480" w:leftChars="200"/>
         <w:rPr>
           <w:rFonts w:hint="default"/>
           <w:color w:val="FF0000"/>
@@ -1393,7 +1401,7 @@
     </w:p>
     <w:p>
       <w:pPr>
-        <w:ind w:left="560" w:leftChars="200"/>
+        <w:ind w:left="480" w:leftChars="200"/>
         <w:rPr>
           <w:rFonts w:hint="default"/>
           <w:lang w:val="en-US" w:eastAsia="zh-CN"/>
@@ -1409,7 +1417,7 @@
     </w:p>
     <w:p>
       <w:pPr>
-        <w:ind w:left="560" w:leftChars="200"/>
+        <w:ind w:left="480" w:leftChars="200"/>
         <w:rPr>
           <w:rFonts w:hint="default"/>
           <w:lang w:val="en-US" w:eastAsia="zh-CN"/>
@@ -1425,7 +1433,7 @@
     </w:p>
     <w:p>
       <w:pPr>
-        <w:ind w:left="560" w:leftChars="200"/>
+        <w:ind w:left="480" w:leftChars="200"/>
         <w:rPr>
           <w:rFonts w:hint="default"/>
           <w:lang w:val="en-US" w:eastAsia="zh-CN"/>
@@ -1441,7 +1449,7 @@
     </w:p>
     <w:p>
       <w:pPr>
-        <w:ind w:left="560" w:leftChars="200"/>
+        <w:ind w:left="480" w:leftChars="200"/>
         <w:rPr>
           <w:rFonts w:hint="default"/>
           <w:lang w:val="en-US" w:eastAsia="zh-CN"/>
@@ -1457,7 +1465,7 @@
     </w:p>
     <w:p>
       <w:pPr>
-        <w:ind w:left="560" w:leftChars="200"/>
+        <w:ind w:left="480" w:leftChars="200"/>
         <w:rPr>
           <w:rFonts w:hint="default"/>
           <w:lang w:val="en-US" w:eastAsia="zh-CN"/>
@@ -1473,7 +1481,7 @@
     </w:p>
     <w:p>
       <w:pPr>
-        <w:ind w:left="560" w:leftChars="200"/>
+        <w:ind w:left="480" w:leftChars="200"/>
         <w:rPr>
           <w:rFonts w:hint="default"/>
           <w:lang w:val="en-US" w:eastAsia="zh-CN"/>
@@ -1489,7 +1497,7 @@
     </w:p>
     <w:p>
       <w:pPr>
-        <w:ind w:left="560" w:leftChars="200"/>
+        <w:ind w:left="480" w:leftChars="200"/>
         <w:rPr>
           <w:rFonts w:hint="default"/>
           <w:lang w:val="en-US" w:eastAsia="zh-CN"/>
@@ -1505,7 +1513,7 @@
     </w:p>
     <w:p>
       <w:pPr>
-        <w:ind w:left="560" w:leftChars="200"/>
+        <w:ind w:left="480" w:leftChars="200"/>
         <w:rPr>
           <w:rFonts w:hint="default"/>
           <w:lang w:val="en-US" w:eastAsia="zh-CN"/>
@@ -1521,7 +1529,7 @@
     </w:p>
     <w:p>
       <w:pPr>
-        <w:ind w:left="560" w:leftChars="200"/>
+        <w:ind w:left="480" w:leftChars="200"/>
         <w:rPr>
           <w:rFonts w:hint="default"/>
           <w:lang w:val="en-US" w:eastAsia="zh-CN"/>
@@ -1537,7 +1545,7 @@
     </w:p>
     <w:p>
       <w:pPr>
-        <w:ind w:left="560" w:leftChars="200"/>
+        <w:ind w:left="480" w:leftChars="200"/>
         <w:rPr>
           <w:rFonts w:hint="default"/>
           <w:lang w:val="en-US" w:eastAsia="zh-CN"/>
@@ -1553,7 +1561,7 @@
     </w:p>
     <w:p>
       <w:pPr>
-        <w:ind w:left="560" w:leftChars="200"/>
+        <w:ind w:left="480" w:leftChars="200"/>
         <w:rPr>
           <w:rFonts w:hint="default"/>
           <w:lang w:val="en-US" w:eastAsia="zh-CN"/>
@@ -1569,7 +1577,7 @@
     </w:p>
     <w:p>
       <w:pPr>
-        <w:ind w:left="560" w:leftChars="200"/>
+        <w:ind w:left="480" w:leftChars="200"/>
         <w:rPr>
           <w:rFonts w:hint="default"/>
           <w:lang w:val="en-US" w:eastAsia="zh-CN"/>
@@ -1585,7 +1593,7 @@
     </w:p>
     <w:p>
       <w:pPr>
-        <w:ind w:left="560" w:leftChars="200"/>
+        <w:ind w:left="480" w:leftChars="200"/>
         <w:rPr>
           <w:rFonts w:hint="default"/>
           <w:lang w:val="en-US" w:eastAsia="zh-CN"/>
@@ -1601,7 +1609,7 @@
     </w:p>
     <w:p>
       <w:pPr>
-        <w:ind w:left="560" w:leftChars="200"/>
+        <w:ind w:left="480" w:leftChars="200"/>
         <w:rPr>
           <w:rFonts w:hint="default"/>
           <w:lang w:val="en-US" w:eastAsia="zh-CN"/>
@@ -1617,7 +1625,7 @@
     </w:p>
     <w:p>
       <w:pPr>
-        <w:ind w:left="560" w:leftChars="200"/>
+        <w:ind w:left="480" w:leftChars="200"/>
         <w:rPr>
           <w:rFonts w:hint="default"/>
           <w:lang w:val="en-US" w:eastAsia="zh-CN"/>
@@ -1633,7 +1641,7 @@
     </w:p>
     <w:p>
       <w:pPr>
-        <w:ind w:left="560" w:leftChars="200"/>
+        <w:ind w:left="480" w:leftChars="200"/>
         <w:rPr>
           <w:rFonts w:hint="default"/>
           <w:lang w:val="en-US" w:eastAsia="zh-CN"/>
@@ -1649,7 +1657,7 @@
     </w:p>
     <w:p>
       <w:pPr>
-        <w:ind w:left="560" w:leftChars="200"/>
+        <w:ind w:left="480" w:leftChars="200"/>
         <w:rPr>
           <w:rFonts w:hint="default"/>
           <w:lang w:val="en-US" w:eastAsia="zh-CN"/>
@@ -1665,7 +1673,7 @@
     </w:p>
     <w:p>
       <w:pPr>
-        <w:ind w:left="560" w:leftChars="200"/>
+        <w:ind w:left="480" w:leftChars="200"/>
         <w:rPr>
           <w:rFonts w:hint="default"/>
           <w:lang w:val="en-US" w:eastAsia="zh-CN"/>
@@ -1681,7 +1689,7 @@
     </w:p>
     <w:p>
       <w:pPr>
-        <w:ind w:left="560" w:leftChars="200"/>
+        <w:ind w:left="480" w:leftChars="200"/>
         <w:rPr>
           <w:rFonts w:hint="default"/>
           <w:lang w:val="en-US" w:eastAsia="zh-CN"/>
@@ -1697,7 +1705,7 @@
     </w:p>
     <w:p>
       <w:pPr>
-        <w:ind w:left="560" w:leftChars="200"/>
+        <w:ind w:left="480" w:leftChars="200"/>
         <w:rPr>
           <w:rFonts w:hint="default"/>
           <w:lang w:val="en-US" w:eastAsia="zh-CN"/>
@@ -1713,7 +1721,7 @@
     </w:p>
     <w:p>
       <w:pPr>
-        <w:ind w:left="560" w:leftChars="200"/>
+        <w:ind w:left="480" w:leftChars="200"/>
         <w:rPr>
           <w:rFonts w:hint="default"/>
           <w:lang w:val="en-US" w:eastAsia="zh-CN"/>
@@ -1729,7 +1737,7 @@
     </w:p>
     <w:p>
       <w:pPr>
-        <w:ind w:left="560" w:leftChars="200"/>
+        <w:ind w:left="480" w:leftChars="200"/>
         <w:rPr>
           <w:rFonts w:hint="default"/>
           <w:lang w:val="en-US" w:eastAsia="zh-CN"/>
@@ -1745,7 +1753,7 @@
     </w:p>
     <w:p>
       <w:pPr>
-        <w:ind w:left="560" w:leftChars="200"/>
+        <w:ind w:left="480" w:leftChars="200"/>
         <w:rPr>
           <w:rFonts w:hint="default"/>
           <w:lang w:val="en-US" w:eastAsia="zh-CN"/>
@@ -1761,7 +1769,7 @@
     </w:p>
     <w:p>
       <w:pPr>
-        <w:ind w:left="560" w:leftChars="200"/>
+        <w:ind w:left="480" w:leftChars="200"/>
         <w:rPr>
           <w:rFonts w:hint="default"/>
           <w:lang w:val="en-US" w:eastAsia="zh-CN"/>
@@ -1777,7 +1785,7 @@
     </w:p>
     <w:p>
       <w:pPr>
-        <w:ind w:left="560" w:leftChars="200"/>
+        <w:ind w:left="480" w:leftChars="200"/>
         <w:rPr>
           <w:rFonts w:hint="default"/>
           <w:lang w:val="en-US" w:eastAsia="zh-CN"/>
@@ -1793,7 +1801,7 @@
     </w:p>
     <w:p>
       <w:pPr>
-        <w:ind w:left="560" w:leftChars="200"/>
+        <w:ind w:left="480" w:leftChars="200"/>
         <w:rPr>
           <w:rFonts w:hint="default"/>
           <w:lang w:val="en-US" w:eastAsia="zh-CN"/>
@@ -1809,7 +1817,7 @@
     </w:p>
     <w:p>
       <w:pPr>
-        <w:ind w:left="560" w:leftChars="200"/>
+        <w:ind w:left="480" w:leftChars="200"/>
         <w:rPr>
           <w:rFonts w:hint="default"/>
           <w:b/>
@@ -1891,7 +1899,7 @@
     </w:p>
     <w:p>
       <w:pPr>
-        <w:ind w:left="560" w:leftChars="200"/>
+        <w:ind w:left="480" w:leftChars="200"/>
         <w:rPr>
           <w:rFonts w:hint="eastAsia"/>
           <w:lang w:val="en-US" w:eastAsia="zh-CN"/>
@@ -1907,14 +1915,12 @@
     </w:p>
     <w:p>
       <w:pPr>
-        <w:ind w:left="560" w:leftChars="200"/>
-        <w:rPr>
-          <w:rFonts w:hint="default"/>
-          <w:lang w:val="en-US" w:eastAsia="zh-CN"/>
-        </w:rPr>
-      </w:pPr>
-      <w:bookmarkStart w:id="0" w:name="_GoBack"/>
-      <w:bookmarkEnd w:id="0"/>
+        <w:ind w:left="480" w:leftChars="200"/>
+        <w:rPr>
+          <w:rFonts w:hint="default"/>
+          <w:lang w:val="en-US" w:eastAsia="zh-CN"/>
+        </w:rPr>
+      </w:pPr>
     </w:p>
     <w:p>
       <w:pPr>
@@ -1935,7 +1941,7 @@
     </w:p>
     <w:p>
       <w:pPr>
-        <w:ind w:left="560" w:leftChars="200"/>
+        <w:ind w:left="480" w:leftChars="200"/>
         <w:rPr>
           <w:rFonts w:hint="eastAsia"/>
           <w:lang w:val="en-US" w:eastAsia="zh-CN"/>
@@ -1951,7 +1957,7 @@
     </w:p>
     <w:p>
       <w:pPr>
-        <w:ind w:left="560" w:leftChars="200"/>
+        <w:ind w:left="480" w:leftChars="200"/>
         <w:rPr>
           <w:rFonts w:hint="eastAsia"/>
           <w:lang w:val="en-US" w:eastAsia="zh-CN"/>
@@ -1967,7 +1973,7 @@
     </w:p>
     <w:p>
       <w:pPr>
-        <w:ind w:left="560" w:leftChars="200"/>
+        <w:ind w:left="480" w:leftChars="200"/>
         <w:rPr>
           <w:rFonts w:hint="eastAsia"/>
           <w:lang w:val="en-US" w:eastAsia="zh-CN"/>
@@ -1983,7 +1989,7 @@
     </w:p>
     <w:p>
       <w:pPr>
-        <w:ind w:left="560" w:leftChars="200"/>
+        <w:ind w:left="480" w:leftChars="200"/>
         <w:rPr>
           <w:rFonts w:hint="eastAsia"/>
           <w:lang w:val="en-US" w:eastAsia="zh-CN"/>
@@ -1999,7 +2005,7 @@
     </w:p>
     <w:p>
       <w:pPr>
-        <w:ind w:left="560" w:leftChars="200"/>
+        <w:ind w:left="480" w:leftChars="200"/>
         <w:rPr>
           <w:rFonts w:hint="eastAsia"/>
           <w:lang w:val="en-US" w:eastAsia="zh-CN"/>
@@ -2015,7 +2021,7 @@
     </w:p>
     <w:p>
       <w:pPr>
-        <w:ind w:left="560" w:leftChars="200"/>
+        <w:ind w:left="480" w:leftChars="200"/>
         <w:rPr>
           <w:rFonts w:hint="eastAsia"/>
           <w:lang w:val="en-US" w:eastAsia="zh-CN"/>
@@ -2031,7 +2037,7 @@
     </w:p>
     <w:p>
       <w:pPr>
-        <w:ind w:left="560" w:leftChars="200"/>
+        <w:ind w:left="480" w:leftChars="200"/>
         <w:rPr>
           <w:rFonts w:hint="eastAsia"/>
           <w:lang w:val="en-US" w:eastAsia="zh-CN"/>
@@ -2047,7 +2053,7 @@
     </w:p>
     <w:p>
       <w:pPr>
-        <w:ind w:left="560" w:leftChars="200"/>
+        <w:ind w:left="480" w:leftChars="200"/>
         <w:rPr>
           <w:rFonts w:hint="eastAsia"/>
           <w:lang w:val="en-US" w:eastAsia="zh-CN"/>
@@ -2063,7 +2069,7 @@
     </w:p>
     <w:p>
       <w:pPr>
-        <w:ind w:left="560" w:leftChars="200"/>
+        <w:ind w:left="480" w:leftChars="200"/>
         <w:rPr>
           <w:rFonts w:hint="eastAsia"/>
           <w:lang w:val="en-US" w:eastAsia="zh-CN"/>
@@ -2079,7 +2085,7 @@
     </w:p>
     <w:p>
       <w:pPr>
-        <w:ind w:left="560" w:leftChars="200"/>
+        <w:ind w:left="480" w:leftChars="200"/>
         <w:rPr>
           <w:rFonts w:hint="eastAsia"/>
           <w:lang w:val="en-US" w:eastAsia="zh-CN"/>
@@ -2095,7 +2101,7 @@
     </w:p>
     <w:p>
       <w:pPr>
-        <w:ind w:left="560" w:leftChars="200"/>
+        <w:ind w:left="480" w:leftChars="200"/>
         <w:rPr>
           <w:rFonts w:hint="eastAsia"/>
           <w:lang w:val="en-US" w:eastAsia="zh-CN"/>
@@ -2111,7 +2117,7 @@
     </w:p>
     <w:p>
       <w:pPr>
-        <w:ind w:left="560" w:leftChars="200"/>
+        <w:ind w:left="480" w:leftChars="200"/>
         <w:rPr>
           <w:rFonts w:hint="eastAsia"/>
           <w:lang w:val="en-US" w:eastAsia="zh-CN"/>
@@ -2127,7 +2133,7 @@
     </w:p>
     <w:p>
       <w:pPr>
-        <w:ind w:left="560" w:leftChars="200"/>
+        <w:ind w:left="480" w:leftChars="200"/>
         <w:rPr>
           <w:rFonts w:hint="eastAsia"/>
           <w:lang w:val="en-US" w:eastAsia="zh-CN"/>
@@ -2143,7 +2149,7 @@
     </w:p>
     <w:p>
       <w:pPr>
-        <w:ind w:left="560" w:leftChars="200"/>
+        <w:ind w:left="480" w:leftChars="200"/>
         <w:rPr>
           <w:rFonts w:hint="eastAsia"/>
           <w:lang w:val="en-US" w:eastAsia="zh-CN"/>
@@ -2159,7 +2165,7 @@
     </w:p>
     <w:p>
       <w:pPr>
-        <w:ind w:left="560" w:leftChars="200"/>
+        <w:ind w:left="480" w:leftChars="200"/>
         <w:rPr>
           <w:rFonts w:hint="eastAsia"/>
           <w:lang w:val="en-US" w:eastAsia="zh-CN"/>
@@ -2175,7 +2181,7 @@
     </w:p>
     <w:p>
       <w:pPr>
-        <w:ind w:left="560" w:leftChars="200"/>
+        <w:ind w:left="480" w:leftChars="200"/>
         <w:rPr>
           <w:rFonts w:hint="eastAsia"/>
           <w:lang w:val="en-US" w:eastAsia="zh-CN"/>
@@ -2191,7 +2197,7 @@
     </w:p>
     <w:p>
       <w:pPr>
-        <w:ind w:left="560" w:leftChars="200"/>
+        <w:ind w:left="480" w:leftChars="200"/>
         <w:rPr>
           <w:rFonts w:hint="eastAsia"/>
           <w:lang w:val="en-US" w:eastAsia="zh-CN"/>
@@ -2207,7 +2213,7 @@
     </w:p>
     <w:p>
       <w:pPr>
-        <w:ind w:left="560" w:leftChars="200"/>
+        <w:ind w:left="480" w:leftChars="200"/>
         <w:rPr>
           <w:rFonts w:hint="eastAsia"/>
           <w:lang w:val="en-US" w:eastAsia="zh-CN"/>
@@ -2223,7 +2229,7 @@
     </w:p>
     <w:p>
       <w:pPr>
-        <w:ind w:left="560" w:leftChars="200"/>
+        <w:ind w:left="480" w:leftChars="200"/>
         <w:rPr>
           <w:rFonts w:hint="eastAsia"/>
           <w:lang w:val="en-US" w:eastAsia="zh-CN"/>
@@ -2239,7 +2245,7 @@
     </w:p>
     <w:p>
       <w:pPr>
-        <w:ind w:left="560" w:leftChars="200"/>
+        <w:ind w:left="480" w:leftChars="200"/>
         <w:rPr>
           <w:rFonts w:hint="eastAsia"/>
           <w:lang w:val="en-US" w:eastAsia="zh-CN"/>
@@ -2255,7 +2261,7 @@
     </w:p>
     <w:p>
       <w:pPr>
-        <w:ind w:left="560" w:leftChars="200"/>
+        <w:ind w:left="480" w:leftChars="200"/>
         <w:rPr>
           <w:rFonts w:hint="eastAsia"/>
           <w:lang w:val="en-US" w:eastAsia="zh-CN"/>
@@ -2271,7 +2277,7 @@
     </w:p>
     <w:p>
       <w:pPr>
-        <w:ind w:left="560" w:leftChars="200"/>
+        <w:ind w:left="480" w:leftChars="200"/>
         <w:rPr>
           <w:rFonts w:hint="eastAsia"/>
           <w:lang w:val="en-US" w:eastAsia="zh-CN"/>
@@ -2287,7 +2293,7 @@
     </w:p>
     <w:p>
       <w:pPr>
-        <w:ind w:left="560" w:leftChars="200"/>
+        <w:ind w:left="480" w:leftChars="200"/>
         <w:rPr>
           <w:rFonts w:hint="eastAsia"/>
           <w:lang w:val="en-US" w:eastAsia="zh-CN"/>
@@ -2303,7 +2309,7 @@
     </w:p>
     <w:p>
       <w:pPr>
-        <w:ind w:left="560" w:leftChars="200"/>
+        <w:ind w:left="480" w:leftChars="200"/>
         <w:rPr>
           <w:rFonts w:hint="eastAsia"/>
           <w:lang w:val="en-US" w:eastAsia="zh-CN"/>
@@ -2319,7 +2325,7 @@
     </w:p>
     <w:p>
       <w:pPr>
-        <w:ind w:left="560" w:leftChars="200"/>
+        <w:ind w:left="480" w:leftChars="200"/>
         <w:rPr>
           <w:rFonts w:hint="eastAsia"/>
           <w:lang w:val="en-US" w:eastAsia="zh-CN"/>
@@ -2335,7 +2341,7 @@
     </w:p>
     <w:p>
       <w:pPr>
-        <w:ind w:left="560" w:leftChars="200" w:firstLine="1676" w:firstLineChars="0"/>
+        <w:ind w:left="480" w:leftChars="200" w:firstLine="1676" w:firstLineChars="0"/>
         <w:rPr>
           <w:rFonts w:hint="default"/>
           <w:lang w:val="en-US" w:eastAsia="zh-CN"/>
@@ -2351,7 +2357,7 @@
     </w:p>
     <w:p>
       <w:pPr>
-        <w:ind w:left="560" w:leftChars="200"/>
+        <w:ind w:left="480" w:leftChars="200"/>
         <w:rPr>
           <w:rFonts w:hint="eastAsia"/>
           <w:lang w:val="en-US" w:eastAsia="zh-CN"/>
@@ -2367,7 +2373,7 @@
     </w:p>
     <w:p>
       <w:pPr>
-        <w:ind w:left="560" w:leftChars="200"/>
+        <w:ind w:left="480" w:leftChars="200"/>
         <w:rPr>
           <w:rFonts w:hint="eastAsia"/>
           <w:lang w:val="en-US" w:eastAsia="zh-CN"/>
@@ -2383,7 +2389,7 @@
     </w:p>
     <w:p>
       <w:pPr>
-        <w:ind w:left="560" w:leftChars="200"/>
+        <w:ind w:left="480" w:leftChars="200"/>
         <w:rPr>
           <w:rFonts w:hint="eastAsia"/>
           <w:lang w:val="en-US" w:eastAsia="zh-CN"/>
@@ -2399,7 +2405,7 @@
     </w:p>
     <w:p>
       <w:pPr>
-        <w:ind w:left="560" w:leftChars="200"/>
+        <w:ind w:left="480" w:leftChars="200"/>
         <w:rPr>
           <w:rFonts w:hint="eastAsia"/>
           <w:lang w:val="en-US" w:eastAsia="zh-CN"/>
@@ -2415,7 +2421,7 @@
     </w:p>
     <w:p>
       <w:pPr>
-        <w:ind w:left="560" w:leftChars="200"/>
+        <w:ind w:left="480" w:leftChars="200"/>
         <w:rPr>
           <w:rFonts w:hint="eastAsia"/>
           <w:lang w:val="en-US" w:eastAsia="zh-CN"/>
@@ -2431,7 +2437,7 @@
     </w:p>
     <w:p>
       <w:pPr>
-        <w:ind w:left="560" w:leftChars="200"/>
+        <w:ind w:left="480" w:leftChars="200"/>
         <w:rPr>
           <w:rFonts w:hint="eastAsia"/>
           <w:lang w:val="en-US" w:eastAsia="zh-CN"/>
@@ -2447,7 +2453,7 @@
     </w:p>
     <w:p>
       <w:pPr>
-        <w:ind w:left="560" w:leftChars="200"/>
+        <w:ind w:left="480" w:leftChars="200"/>
         <w:rPr>
           <w:rFonts w:hint="eastAsia"/>
           <w:lang w:val="en-US" w:eastAsia="zh-CN"/>
@@ -2463,7 +2469,7 @@
     </w:p>
     <w:p>
       <w:pPr>
-        <w:ind w:left="560" w:leftChars="200"/>
+        <w:ind w:left="480" w:leftChars="200"/>
         <w:rPr>
           <w:rFonts w:hint="eastAsia"/>
           <w:lang w:val="en-US" w:eastAsia="zh-CN"/>
@@ -2479,7 +2485,7 @@
     </w:p>
     <w:p>
       <w:pPr>
-        <w:ind w:left="560" w:leftChars="200"/>
+        <w:ind w:left="480" w:leftChars="200"/>
         <w:rPr>
           <w:rFonts w:hint="eastAsia"/>
           <w:lang w:val="en-US" w:eastAsia="zh-CN"/>
@@ -2495,7 +2501,7 @@
     </w:p>
     <w:p>
       <w:pPr>
-        <w:ind w:left="560" w:leftChars="200"/>
+        <w:ind w:left="480" w:leftChars="200"/>
         <w:rPr>
           <w:rFonts w:hint="eastAsia"/>
           <w:lang w:val="en-US" w:eastAsia="zh-CN"/>
@@ -2511,7 +2517,7 @@
     </w:p>
     <w:p>
       <w:pPr>
-        <w:ind w:left="560" w:leftChars="200"/>
+        <w:ind w:left="480" w:leftChars="200"/>
         <w:rPr>
           <w:rFonts w:hint="eastAsia"/>
           <w:lang w:val="en-US" w:eastAsia="zh-CN"/>
@@ -2527,7 +2533,7 @@
     </w:p>
     <w:p>
       <w:pPr>
-        <w:ind w:left="560" w:leftChars="200"/>
+        <w:ind w:left="480" w:leftChars="200"/>
         <w:rPr>
           <w:rFonts w:hint="eastAsia"/>
           <w:lang w:val="en-US" w:eastAsia="zh-CN"/>
@@ -2543,7 +2549,7 @@
     </w:p>
     <w:p>
       <w:pPr>
-        <w:ind w:left="560" w:leftChars="200"/>
+        <w:ind w:left="480" w:leftChars="200"/>
         <w:rPr>
           <w:rFonts w:hint="eastAsia"/>
           <w:lang w:val="en-US" w:eastAsia="zh-CN"/>
@@ -2559,7 +2565,7 @@
     </w:p>
     <w:p>
       <w:pPr>
-        <w:ind w:left="560" w:leftChars="200"/>
+        <w:ind w:left="480" w:leftChars="200"/>
         <w:rPr>
           <w:rFonts w:hint="eastAsia"/>
           <w:lang w:val="en-US" w:eastAsia="zh-CN"/>
@@ -2575,7 +2581,7 @@
     </w:p>
     <w:p>
       <w:pPr>
-        <w:ind w:left="560" w:leftChars="200"/>
+        <w:ind w:left="480" w:leftChars="200"/>
         <w:rPr>
           <w:rFonts w:hint="eastAsia"/>
           <w:lang w:val="en-US" w:eastAsia="zh-CN"/>
@@ -2591,7 +2597,7 @@
     </w:p>
     <w:p>
       <w:pPr>
-        <w:ind w:left="560" w:leftChars="200"/>
+        <w:ind w:left="480" w:leftChars="200"/>
         <w:rPr>
           <w:rFonts w:hint="eastAsia"/>
           <w:lang w:val="en-US" w:eastAsia="zh-CN"/>
@@ -2607,7 +2613,7 @@
     </w:p>
     <w:p>
       <w:pPr>
-        <w:ind w:left="560" w:leftChars="200"/>
+        <w:ind w:left="480" w:leftChars="200"/>
         <w:rPr>
           <w:rFonts w:hint="eastAsia"/>
           <w:lang w:val="en-US" w:eastAsia="zh-CN"/>
@@ -2623,7 +2629,7 @@
     </w:p>
     <w:p>
       <w:pPr>
-        <w:ind w:left="560" w:leftChars="200"/>
+        <w:ind w:left="480" w:leftChars="200"/>
         <w:rPr>
           <w:rFonts w:hint="eastAsia"/>
           <w:lang w:val="en-US" w:eastAsia="zh-CN"/>
@@ -2639,7 +2645,7 @@
     </w:p>
     <w:p>
       <w:pPr>
-        <w:ind w:left="560" w:leftChars="200"/>
+        <w:ind w:left="480" w:leftChars="200"/>
         <w:rPr>
           <w:rFonts w:hint="eastAsia"/>
           <w:lang w:val="en-US" w:eastAsia="zh-CN"/>
@@ -2655,7 +2661,7 @@
     </w:p>
     <w:p>
       <w:pPr>
-        <w:ind w:left="560" w:leftChars="200"/>
+        <w:ind w:left="480" w:leftChars="200"/>
         <w:rPr>
           <w:rFonts w:hint="eastAsia"/>
           <w:lang w:val="en-US" w:eastAsia="zh-CN"/>
@@ -2671,7 +2677,7 @@
     </w:p>
     <w:p>
       <w:pPr>
-        <w:ind w:left="560" w:leftChars="200"/>
+        <w:ind w:left="480" w:leftChars="200"/>
         <w:rPr>
           <w:rFonts w:hint="eastAsia"/>
           <w:lang w:val="en-US" w:eastAsia="zh-CN"/>
@@ -2687,7 +2693,7 @@
     </w:p>
     <w:p>
       <w:pPr>
-        <w:ind w:left="560" w:leftChars="200"/>
+        <w:ind w:left="480" w:leftChars="200"/>
         <w:rPr>
           <w:rFonts w:hint="eastAsia"/>
           <w:lang w:val="en-US" w:eastAsia="zh-CN"/>
@@ -2703,7 +2709,7 @@
     </w:p>
     <w:p>
       <w:pPr>
-        <w:ind w:left="560" w:leftChars="200"/>
+        <w:ind w:left="480" w:leftChars="200"/>
         <w:rPr>
           <w:rFonts w:hint="eastAsia"/>
           <w:lang w:val="en-US" w:eastAsia="zh-CN"/>
@@ -2719,7 +2725,7 @@
     </w:p>
     <w:p>
       <w:pPr>
-        <w:ind w:left="560" w:leftChars="200"/>
+        <w:ind w:left="480" w:leftChars="200"/>
         <w:rPr>
           <w:rFonts w:hint="eastAsia"/>
           <w:lang w:val="en-US" w:eastAsia="zh-CN"/>
@@ -2735,7 +2741,7 @@
     </w:p>
     <w:p>
       <w:pPr>
-        <w:ind w:left="560" w:leftChars="200"/>
+        <w:ind w:left="480" w:leftChars="200"/>
         <w:rPr>
           <w:rFonts w:hint="eastAsia"/>
           <w:lang w:val="en-US" w:eastAsia="zh-CN"/>
@@ -2751,7 +2757,7 @@
     </w:p>
     <w:p>
       <w:pPr>
-        <w:ind w:left="560" w:leftChars="200"/>
+        <w:ind w:left="480" w:leftChars="200"/>
         <w:rPr>
           <w:rFonts w:hint="eastAsia"/>
           <w:lang w:val="en-US" w:eastAsia="zh-CN"/>
@@ -2866,7 +2872,7 @@
     </w:p>
     <w:p>
       <w:pPr>
-        <w:ind w:left="560" w:leftChars="200"/>
+        <w:ind w:left="480" w:leftChars="200"/>
         <w:rPr>
           <w:rFonts w:hint="eastAsia"/>
         </w:rPr>
@@ -2891,7 +2897,7 @@
     </w:p>
     <w:p>
       <w:pPr>
-        <w:ind w:left="560" w:leftChars="200"/>
+        <w:ind w:left="480" w:leftChars="200"/>
         <w:rPr>
           <w:rFonts w:hint="eastAsia"/>
           <w:b/>
@@ -2911,7 +2917,7 @@
     </w:p>
     <w:p>
       <w:pPr>
-        <w:ind w:left="560" w:leftChars="200"/>
+        <w:ind w:left="480" w:leftChars="200"/>
         <w:rPr>
           <w:rFonts w:hint="eastAsia"/>
           <w:lang w:val="en-US" w:eastAsia="zh-CN"/>
@@ -2927,7 +2933,7 @@
     </w:p>
     <w:p>
       <w:pPr>
-        <w:ind w:left="560" w:leftChars="200"/>
+        <w:ind w:left="480" w:leftChars="200"/>
         <w:rPr>
           <w:rFonts w:hint="eastAsia"/>
           <w:lang w:val="en-US" w:eastAsia="zh-CN"/>
@@ -2943,7 +2949,7 @@
     </w:p>
     <w:p>
       <w:pPr>
-        <w:ind w:left="560" w:leftChars="200"/>
+        <w:ind w:left="480" w:leftChars="200"/>
         <w:rPr>
           <w:rFonts w:hint="eastAsia"/>
           <w:lang w:val="en-US" w:eastAsia="zh-CN"/>
@@ -2959,7 +2965,7 @@
     </w:p>
     <w:p>
       <w:pPr>
-        <w:ind w:left="560" w:leftChars="200"/>
+        <w:ind w:left="480" w:leftChars="200"/>
         <w:rPr>
           <w:rFonts w:hint="eastAsia"/>
           <w:lang w:val="en-US" w:eastAsia="zh-CN"/>
@@ -2975,7 +2981,7 @@
     </w:p>
     <w:p>
       <w:pPr>
-        <w:ind w:left="560" w:leftChars="200"/>
+        <w:ind w:left="480" w:leftChars="200"/>
         <w:rPr>
           <w:rFonts w:hint="eastAsia"/>
           <w:lang w:val="en-US" w:eastAsia="zh-CN"/>
@@ -2991,7 +2997,7 @@
     </w:p>
     <w:p>
       <w:pPr>
-        <w:ind w:left="560" w:leftChars="200"/>
+        <w:ind w:left="480" w:leftChars="200"/>
         <w:rPr>
           <w:rFonts w:hint="eastAsia"/>
           <w:b/>
@@ -3011,7 +3017,7 @@
     </w:p>
     <w:p>
       <w:pPr>
-        <w:ind w:left="560" w:leftChars="200"/>
+        <w:ind w:left="480" w:leftChars="200"/>
         <w:rPr>
           <w:rFonts w:hint="eastAsia"/>
           <w:lang w:val="en-US" w:eastAsia="zh-CN"/>
@@ -3027,7 +3033,7 @@
     </w:p>
     <w:p>
       <w:pPr>
-        <w:ind w:left="560" w:leftChars="200"/>
+        <w:ind w:left="480" w:leftChars="200"/>
         <w:rPr>
           <w:rFonts w:hint="eastAsia"/>
           <w:lang w:val="en-US" w:eastAsia="zh-CN"/>
@@ -3043,7 +3049,7 @@
     </w:p>
     <w:p>
       <w:pPr>
-        <w:ind w:left="560" w:leftChars="200"/>
+        <w:ind w:left="480" w:leftChars="200"/>
         <w:rPr>
           <w:rFonts w:hint="eastAsia"/>
           <w:lang w:val="en-US" w:eastAsia="zh-CN"/>
@@ -3059,7 +3065,7 @@
     </w:p>
     <w:p>
       <w:pPr>
-        <w:ind w:left="560" w:leftChars="200"/>
+        <w:ind w:left="480" w:leftChars="200"/>
         <w:rPr>
           <w:rFonts w:hint="eastAsia"/>
           <w:lang w:val="en-US" w:eastAsia="zh-CN"/>
@@ -3075,7 +3081,7 @@
     </w:p>
     <w:p>
       <w:pPr>
-        <w:ind w:left="560" w:leftChars="200"/>
+        <w:ind w:left="480" w:leftChars="200"/>
         <w:rPr>
           <w:rFonts w:hint="eastAsia"/>
           <w:lang w:val="en-US" w:eastAsia="zh-CN"/>
@@ -3091,7 +3097,7 @@
     </w:p>
     <w:p>
       <w:pPr>
-        <w:ind w:left="560" w:leftChars="200"/>
+        <w:ind w:left="480" w:leftChars="200"/>
         <w:rPr>
           <w:rFonts w:hint="eastAsia"/>
           <w:lang w:val="en-US" w:eastAsia="zh-CN"/>
@@ -3107,7 +3113,7 @@
     </w:p>
     <w:p>
       <w:pPr>
-        <w:ind w:left="560" w:leftChars="200"/>
+        <w:ind w:left="480" w:leftChars="200"/>
         <w:rPr>
           <w:rFonts w:hint="eastAsia"/>
           <w:lang w:val="en-US" w:eastAsia="zh-CN"/>
@@ -3123,7 +3129,7 @@
     </w:p>
     <w:p>
       <w:pPr>
-        <w:ind w:left="560" w:leftChars="200"/>
+        <w:ind w:left="480" w:leftChars="200"/>
         <w:rPr>
           <w:rFonts w:hint="eastAsia"/>
           <w:lang w:val="en-US" w:eastAsia="zh-CN"/>
@@ -3139,7 +3145,7 @@
     </w:p>
     <w:p>
       <w:pPr>
-        <w:ind w:left="560" w:leftChars="200"/>
+        <w:ind w:left="480" w:leftChars="200"/>
         <w:rPr>
           <w:rFonts w:hint="eastAsia"/>
           <w:lang w:val="en-US" w:eastAsia="zh-CN"/>
@@ -3155,7 +3161,7 @@
     </w:p>
     <w:p>
       <w:pPr>
-        <w:ind w:left="560" w:leftChars="200"/>
+        <w:ind w:left="480" w:leftChars="200"/>
         <w:rPr>
           <w:rFonts w:hint="eastAsia"/>
           <w:lang w:val="en-US" w:eastAsia="zh-CN"/>
@@ -3171,16 +3177,16 @@
     </w:p>
     <w:p>
       <w:pPr>
-        <w:ind w:left="560" w:leftChars="200"/>
-        <w:rPr>
-          <w:rFonts w:hint="eastAsia"/>
-          <w:lang w:val="en-US" w:eastAsia="zh-CN"/>
-        </w:rPr>
-      </w:pPr>
-    </w:p>
-    <w:p>
-      <w:pPr>
-        <w:ind w:left="560" w:leftChars="200"/>
+        <w:ind w:left="480" w:leftChars="200"/>
+        <w:rPr>
+          <w:rFonts w:hint="eastAsia"/>
+          <w:lang w:val="en-US" w:eastAsia="zh-CN"/>
+        </w:rPr>
+      </w:pPr>
+    </w:p>
+    <w:p>
+      <w:pPr>
+        <w:ind w:left="480" w:leftChars="200"/>
         <w:rPr>
           <w:rFonts w:hint="eastAsia"/>
           <w:lang w:val="en-US" w:eastAsia="zh-CN"/>
@@ -3196,7 +3202,7 @@
     </w:p>
     <w:p>
       <w:pPr>
-        <w:ind w:left="560" w:leftChars="200"/>
+        <w:ind w:left="480" w:leftChars="200"/>
         <w:rPr>
           <w:rFonts w:hint="eastAsia"/>
           <w:lang w:val="en-US" w:eastAsia="zh-CN"/>
@@ -3212,7 +3218,7 @@
     </w:p>
     <w:p>
       <w:pPr>
-        <w:ind w:left="560" w:leftChars="200"/>
+        <w:ind w:left="480" w:leftChars="200"/>
         <w:rPr>
           <w:rFonts w:hint="eastAsia"/>
           <w:lang w:val="en-US" w:eastAsia="zh-CN"/>
@@ -3228,7 +3234,7 @@
     </w:p>
     <w:p>
       <w:pPr>
-        <w:ind w:left="560" w:leftChars="200"/>
+        <w:ind w:left="480" w:leftChars="200"/>
         <w:rPr>
           <w:rFonts w:hint="eastAsia"/>
           <w:lang w:val="en-US" w:eastAsia="zh-CN"/>
@@ -3244,7 +3250,7 @@
     </w:p>
     <w:p>
       <w:pPr>
-        <w:ind w:left="560" w:leftChars="200"/>
+        <w:ind w:left="480" w:leftChars="200"/>
         <w:rPr>
           <w:rFonts w:hint="eastAsia"/>
         </w:rPr>
@@ -3431,7 +3437,7 @@
     <w:lsdException w:uiPriority="99" w:name="HTML Sample"/>
     <w:lsdException w:uiPriority="99" w:name="HTML Typewriter"/>
     <w:lsdException w:uiPriority="99" w:name="HTML Variable"/>
-    <w:lsdException w:uiPriority="99" w:semiHidden="0" w:name="Normal Table"/>
+    <w:lsdException w:qFormat="1" w:uiPriority="99" w:semiHidden="0" w:name="Normal Table"/>
     <w:lsdException w:uiPriority="99" w:name="annotation subject"/>
     <w:lsdException w:uiPriority="99" w:name="Table Simple 1"/>
     <w:lsdException w:uiPriority="99" w:name="Table Simple 2"/>
@@ -3589,7 +3595,7 @@
     <w:rPr>
       <w:rFonts w:ascii="Times New Roman" w:hAnsi="Times New Roman" w:eastAsia="仿宋" w:cstheme="minorBidi"/>
       <w:kern w:val="2"/>
-      <w:sz w:val="28"/>
+      <w:sz w:val="24"/>
       <w:szCs w:val="22"/>
       <w:lang w:val="en-US" w:eastAsia="zh-CN" w:bidi="ar-SA"/>
     </w:rPr>
@@ -3610,6 +3616,7 @@
       <w:b/>
       <w:bCs/>
       <w:kern w:val="44"/>
+      <w:sz w:val="28"/>
       <w:szCs w:val="44"/>
     </w:rPr>
   </w:style>
@@ -3629,6 +3636,7 @@
     </w:pPr>
     <w:rPr>
       <w:b/>
+      <w:sz w:val="28"/>
     </w:rPr>
   </w:style>
   <w:style w:type="paragraph" w:styleId="4">
@@ -3750,6 +3758,7 @@
   <w:style w:type="table" w:default="1" w:styleId="11">
     <w:name w:val="Normal Table"/>
     <w:unhideWhenUsed/>
+    <w:qFormat/>
     <w:uiPriority w:val="99"/>
     <w:tblPr>
       <w:tblCellMar>
@@ -3812,10 +3821,11 @@
     <w:qFormat/>
     <w:uiPriority w:val="9"/>
     <w:rPr>
-      <w:rFonts w:ascii="Times New Roman" w:hAnsi="Times New Roman" w:eastAsia="华文宋体"/>
+      <w:rFonts w:ascii="Times New Roman" w:hAnsi="Times New Roman" w:eastAsia="仿宋"/>
       <w:b/>
       <w:bCs/>
       <w:kern w:val="44"/>
+      <w:sz w:val="28"/>
       <w:szCs w:val="44"/>
     </w:rPr>
   </w:style>
@@ -3827,6 +3837,7 @@
     <w:rPr>
       <w:rFonts w:ascii="Times New Roman" w:hAnsi="Times New Roman" w:eastAsia="仿宋"/>
       <w:b/>
+      <w:sz w:val="28"/>
       <w:szCs w:val="24"/>
     </w:rPr>
   </w:style>
